--- a/html/contenidos/IDEA_Real Decreto_18_2014.docx
+++ b/html/contenidos/IDEA_Real Decreto_18_2014.docx
@@ -96,25 +96,7 @@
                   <w:sz w:val="36"/>
                   <w:szCs w:val="36"/>
                 </w:rPr>
-                <w:t>La l</w:t>
-              </w:r>
-              <w:r>
-                <w:rPr>
-                  <w:rStyle w:val="Hipervnculo"/>
-                  <w:rFonts w:ascii="Arial" w:hAnsi="Arial" w:cs="Arial"/>
-                  <w:sz w:val="36"/>
-                  <w:szCs w:val="36"/>
-                </w:rPr>
-                <w:t>e</w:t>
-              </w:r>
-              <w:r>
-                <w:rPr>
-                  <w:rStyle w:val="Hipervnculo"/>
-                  <w:rFonts w:ascii="Arial" w:hAnsi="Arial" w:cs="Arial"/>
-                  <w:sz w:val="36"/>
-                  <w:szCs w:val="36"/>
-                </w:rPr>
-                <w:t>y</w:t>
+                <w:t>La ley</w:t>
               </w:r>
             </w:hyperlink>
           </w:p>
@@ -350,8 +332,19 @@
                   <w:sz w:val="36"/>
                   <w:szCs w:val="36"/>
                 </w:rPr>
-                <w:t>esumen chatGPT</w:t>
+                <w:t xml:space="preserve">esumen </w:t>
               </w:r>
+              <w:proofErr w:type="spellStart"/>
+              <w:r>
+                <w:rPr>
+                  <w:rStyle w:val="Hipervnculo"/>
+                  <w:rFonts w:ascii="Arial" w:hAnsi="Arial" w:cs="Arial"/>
+                  <w:sz w:val="36"/>
+                  <w:szCs w:val="36"/>
+                </w:rPr>
+                <w:t>chatGPT</w:t>
+              </w:r>
+              <w:proofErr w:type="spellEnd"/>
             </w:hyperlink>
           </w:p>
           <w:p>
@@ -374,6 +367,7 @@
                 </w:rPr>
                 <w:t xml:space="preserve">Segundo Resumen </w:t>
               </w:r>
+              <w:proofErr w:type="spellStart"/>
               <w:r>
                 <w:rPr>
                   <w:rStyle w:val="Hipervnculo"/>
@@ -383,6 +377,7 @@
                 </w:rPr>
                 <w:t>chatGPT</w:t>
               </w:r>
+              <w:proofErr w:type="spellEnd"/>
             </w:hyperlink>
           </w:p>
           <w:p>
@@ -437,10 +432,19 @@
           <w:sz w:val="40"/>
           <w:szCs w:val="40"/>
         </w:rPr>
-        <w:t>Resumen chatGPT</w:t>
-      </w:r>
+        <w:t xml:space="preserve">Resumen </w:t>
+      </w:r>
+      <w:proofErr w:type="spellStart"/>
+      <w:r>
+        <w:rPr>
+          <w:rFonts w:ascii="Arial" w:hAnsi="Arial" w:cs="Arial"/>
+          <w:sz w:val="40"/>
+          <w:szCs w:val="40"/>
+        </w:rPr>
+        <w:t>chatGPT</w:t>
+      </w:r>
+      <w:proofErr w:type="spellEnd"/>
     </w:p>
-    <w:p/>
     <w:p>
       <w:pPr>
         <w:pStyle w:val="NormalWeb"/>
@@ -462,12 +466,28 @@
           <w:rFonts w:ascii="Segoe UI" w:hAnsi="Segoe UI" w:cs="Segoe UI"/>
           <w:color w:val="0D0D0D"/>
         </w:rPr>
-        <w:t>El Real Decreto 18/2014, de 17 de enero, es una normativa española que establece medidas para el impulso de la cogeneración y la eficiencia energética, así como para la regulación del régimen jurídico de la actividad de producción de energía eléctrica a partir de fuentes de energía renovable, cogeneración y residuos.</w:t>
+        <w:t xml:space="preserve">El </w:t>
+      </w:r>
+      <w:r>
+        <w:rPr>
+          <w:rStyle w:val="Textoennegrita"/>
+          <w:rFonts w:ascii="Segoe UI" w:hAnsi="Segoe UI" w:cs="Segoe UI"/>
+          <w:color w:val="0D0D0D"/>
+          <w:bdr w:val="single" w:sz="2" w:space="0" w:color="E3E3E3" w:frame="1"/>
+        </w:rPr>
+        <w:t>Real Decreto 18/2014, de 17 de enero</w:t>
+      </w:r>
+      <w:r>
+        <w:rPr>
+          <w:rFonts w:ascii="Segoe UI" w:hAnsi="Segoe UI" w:cs="Segoe UI"/>
+          <w:color w:val="0D0D0D"/>
+        </w:rPr>
+        <w:t>, es el instrumento legal que aprueba el Estatuto del Instituto para la Diversificación y Ahorro de la Energía (IDAE). Este decreto establece la estructura, funciones y organización del IDAE, definiendo su papel como entidad de derecho público adscrita al Ministerio para la Transición Ecológica y el Reto Demográfico.</w:t>
       </w:r>
     </w:p>
     <w:p>
       <w:pPr>
-        <w:pStyle w:val="NormalWeb"/>
+        <w:pStyle w:val="Ttulo3"/>
         <w:pBdr>
           <w:top w:val="single" w:sz="2" w:space="0" w:color="E3E3E3"/>
           <w:left w:val="single" w:sz="2" w:space="0" w:color="E3E3E3"/>
@@ -475,172 +495,27 @@
           <w:right w:val="single" w:sz="2" w:space="0" w:color="E3E3E3"/>
         </w:pBdr>
         <w:shd w:val="clear" w:color="auto" w:fill="FFFFFF"/>
-        <w:spacing w:before="300" w:beforeAutospacing="0" w:after="300" w:afterAutospacing="0"/>
-        <w:rPr>
-          <w:rFonts w:ascii="Segoe UI" w:hAnsi="Segoe UI" w:cs="Segoe UI"/>
-          <w:color w:val="0D0D0D"/>
-        </w:rPr>
-      </w:pPr>
-      <w:r>
-        <w:rPr>
-          <w:rFonts w:ascii="Segoe UI" w:hAnsi="Segoe UI" w:cs="Segoe UI"/>
-          <w:color w:val="0D0D0D"/>
-        </w:rPr>
-        <w:t>Entre las principales disposiciones que contempla este Real Decreto se encuentran:</w:t>
+        <w:rPr>
+          <w:rFonts w:ascii="Segoe UI" w:hAnsi="Segoe UI" w:cs="Segoe UI"/>
+          <w:color w:val="0D0D0D"/>
+          <w:sz w:val="30"/>
+          <w:szCs w:val="30"/>
+        </w:rPr>
+      </w:pPr>
+      <w:r>
+        <w:rPr>
+          <w:rFonts w:ascii="Segoe UI" w:hAnsi="Segoe UI" w:cs="Segoe UI"/>
+          <w:color w:val="0D0D0D"/>
+          <w:sz w:val="30"/>
+          <w:szCs w:val="30"/>
+        </w:rPr>
+        <w:lastRenderedPageBreak/>
+        <w:t>Puntos Clave del Real Decreto 18/2014:</w:t>
       </w:r>
     </w:p>
     <w:p>
       <w:pPr>
-        <w:pStyle w:val="NormalWeb"/>
-        <w:numPr>
-          <w:ilvl w:val="0"/>
-          <w:numId w:val="3"/>
-        </w:numPr>
-        <w:pBdr>
-          <w:top w:val="single" w:sz="2" w:space="0" w:color="E3E3E3"/>
-          <w:left w:val="single" w:sz="2" w:space="5" w:color="E3E3E3"/>
-          <w:bottom w:val="single" w:sz="2" w:space="0" w:color="E3E3E3"/>
-          <w:right w:val="single" w:sz="2" w:space="0" w:color="E3E3E3"/>
-        </w:pBdr>
-        <w:shd w:val="clear" w:color="auto" w:fill="FFFFFF"/>
-        <w:spacing w:before="0" w:beforeAutospacing="0" w:after="0" w:afterAutospacing="0"/>
-        <w:rPr>
-          <w:rFonts w:ascii="Segoe UI" w:hAnsi="Segoe UI" w:cs="Segoe UI"/>
-          <w:color w:val="0D0D0D"/>
-        </w:rPr>
-      </w:pPr>
-      <w:r>
-        <w:rPr>
-          <w:rStyle w:val="Textoennegrita"/>
-          <w:rFonts w:ascii="Segoe UI" w:hAnsi="Segoe UI" w:cs="Segoe UI"/>
-          <w:color w:val="0D0D0D"/>
-          <w:bdr w:val="single" w:sz="2" w:space="0" w:color="E3E3E3" w:frame="1"/>
-        </w:rPr>
-        <w:lastRenderedPageBreak/>
-        <w:t>Impulso de la cogeneración</w:t>
-      </w:r>
-      <w:r>
-        <w:rPr>
-          <w:rFonts w:ascii="Segoe UI" w:hAnsi="Segoe UI" w:cs="Segoe UI"/>
-          <w:color w:val="0D0D0D"/>
-        </w:rPr>
-        <w:t>: Establece medidas para fomentar la cogeneración, un proceso en el que se produce simultáneamente energía eléctrica y térmica a partir de una misma fuente de energía primaria. Se establecen criterios para la asignación de la retribución de la actividad de cogeneración y se regulan aspectos relacionados con la conexión a la red eléctrica y los procedimientos administrativos para su autorización.</w:t>
-      </w:r>
-    </w:p>
-    <w:p>
-      <w:pPr>
-        <w:pStyle w:val="NormalWeb"/>
-        <w:numPr>
-          <w:ilvl w:val="0"/>
-          <w:numId w:val="3"/>
-        </w:numPr>
-        <w:pBdr>
-          <w:top w:val="single" w:sz="2" w:space="0" w:color="E3E3E3"/>
-          <w:left w:val="single" w:sz="2" w:space="5" w:color="E3E3E3"/>
-          <w:bottom w:val="single" w:sz="2" w:space="0" w:color="E3E3E3"/>
-          <w:right w:val="single" w:sz="2" w:space="0" w:color="E3E3E3"/>
-        </w:pBdr>
-        <w:shd w:val="clear" w:color="auto" w:fill="FFFFFF"/>
-        <w:spacing w:before="0" w:beforeAutospacing="0" w:after="0" w:afterAutospacing="0"/>
-        <w:rPr>
-          <w:rFonts w:ascii="Segoe UI" w:hAnsi="Segoe UI" w:cs="Segoe UI"/>
-          <w:color w:val="0D0D0D"/>
-        </w:rPr>
-      </w:pPr>
-      <w:r>
-        <w:rPr>
-          <w:rStyle w:val="Textoennegrita"/>
-          <w:rFonts w:ascii="Segoe UI" w:hAnsi="Segoe UI" w:cs="Segoe UI"/>
-          <w:color w:val="0D0D0D"/>
-          <w:bdr w:val="single" w:sz="2" w:space="0" w:color="E3E3E3" w:frame="1"/>
-        </w:rPr>
-        <w:t>Eficiencia energética</w:t>
-      </w:r>
-      <w:r>
-        <w:rPr>
-          <w:rFonts w:ascii="Segoe UI" w:hAnsi="Segoe UI" w:cs="Segoe UI"/>
-          <w:color w:val="0D0D0D"/>
-        </w:rPr>
-        <w:t>: Se promueven medidas para mejorar la eficiencia energética en la industria y otros sectores, incentivando la implementación de tecnologías más eficientes y la optimización del consumo de energía.</w:t>
-      </w:r>
-    </w:p>
-    <w:p>
-      <w:pPr>
-        <w:pStyle w:val="NormalWeb"/>
-        <w:numPr>
-          <w:ilvl w:val="0"/>
-          <w:numId w:val="3"/>
-        </w:numPr>
-        <w:pBdr>
-          <w:top w:val="single" w:sz="2" w:space="0" w:color="E3E3E3"/>
-          <w:left w:val="single" w:sz="2" w:space="5" w:color="E3E3E3"/>
-          <w:bottom w:val="single" w:sz="2" w:space="0" w:color="E3E3E3"/>
-          <w:right w:val="single" w:sz="2" w:space="0" w:color="E3E3E3"/>
-        </w:pBdr>
-        <w:shd w:val="clear" w:color="auto" w:fill="FFFFFF"/>
-        <w:spacing w:before="0" w:beforeAutospacing="0" w:after="0" w:afterAutospacing="0"/>
-        <w:rPr>
-          <w:rFonts w:ascii="Segoe UI" w:hAnsi="Segoe UI" w:cs="Segoe UI"/>
-          <w:color w:val="0D0D0D"/>
-        </w:rPr>
-      </w:pPr>
-      <w:r>
-        <w:rPr>
-          <w:rStyle w:val="Textoennegrita"/>
-          <w:rFonts w:ascii="Segoe UI" w:hAnsi="Segoe UI" w:cs="Segoe UI"/>
-          <w:color w:val="0D0D0D"/>
-          <w:bdr w:val="single" w:sz="2" w:space="0" w:color="E3E3E3" w:frame="1"/>
-        </w:rPr>
-        <w:t>Regulación de las energías renovables</w:t>
-      </w:r>
-      <w:r>
-        <w:rPr>
-          <w:rFonts w:ascii="Segoe UI" w:hAnsi="Segoe UI" w:cs="Segoe UI"/>
-          <w:color w:val="0D0D0D"/>
-        </w:rPr>
-        <w:t>: Establece el marco regulatorio para la producción de energía eléctrica a partir de fuentes renovables, como la solar, eólica, hidroeléctrica, entre otras, así como la cogeneración y el aprovechamiento de residuos como fuente de energía. Se establecen criterios para la asignación de primas y ayudas económicas a estas tecnologías.</w:t>
-      </w:r>
-    </w:p>
-    <w:p>
-      <w:pPr>
-        <w:pStyle w:val="NormalWeb"/>
-        <w:numPr>
-          <w:ilvl w:val="0"/>
-          <w:numId w:val="3"/>
-        </w:numPr>
-        <w:pBdr>
-          <w:top w:val="single" w:sz="2" w:space="0" w:color="E3E3E3"/>
-          <w:left w:val="single" w:sz="2" w:space="5" w:color="E3E3E3"/>
-          <w:bottom w:val="single" w:sz="2" w:space="0" w:color="E3E3E3"/>
-          <w:right w:val="single" w:sz="2" w:space="0" w:color="E3E3E3"/>
-        </w:pBdr>
-        <w:shd w:val="clear" w:color="auto" w:fill="FFFFFF"/>
-        <w:spacing w:before="0" w:beforeAutospacing="0" w:after="0" w:afterAutospacing="0"/>
-        <w:rPr>
-          <w:rFonts w:ascii="Segoe UI" w:hAnsi="Segoe UI" w:cs="Segoe UI"/>
-          <w:color w:val="0D0D0D"/>
-        </w:rPr>
-      </w:pPr>
-      <w:r>
-        <w:rPr>
-          <w:rStyle w:val="Textoennegrita"/>
-          <w:rFonts w:ascii="Segoe UI" w:hAnsi="Segoe UI" w:cs="Segoe UI"/>
-          <w:color w:val="0D0D0D"/>
-          <w:bdr w:val="single" w:sz="2" w:space="0" w:color="E3E3E3" w:frame="1"/>
-        </w:rPr>
-        <w:t>Procedimientos administrativos</w:t>
-      </w:r>
-      <w:r>
-        <w:rPr>
-          <w:rFonts w:ascii="Segoe UI" w:hAnsi="Segoe UI" w:cs="Segoe UI"/>
-          <w:color w:val="0D0D0D"/>
-        </w:rPr>
-        <w:t>: Se regulan los procedimientos administrativos relacionados con la autorización, registro y funcionamiento de instalaciones de producción de energía eléctrica, así como los requisitos técnicos y de seguridad que deben cumplir.</w:t>
-      </w:r>
-    </w:p>
-    <w:p>
-      <w:pPr>
-        <w:pStyle w:val="NormalWeb"/>
+        <w:pStyle w:val="Ttulo4"/>
         <w:pBdr>
           <w:top w:val="single" w:sz="2" w:space="0" w:color="E3E3E3"/>
           <w:left w:val="single" w:sz="2" w:space="0" w:color="E3E3E3"/>
@@ -648,113 +523,30 @@
           <w:right w:val="single" w:sz="2" w:space="0" w:color="E3E3E3"/>
         </w:pBdr>
         <w:shd w:val="clear" w:color="auto" w:fill="FFFFFF"/>
-        <w:spacing w:before="300" w:beforeAutospacing="0" w:after="0" w:afterAutospacing="0"/>
-        <w:rPr>
-          <w:rFonts w:ascii="Segoe UI" w:hAnsi="Segoe UI" w:cs="Segoe UI"/>
-          <w:color w:val="0D0D0D"/>
-        </w:rPr>
-      </w:pPr>
-      <w:r>
-        <w:rPr>
-          <w:rFonts w:ascii="Segoe UI" w:hAnsi="Segoe UI" w:cs="Segoe UI"/>
-          <w:color w:val="0D0D0D"/>
-        </w:rPr>
-        <w:t>En resumen, este Real Decreto tiene como objetivo impulsar la cogeneración, promover la eficiencia energética y regular el desarrollo de la producción de energía eléctrica a partir de fuentes renovables, estableciendo un marco normativo que favorezca el desarrollo sostenible del sector energético en España.</w:t>
-      </w:r>
-    </w:p>
-    <w:p/>
-    <w:p>
-      <w:pPr>
-        <w:pStyle w:val="Ttulo2"/>
-        <w:rPr>
-          <w:rFonts w:ascii="Arial" w:hAnsi="Arial" w:cs="Arial"/>
-          <w:sz w:val="40"/>
-          <w:szCs w:val="40"/>
-        </w:rPr>
-      </w:pPr>
-      <w:bookmarkStart w:id="2" w:name="_Título_Apunte2"/>
-      <w:bookmarkStart w:id="3" w:name="_Resumen_CAP1_chatGPT"/>
-      <w:bookmarkEnd w:id="2"/>
-      <w:bookmarkEnd w:id="3"/>
-      <w:r>
-        <w:rPr>
-          <w:rFonts w:ascii="Arial" w:hAnsi="Arial" w:cs="Arial"/>
-          <w:sz w:val="40"/>
-          <w:szCs w:val="40"/>
-        </w:rPr>
-        <w:t xml:space="preserve">Segundo </w:t>
-      </w:r>
-      <w:r>
-        <w:rPr>
-          <w:rFonts w:ascii="Arial" w:hAnsi="Arial" w:cs="Arial"/>
-          <w:sz w:val="40"/>
-          <w:szCs w:val="40"/>
-        </w:rPr>
-        <w:t>Resumen chatGPT</w:t>
-      </w:r>
-      <w:r>
-        <w:rPr>
-          <w:rFonts w:ascii="Arial" w:hAnsi="Arial" w:cs="Arial"/>
-          <w:sz w:val="40"/>
-          <w:szCs w:val="40"/>
-        </w:rPr>
-        <w:t xml:space="preserve"> (Borrador)</w:t>
+        <w:rPr>
+          <w:rFonts w:ascii="Segoe UI" w:hAnsi="Segoe UI" w:cs="Segoe UI"/>
+          <w:color w:val="0D0D0D"/>
+          <w:sz w:val="24"/>
+          <w:szCs w:val="24"/>
+        </w:rPr>
+      </w:pPr>
+      <w:r>
+        <w:rPr>
+          <w:rStyle w:val="Textoennegrita"/>
+          <w:rFonts w:ascii="Segoe UI" w:hAnsi="Segoe UI" w:cs="Segoe UI"/>
+          <w:b w:val="0"/>
+          <w:bCs w:val="0"/>
+          <w:color w:val="0D0D0D"/>
+          <w:bdr w:val="single" w:sz="2" w:space="0" w:color="E3E3E3" w:frame="1"/>
+        </w:rPr>
+        <w:t>1. Naturaleza y Régimen Jurídico</w:t>
       </w:r>
     </w:p>
     <w:p>
       <w:pPr>
-        <w:rPr>
-          <w:rFonts w:ascii="Segoe UI" w:eastAsia="Times New Roman" w:hAnsi="Segoe UI" w:cs="Segoe UI"/>
-          <w:color w:val="0D0D0D"/>
-          <w:kern w:val="0"/>
-          <w:sz w:val="24"/>
-          <w:szCs w:val="24"/>
-          <w:lang w:eastAsia="es-ES"/>
-          <w14:ligatures w14:val="none"/>
-        </w:rPr>
-      </w:pPr>
-    </w:p>
-    <w:p>
-      <w:pPr>
-        <w:pBdr>
-          <w:top w:val="single" w:sz="2" w:space="0" w:color="E3E3E3"/>
-          <w:left w:val="single" w:sz="2" w:space="0" w:color="E3E3E3"/>
-          <w:bottom w:val="single" w:sz="2" w:space="0" w:color="E3E3E3"/>
-          <w:right w:val="single" w:sz="2" w:space="0" w:color="E3E3E3"/>
-        </w:pBdr>
-        <w:shd w:val="clear" w:color="auto" w:fill="FFFFFF"/>
-        <w:spacing w:after="300" w:line="240" w:lineRule="auto"/>
-        <w:rPr>
-          <w:rFonts w:ascii="Segoe UI" w:eastAsia="Times New Roman" w:hAnsi="Segoe UI" w:cs="Segoe UI"/>
-          <w:color w:val="0D0D0D"/>
-          <w:kern w:val="0"/>
-          <w:sz w:val="24"/>
-          <w:szCs w:val="24"/>
-          <w:lang w:eastAsia="es-ES"/>
-          <w14:ligatures w14:val="none"/>
-        </w:rPr>
-      </w:pPr>
-      <w:r>
-        <w:rPr>
-          <w:rFonts w:ascii="Segoe UI" w:eastAsia="Times New Roman" w:hAnsi="Segoe UI" w:cs="Segoe UI"/>
-          <w:b/>
-          <w:bCs/>
-          <w:color w:val="0D0D0D"/>
-          <w:kern w:val="0"/>
-          <w:sz w:val="24"/>
-          <w:szCs w:val="24"/>
-          <w:bdr w:val="single" w:sz="2" w:space="0" w:color="E3E3E3" w:frame="1"/>
-          <w:lang w:eastAsia="es-ES"/>
-          <w14:ligatures w14:val="none"/>
-        </w:rPr>
-        <w:t>Artículo 1. Naturaleza:</w:t>
-      </w:r>
-    </w:p>
-    <w:p>
-      <w:pPr>
         <w:numPr>
           <w:ilvl w:val="0"/>
-          <w:numId w:val="4"/>
+          <w:numId w:val="17"/>
         </w:numPr>
         <w:pBdr>
           <w:top w:val="single" w:sz="2" w:space="0" w:color="E3E3E3"/>
@@ -765,33 +557,32 @@
         <w:shd w:val="clear" w:color="auto" w:fill="FFFFFF"/>
         <w:spacing w:after="0" w:line="240" w:lineRule="auto"/>
         <w:rPr>
-          <w:rFonts w:ascii="Segoe UI" w:eastAsia="Times New Roman" w:hAnsi="Segoe UI" w:cs="Segoe UI"/>
-          <w:color w:val="0D0D0D"/>
-          <w:kern w:val="0"/>
-          <w:sz w:val="24"/>
-          <w:szCs w:val="24"/>
-          <w:lang w:eastAsia="es-ES"/>
-          <w14:ligatures w14:val="none"/>
-        </w:rPr>
-      </w:pPr>
-      <w:r>
-        <w:rPr>
-          <w:rFonts w:ascii="Segoe UI" w:eastAsia="Times New Roman" w:hAnsi="Segoe UI" w:cs="Segoe UI"/>
-          <w:color w:val="0D0D0D"/>
-          <w:kern w:val="0"/>
-          <w:sz w:val="24"/>
-          <w:szCs w:val="24"/>
-          <w:lang w:eastAsia="es-ES"/>
-          <w14:ligatures w14:val="none"/>
-        </w:rPr>
-        <w:t>Establece que el Instituto para la Diversificación y Ahorro de la Energía (IDAE) es una entidad pública empresarial, de acuerdo con la Ley 6/1997, con personalidad jurídica propia, patrimonio y tesorería, así como autonomía de gestión para cumplir sus fines.</w:t>
+          <w:rFonts w:ascii="Segoe UI" w:hAnsi="Segoe UI" w:cs="Segoe UI"/>
+          <w:color w:val="0D0D0D"/>
+        </w:rPr>
+      </w:pPr>
+      <w:r>
+        <w:rPr>
+          <w:rStyle w:val="Textoennegrita"/>
+          <w:rFonts w:ascii="Segoe UI" w:hAnsi="Segoe UI" w:cs="Segoe UI"/>
+          <w:color w:val="0D0D0D"/>
+          <w:bdr w:val="single" w:sz="2" w:space="0" w:color="E3E3E3" w:frame="1"/>
+        </w:rPr>
+        <w:t>Entidad de derecho público</w:t>
+      </w:r>
+      <w:r>
+        <w:rPr>
+          <w:rFonts w:ascii="Segoe UI" w:hAnsi="Segoe UI" w:cs="Segoe UI"/>
+          <w:color w:val="0D0D0D"/>
+        </w:rPr>
+        <w:t>: El IDAE se constituye como una entidad de derecho público con personalidad jurídica propia, autonomía administrativa y financiera.</w:t>
       </w:r>
     </w:p>
     <w:p>
       <w:pPr>
         <w:numPr>
           <w:ilvl w:val="0"/>
-          <w:numId w:val="4"/>
+          <w:numId w:val="17"/>
         </w:numPr>
         <w:pBdr>
           <w:top w:val="single" w:sz="2" w:space="0" w:color="E3E3E3"/>
@@ -802,30 +593,30 @@
         <w:shd w:val="clear" w:color="auto" w:fill="FFFFFF"/>
         <w:spacing w:after="0" w:line="240" w:lineRule="auto"/>
         <w:rPr>
-          <w:rFonts w:ascii="Segoe UI" w:eastAsia="Times New Roman" w:hAnsi="Segoe UI" w:cs="Segoe UI"/>
-          <w:color w:val="0D0D0D"/>
-          <w:kern w:val="0"/>
-          <w:sz w:val="24"/>
-          <w:szCs w:val="24"/>
-          <w:lang w:eastAsia="es-ES"/>
-          <w14:ligatures w14:val="none"/>
-        </w:rPr>
-      </w:pPr>
-      <w:r>
-        <w:rPr>
-          <w:rFonts w:ascii="Segoe UI" w:eastAsia="Times New Roman" w:hAnsi="Segoe UI" w:cs="Segoe UI"/>
-          <w:color w:val="0D0D0D"/>
-          <w:kern w:val="0"/>
-          <w:sz w:val="24"/>
-          <w:szCs w:val="24"/>
-          <w:lang w:eastAsia="es-ES"/>
-          <w14:ligatures w14:val="none"/>
-        </w:rPr>
-        <w:t>Indica que el IDAE estará adscrito al Ministerio de Industria, Energía y Turismo, siendo la Secretaría de Estado de Energía la responsable de su dirección estratégica y evaluación de sus actuaciones.</w:t>
+          <w:rFonts w:ascii="Segoe UI" w:hAnsi="Segoe UI" w:cs="Segoe UI"/>
+          <w:color w:val="0D0D0D"/>
+        </w:rPr>
+      </w:pPr>
+      <w:r>
+        <w:rPr>
+          <w:rStyle w:val="Textoennegrita"/>
+          <w:rFonts w:ascii="Segoe UI" w:hAnsi="Segoe UI" w:cs="Segoe UI"/>
+          <w:color w:val="0D0D0D"/>
+          <w:bdr w:val="single" w:sz="2" w:space="0" w:color="E3E3E3" w:frame="1"/>
+        </w:rPr>
+        <w:t>Adscripción</w:t>
+      </w:r>
+      <w:r>
+        <w:rPr>
+          <w:rFonts w:ascii="Segoe UI" w:hAnsi="Segoe UI" w:cs="Segoe UI"/>
+          <w:color w:val="0D0D0D"/>
+        </w:rPr>
+        <w:t>: El IDAE está adscrito al Ministerio para la Transición Ecológica y el Reto Demográfico, a través de la Secretaría de Estado de Energía.</w:t>
       </w:r>
     </w:p>
     <w:p>
       <w:pPr>
+        <w:pStyle w:val="Ttulo4"/>
         <w:pBdr>
           <w:top w:val="single" w:sz="2" w:space="0" w:color="E3E3E3"/>
           <w:left w:val="single" w:sz="2" w:space="0" w:color="E3E3E3"/>
@@ -833,38 +624,28 @@
           <w:right w:val="single" w:sz="2" w:space="0" w:color="E3E3E3"/>
         </w:pBdr>
         <w:shd w:val="clear" w:color="auto" w:fill="FFFFFF"/>
-        <w:spacing w:before="300" w:after="300" w:line="240" w:lineRule="auto"/>
-        <w:rPr>
-          <w:rFonts w:ascii="Segoe UI" w:eastAsia="Times New Roman" w:hAnsi="Segoe UI" w:cs="Segoe UI"/>
-          <w:color w:val="0D0D0D"/>
-          <w:kern w:val="0"/>
-          <w:sz w:val="24"/>
-          <w:szCs w:val="24"/>
-          <w:lang w:eastAsia="es-ES"/>
-          <w14:ligatures w14:val="none"/>
-        </w:rPr>
-      </w:pPr>
-      <w:r>
-        <w:rPr>
-          <w:rFonts w:ascii="Segoe UI" w:eastAsia="Times New Roman" w:hAnsi="Segoe UI" w:cs="Segoe UI"/>
-          <w:b/>
-          <w:bCs/>
-          <w:color w:val="0D0D0D"/>
-          <w:kern w:val="0"/>
-          <w:sz w:val="24"/>
-          <w:szCs w:val="24"/>
+        <w:rPr>
+          <w:rFonts w:ascii="Segoe UI" w:hAnsi="Segoe UI" w:cs="Segoe UI"/>
+          <w:color w:val="0D0D0D"/>
+        </w:rPr>
+      </w:pPr>
+      <w:r>
+        <w:rPr>
+          <w:rStyle w:val="Textoennegrita"/>
+          <w:rFonts w:ascii="Segoe UI" w:hAnsi="Segoe UI" w:cs="Segoe UI"/>
+          <w:b w:val="0"/>
+          <w:bCs w:val="0"/>
+          <w:color w:val="0D0D0D"/>
           <w:bdr w:val="single" w:sz="2" w:space="0" w:color="E3E3E3" w:frame="1"/>
-          <w:lang w:eastAsia="es-ES"/>
-          <w14:ligatures w14:val="none"/>
-        </w:rPr>
-        <w:t>Artículo 2. Régimen jurídico:</w:t>
+        </w:rPr>
+        <w:t>2. Fines y Funciones</w:t>
       </w:r>
     </w:p>
     <w:p>
       <w:pPr>
         <w:numPr>
           <w:ilvl w:val="0"/>
-          <w:numId w:val="5"/>
+          <w:numId w:val="18"/>
         </w:numPr>
         <w:pBdr>
           <w:top w:val="single" w:sz="2" w:space="0" w:color="E3E3E3"/>
@@ -875,34 +656,347 @@
         <w:shd w:val="clear" w:color="auto" w:fill="FFFFFF"/>
         <w:spacing w:after="0" w:line="240" w:lineRule="auto"/>
         <w:rPr>
-          <w:rFonts w:ascii="Segoe UI" w:eastAsia="Times New Roman" w:hAnsi="Segoe UI" w:cs="Segoe UI"/>
-          <w:color w:val="0D0D0D"/>
-          <w:kern w:val="0"/>
-          <w:sz w:val="24"/>
-          <w:szCs w:val="24"/>
-          <w:lang w:eastAsia="es-ES"/>
-          <w14:ligatures w14:val="none"/>
-        </w:rPr>
-      </w:pPr>
-      <w:r>
-        <w:rPr>
-          <w:rFonts w:ascii="Segoe UI" w:eastAsia="Times New Roman" w:hAnsi="Segoe UI" w:cs="Segoe UI"/>
-          <w:color w:val="0D0D0D"/>
-          <w:kern w:val="0"/>
-          <w:sz w:val="24"/>
-          <w:szCs w:val="24"/>
-          <w:lang w:eastAsia="es-ES"/>
-          <w14:ligatures w14:val="none"/>
-        </w:rPr>
-        <w:lastRenderedPageBreak/>
-        <w:t>Establece que el IDAE se regirá por diversas disposiciones legales, incluyendo la Ley 6/1997 y la Ley 47/2003, así como por el presente Estatuto.</w:t>
+          <w:rFonts w:ascii="Segoe UI" w:hAnsi="Segoe UI" w:cs="Segoe UI"/>
+          <w:color w:val="0D0D0D"/>
+        </w:rPr>
+      </w:pPr>
+      <w:r>
+        <w:rPr>
+          <w:rStyle w:val="Textoennegrita"/>
+          <w:rFonts w:ascii="Segoe UI" w:hAnsi="Segoe UI" w:cs="Segoe UI"/>
+          <w:color w:val="0D0D0D"/>
+          <w:bdr w:val="single" w:sz="2" w:space="0" w:color="E3E3E3" w:frame="1"/>
+        </w:rPr>
+        <w:t>Fines</w:t>
+      </w:r>
+      <w:r>
+        <w:rPr>
+          <w:rFonts w:ascii="Segoe UI" w:hAnsi="Segoe UI" w:cs="Segoe UI"/>
+          <w:color w:val="0D0D0D"/>
+        </w:rPr>
+        <w:t>: Promover la diversificación de las fuentes de energía, el ahorro y la eficiencia energética, y el uso de energías renovables.</w:t>
       </w:r>
     </w:p>
     <w:p>
       <w:pPr>
         <w:numPr>
           <w:ilvl w:val="0"/>
-          <w:numId w:val="5"/>
+          <w:numId w:val="18"/>
+        </w:numPr>
+        <w:pBdr>
+          <w:top w:val="single" w:sz="2" w:space="0" w:color="E3E3E3"/>
+          <w:left w:val="single" w:sz="2" w:space="5" w:color="E3E3E3"/>
+          <w:bottom w:val="single" w:sz="2" w:space="0" w:color="E3E3E3"/>
+          <w:right w:val="single" w:sz="2" w:space="0" w:color="E3E3E3"/>
+        </w:pBdr>
+        <w:shd w:val="clear" w:color="auto" w:fill="FFFFFF"/>
+        <w:spacing w:after="120" w:line="240" w:lineRule="auto"/>
+        <w:rPr>
+          <w:rFonts w:ascii="Segoe UI" w:hAnsi="Segoe UI" w:cs="Segoe UI"/>
+          <w:color w:val="0D0D0D"/>
+        </w:rPr>
+      </w:pPr>
+      <w:r>
+        <w:rPr>
+          <w:rStyle w:val="Textoennegrita"/>
+          <w:rFonts w:ascii="Segoe UI" w:hAnsi="Segoe UI" w:cs="Segoe UI"/>
+          <w:color w:val="0D0D0D"/>
+          <w:bdr w:val="single" w:sz="2" w:space="0" w:color="E3E3E3" w:frame="1"/>
+        </w:rPr>
+        <w:t>Funciones</w:t>
+      </w:r>
+      <w:r>
+        <w:rPr>
+          <w:rFonts w:ascii="Segoe UI" w:hAnsi="Segoe UI" w:cs="Segoe UI"/>
+          <w:color w:val="0D0D0D"/>
+        </w:rPr>
+        <w:t>:</w:t>
+      </w:r>
+    </w:p>
+    <w:p>
+      <w:pPr>
+        <w:numPr>
+          <w:ilvl w:val="1"/>
+          <w:numId w:val="18"/>
+        </w:numPr>
+        <w:pBdr>
+          <w:top w:val="single" w:sz="2" w:space="0" w:color="E3E3E3"/>
+          <w:left w:val="single" w:sz="2" w:space="5" w:color="E3E3E3"/>
+          <w:bottom w:val="single" w:sz="2" w:space="0" w:color="E3E3E3"/>
+          <w:right w:val="single" w:sz="2" w:space="0" w:color="E3E3E3"/>
+        </w:pBdr>
+        <w:shd w:val="clear" w:color="auto" w:fill="FFFFFF"/>
+        <w:spacing w:before="120" w:after="120" w:line="240" w:lineRule="auto"/>
+        <w:rPr>
+          <w:rFonts w:ascii="Segoe UI" w:hAnsi="Segoe UI" w:cs="Segoe UI"/>
+          <w:color w:val="0D0D0D"/>
+        </w:rPr>
+      </w:pPr>
+      <w:r>
+        <w:rPr>
+          <w:rFonts w:ascii="Segoe UI" w:hAnsi="Segoe UI" w:cs="Segoe UI"/>
+          <w:color w:val="0D0D0D"/>
+        </w:rPr>
+        <w:t>Fomentar la investigación, el desarrollo y la innovación en el ámbito energético.</w:t>
+      </w:r>
+    </w:p>
+    <w:p>
+      <w:pPr>
+        <w:numPr>
+          <w:ilvl w:val="1"/>
+          <w:numId w:val="18"/>
+        </w:numPr>
+        <w:pBdr>
+          <w:top w:val="single" w:sz="2" w:space="0" w:color="E3E3E3"/>
+          <w:left w:val="single" w:sz="2" w:space="5" w:color="E3E3E3"/>
+          <w:bottom w:val="single" w:sz="2" w:space="0" w:color="E3E3E3"/>
+          <w:right w:val="single" w:sz="2" w:space="0" w:color="E3E3E3"/>
+        </w:pBdr>
+        <w:shd w:val="clear" w:color="auto" w:fill="FFFFFF"/>
+        <w:spacing w:before="120" w:after="120" w:line="240" w:lineRule="auto"/>
+        <w:rPr>
+          <w:rFonts w:ascii="Segoe UI" w:hAnsi="Segoe UI" w:cs="Segoe UI"/>
+          <w:color w:val="0D0D0D"/>
+        </w:rPr>
+      </w:pPr>
+      <w:r>
+        <w:rPr>
+          <w:rFonts w:ascii="Segoe UI" w:hAnsi="Segoe UI" w:cs="Segoe UI"/>
+          <w:color w:val="0D0D0D"/>
+        </w:rPr>
+        <w:t>Desarrollar y gestionar programas y planes para la eficiencia energética y el uso de energías renovables.</w:t>
+      </w:r>
+    </w:p>
+    <w:p>
+      <w:pPr>
+        <w:numPr>
+          <w:ilvl w:val="1"/>
+          <w:numId w:val="18"/>
+        </w:numPr>
+        <w:pBdr>
+          <w:top w:val="single" w:sz="2" w:space="0" w:color="E3E3E3"/>
+          <w:left w:val="single" w:sz="2" w:space="5" w:color="E3E3E3"/>
+          <w:bottom w:val="single" w:sz="2" w:space="0" w:color="E3E3E3"/>
+          <w:right w:val="single" w:sz="2" w:space="0" w:color="E3E3E3"/>
+        </w:pBdr>
+        <w:shd w:val="clear" w:color="auto" w:fill="FFFFFF"/>
+        <w:spacing w:before="120" w:after="120" w:line="240" w:lineRule="auto"/>
+        <w:rPr>
+          <w:rFonts w:ascii="Segoe UI" w:hAnsi="Segoe UI" w:cs="Segoe UI"/>
+          <w:color w:val="0D0D0D"/>
+        </w:rPr>
+      </w:pPr>
+      <w:r>
+        <w:rPr>
+          <w:rFonts w:ascii="Segoe UI" w:hAnsi="Segoe UI" w:cs="Segoe UI"/>
+          <w:color w:val="0D0D0D"/>
+        </w:rPr>
+        <w:t>Facilitar la información y la formación en materia de energía.</w:t>
+      </w:r>
+    </w:p>
+    <w:p>
+      <w:pPr>
+        <w:numPr>
+          <w:ilvl w:val="1"/>
+          <w:numId w:val="18"/>
+        </w:numPr>
+        <w:pBdr>
+          <w:top w:val="single" w:sz="2" w:space="0" w:color="E3E3E3"/>
+          <w:left w:val="single" w:sz="2" w:space="5" w:color="E3E3E3"/>
+          <w:bottom w:val="single" w:sz="2" w:space="0" w:color="E3E3E3"/>
+          <w:right w:val="single" w:sz="2" w:space="0" w:color="E3E3E3"/>
+        </w:pBdr>
+        <w:shd w:val="clear" w:color="auto" w:fill="FFFFFF"/>
+        <w:spacing w:before="120" w:after="120" w:line="240" w:lineRule="auto"/>
+        <w:rPr>
+          <w:rFonts w:ascii="Segoe UI" w:hAnsi="Segoe UI" w:cs="Segoe UI"/>
+          <w:color w:val="0D0D0D"/>
+        </w:rPr>
+      </w:pPr>
+      <w:r>
+        <w:rPr>
+          <w:rFonts w:ascii="Segoe UI" w:hAnsi="Segoe UI" w:cs="Segoe UI"/>
+          <w:color w:val="0D0D0D"/>
+        </w:rPr>
+        <w:t>Colaborar con administraciones públicas y entidades privadas en proyectos y programas energéticos.</w:t>
+      </w:r>
+    </w:p>
+    <w:p>
+      <w:pPr>
+        <w:pStyle w:val="Ttulo4"/>
+        <w:pBdr>
+          <w:top w:val="single" w:sz="2" w:space="0" w:color="E3E3E3"/>
+          <w:left w:val="single" w:sz="2" w:space="0" w:color="E3E3E3"/>
+          <w:bottom w:val="single" w:sz="2" w:space="0" w:color="E3E3E3"/>
+          <w:right w:val="single" w:sz="2" w:space="0" w:color="E3E3E3"/>
+        </w:pBdr>
+        <w:shd w:val="clear" w:color="auto" w:fill="FFFFFF"/>
+        <w:rPr>
+          <w:rFonts w:ascii="Segoe UI" w:hAnsi="Segoe UI" w:cs="Segoe UI"/>
+          <w:color w:val="0D0D0D"/>
+        </w:rPr>
+      </w:pPr>
+      <w:r>
+        <w:rPr>
+          <w:rStyle w:val="Textoennegrita"/>
+          <w:rFonts w:ascii="Segoe UI" w:hAnsi="Segoe UI" w:cs="Segoe UI"/>
+          <w:b w:val="0"/>
+          <w:bCs w:val="0"/>
+          <w:color w:val="0D0D0D"/>
+          <w:bdr w:val="single" w:sz="2" w:space="0" w:color="E3E3E3" w:frame="1"/>
+        </w:rPr>
+        <w:t>3. Organización y Estructura</w:t>
+      </w:r>
+    </w:p>
+    <w:p>
+      <w:pPr>
+        <w:numPr>
+          <w:ilvl w:val="0"/>
+          <w:numId w:val="19"/>
+        </w:numPr>
+        <w:pBdr>
+          <w:top w:val="single" w:sz="2" w:space="0" w:color="E3E3E3"/>
+          <w:left w:val="single" w:sz="2" w:space="5" w:color="E3E3E3"/>
+          <w:bottom w:val="single" w:sz="2" w:space="0" w:color="E3E3E3"/>
+          <w:right w:val="single" w:sz="2" w:space="0" w:color="E3E3E3"/>
+        </w:pBdr>
+        <w:shd w:val="clear" w:color="auto" w:fill="FFFFFF"/>
+        <w:spacing w:after="120" w:line="240" w:lineRule="auto"/>
+        <w:rPr>
+          <w:rFonts w:ascii="Segoe UI" w:hAnsi="Segoe UI" w:cs="Segoe UI"/>
+          <w:color w:val="0D0D0D"/>
+        </w:rPr>
+      </w:pPr>
+      <w:r>
+        <w:rPr>
+          <w:rStyle w:val="Textoennegrita"/>
+          <w:rFonts w:ascii="Segoe UI" w:hAnsi="Segoe UI" w:cs="Segoe UI"/>
+          <w:color w:val="0D0D0D"/>
+          <w:bdr w:val="single" w:sz="2" w:space="0" w:color="E3E3E3" w:frame="1"/>
+        </w:rPr>
+        <w:t>Órganos de gobierno</w:t>
+      </w:r>
+      <w:r>
+        <w:rPr>
+          <w:rFonts w:ascii="Segoe UI" w:hAnsi="Segoe UI" w:cs="Segoe UI"/>
+          <w:color w:val="0D0D0D"/>
+        </w:rPr>
+        <w:t>:</w:t>
+      </w:r>
+    </w:p>
+    <w:p>
+      <w:pPr>
+        <w:numPr>
+          <w:ilvl w:val="1"/>
+          <w:numId w:val="19"/>
+        </w:numPr>
+        <w:pBdr>
+          <w:top w:val="single" w:sz="2" w:space="0" w:color="E3E3E3"/>
+          <w:left w:val="single" w:sz="2" w:space="5" w:color="E3E3E3"/>
+          <w:bottom w:val="single" w:sz="2" w:space="0" w:color="E3E3E3"/>
+          <w:right w:val="single" w:sz="2" w:space="0" w:color="E3E3E3"/>
+        </w:pBdr>
+        <w:shd w:val="clear" w:color="auto" w:fill="FFFFFF"/>
+        <w:spacing w:before="120" w:after="120" w:line="240" w:lineRule="auto"/>
+        <w:rPr>
+          <w:rFonts w:ascii="Segoe UI" w:hAnsi="Segoe UI" w:cs="Segoe UI"/>
+          <w:color w:val="0D0D0D"/>
+        </w:rPr>
+      </w:pPr>
+      <w:r>
+        <w:rPr>
+          <w:rStyle w:val="Textoennegrita"/>
+          <w:rFonts w:ascii="Segoe UI" w:hAnsi="Segoe UI" w:cs="Segoe UI"/>
+          <w:color w:val="0D0D0D"/>
+          <w:bdr w:val="single" w:sz="2" w:space="0" w:color="E3E3E3" w:frame="1"/>
+        </w:rPr>
+        <w:t>Consejo de Administración</w:t>
+      </w:r>
+      <w:r>
+        <w:rPr>
+          <w:rFonts w:ascii="Segoe UI" w:hAnsi="Segoe UI" w:cs="Segoe UI"/>
+          <w:color w:val="0D0D0D"/>
+        </w:rPr>
+        <w:t>: Máximo órgano de gobierno del IDAE, responsable de establecer las directrices y supervisar las actividades del Instituto. Está compuesto por un Presidente, un Vicepresidente, y varios vocales.</w:t>
+      </w:r>
+    </w:p>
+    <w:p>
+      <w:pPr>
+        <w:numPr>
+          <w:ilvl w:val="1"/>
+          <w:numId w:val="19"/>
+        </w:numPr>
+        <w:pBdr>
+          <w:top w:val="single" w:sz="2" w:space="0" w:color="E3E3E3"/>
+          <w:left w:val="single" w:sz="2" w:space="5" w:color="E3E3E3"/>
+          <w:bottom w:val="single" w:sz="2" w:space="0" w:color="E3E3E3"/>
+          <w:right w:val="single" w:sz="2" w:space="0" w:color="E3E3E3"/>
+        </w:pBdr>
+        <w:shd w:val="clear" w:color="auto" w:fill="FFFFFF"/>
+        <w:spacing w:before="120" w:after="120" w:line="240" w:lineRule="auto"/>
+        <w:rPr>
+          <w:rFonts w:ascii="Segoe UI" w:hAnsi="Segoe UI" w:cs="Segoe UI"/>
+          <w:color w:val="0D0D0D"/>
+        </w:rPr>
+      </w:pPr>
+      <w:r>
+        <w:rPr>
+          <w:rStyle w:val="Textoennegrita"/>
+          <w:rFonts w:ascii="Segoe UI" w:hAnsi="Segoe UI" w:cs="Segoe UI"/>
+          <w:color w:val="0D0D0D"/>
+          <w:bdr w:val="single" w:sz="2" w:space="0" w:color="E3E3E3" w:frame="1"/>
+        </w:rPr>
+        <w:t>Presidente</w:t>
+      </w:r>
+      <w:r>
+        <w:rPr>
+          <w:rFonts w:ascii="Segoe UI" w:hAnsi="Segoe UI" w:cs="Segoe UI"/>
+          <w:color w:val="0D0D0D"/>
+        </w:rPr>
+        <w:t>: El cargo de Presidente recae en el Secretario de Estado de Energía, quien tiene la responsabilidad de representar al IDAE y de presidir el Consejo de Administración.</w:t>
+      </w:r>
+    </w:p>
+    <w:p>
+      <w:pPr>
+        <w:numPr>
+          <w:ilvl w:val="1"/>
+          <w:numId w:val="19"/>
+        </w:numPr>
+        <w:pBdr>
+          <w:top w:val="single" w:sz="2" w:space="0" w:color="E3E3E3"/>
+          <w:left w:val="single" w:sz="2" w:space="5" w:color="E3E3E3"/>
+          <w:bottom w:val="single" w:sz="2" w:space="0" w:color="E3E3E3"/>
+          <w:right w:val="single" w:sz="2" w:space="0" w:color="E3E3E3"/>
+        </w:pBdr>
+        <w:shd w:val="clear" w:color="auto" w:fill="FFFFFF"/>
+        <w:spacing w:before="120" w:after="120" w:line="240" w:lineRule="auto"/>
+        <w:rPr>
+          <w:rFonts w:ascii="Segoe UI" w:hAnsi="Segoe UI" w:cs="Segoe UI"/>
+          <w:color w:val="0D0D0D"/>
+        </w:rPr>
+      </w:pPr>
+      <w:r>
+        <w:rPr>
+          <w:rStyle w:val="Textoennegrita"/>
+          <w:rFonts w:ascii="Segoe UI" w:hAnsi="Segoe UI" w:cs="Segoe UI"/>
+          <w:color w:val="0D0D0D"/>
+          <w:bdr w:val="single" w:sz="2" w:space="0" w:color="E3E3E3" w:frame="1"/>
+        </w:rPr>
+        <w:t>Director General</w:t>
+      </w:r>
+      <w:r>
+        <w:rPr>
+          <w:rFonts w:ascii="Segoe UI" w:hAnsi="Segoe UI" w:cs="Segoe UI"/>
+          <w:color w:val="0D0D0D"/>
+        </w:rPr>
+        <w:t>: Nombrado por el Consejo de Administración, el Director General es el responsable ejecutivo de la gestión diaria del IDAE.</w:t>
+      </w:r>
+    </w:p>
+    <w:p>
+      <w:pPr>
+        <w:numPr>
+          <w:ilvl w:val="0"/>
+          <w:numId w:val="19"/>
         </w:numPr>
         <w:pBdr>
           <w:top w:val="single" w:sz="2" w:space="0" w:color="E3E3E3"/>
@@ -913,30 +1007,30 @@
         <w:shd w:val="clear" w:color="auto" w:fill="FFFFFF"/>
         <w:spacing w:after="0" w:line="240" w:lineRule="auto"/>
         <w:rPr>
-          <w:rFonts w:ascii="Segoe UI" w:eastAsia="Times New Roman" w:hAnsi="Segoe UI" w:cs="Segoe UI"/>
-          <w:color w:val="0D0D0D"/>
-          <w:kern w:val="0"/>
-          <w:sz w:val="24"/>
-          <w:szCs w:val="24"/>
-          <w:lang w:eastAsia="es-ES"/>
-          <w14:ligatures w14:val="none"/>
-        </w:rPr>
-      </w:pPr>
-      <w:r>
-        <w:rPr>
-          <w:rFonts w:ascii="Segoe UI" w:eastAsia="Times New Roman" w:hAnsi="Segoe UI" w:cs="Segoe UI"/>
-          <w:color w:val="0D0D0D"/>
-          <w:kern w:val="0"/>
-          <w:sz w:val="24"/>
-          <w:szCs w:val="24"/>
-          <w:lang w:eastAsia="es-ES"/>
-          <w14:ligatures w14:val="none"/>
-        </w:rPr>
-        <w:t>Determina que el IDAE estará sujeto al derecho privado en su funcionamiento, salvo en la formación de la voluntad de sus órganos y en el ejercicio de potestades administrativas.</w:t>
+          <w:rFonts w:ascii="Segoe UI" w:hAnsi="Segoe UI" w:cs="Segoe UI"/>
+          <w:color w:val="0D0D0D"/>
+        </w:rPr>
+      </w:pPr>
+      <w:r>
+        <w:rPr>
+          <w:rStyle w:val="Textoennegrita"/>
+          <w:rFonts w:ascii="Segoe UI" w:hAnsi="Segoe UI" w:cs="Segoe UI"/>
+          <w:color w:val="0D0D0D"/>
+          <w:bdr w:val="single" w:sz="2" w:space="0" w:color="E3E3E3" w:frame="1"/>
+        </w:rPr>
+        <w:t>Órganos de asesoramiento</w:t>
+      </w:r>
+      <w:r>
+        <w:rPr>
+          <w:rFonts w:ascii="Segoe UI" w:hAnsi="Segoe UI" w:cs="Segoe UI"/>
+          <w:color w:val="0D0D0D"/>
+        </w:rPr>
+        <w:t>: Pueden incluir comisiones o comités técnicos para asesorar sobre cuestiones específicas.</w:t>
       </w:r>
     </w:p>
     <w:p>
       <w:pPr>
+        <w:pStyle w:val="Ttulo4"/>
         <w:pBdr>
           <w:top w:val="single" w:sz="2" w:space="0" w:color="E3E3E3"/>
           <w:left w:val="single" w:sz="2" w:space="0" w:color="E3E3E3"/>
@@ -944,38 +1038,28 @@
           <w:right w:val="single" w:sz="2" w:space="0" w:color="E3E3E3"/>
         </w:pBdr>
         <w:shd w:val="clear" w:color="auto" w:fill="FFFFFF"/>
-        <w:spacing w:before="300" w:after="300" w:line="240" w:lineRule="auto"/>
-        <w:rPr>
-          <w:rFonts w:ascii="Segoe UI" w:eastAsia="Times New Roman" w:hAnsi="Segoe UI" w:cs="Segoe UI"/>
-          <w:color w:val="0D0D0D"/>
-          <w:kern w:val="0"/>
-          <w:sz w:val="24"/>
-          <w:szCs w:val="24"/>
-          <w:lang w:eastAsia="es-ES"/>
-          <w14:ligatures w14:val="none"/>
-        </w:rPr>
-      </w:pPr>
-      <w:r>
-        <w:rPr>
-          <w:rFonts w:ascii="Segoe UI" w:eastAsia="Times New Roman" w:hAnsi="Segoe UI" w:cs="Segoe UI"/>
-          <w:b/>
-          <w:bCs/>
-          <w:color w:val="0D0D0D"/>
-          <w:kern w:val="0"/>
-          <w:sz w:val="24"/>
-          <w:szCs w:val="24"/>
+        <w:rPr>
+          <w:rFonts w:ascii="Segoe UI" w:hAnsi="Segoe UI" w:cs="Segoe UI"/>
+          <w:color w:val="0D0D0D"/>
+        </w:rPr>
+      </w:pPr>
+      <w:r>
+        <w:rPr>
+          <w:rStyle w:val="Textoennegrita"/>
+          <w:rFonts w:ascii="Segoe UI" w:hAnsi="Segoe UI" w:cs="Segoe UI"/>
+          <w:b w:val="0"/>
+          <w:bCs w:val="0"/>
+          <w:color w:val="0D0D0D"/>
           <w:bdr w:val="single" w:sz="2" w:space="0" w:color="E3E3E3" w:frame="1"/>
-          <w:lang w:eastAsia="es-ES"/>
-          <w14:ligatures w14:val="none"/>
-        </w:rPr>
-        <w:t>Artículo 3. Fines y funciones:</w:t>
+        </w:rPr>
+        <w:t>4. Régimen de Personal</w:t>
       </w:r>
     </w:p>
     <w:p>
       <w:pPr>
         <w:numPr>
           <w:ilvl w:val="0"/>
-          <w:numId w:val="6"/>
+          <w:numId w:val="20"/>
         </w:numPr>
         <w:pBdr>
           <w:top w:val="single" w:sz="2" w:space="0" w:color="E3E3E3"/>
@@ -986,31 +1070,30 @@
         <w:shd w:val="clear" w:color="auto" w:fill="FFFFFF"/>
         <w:spacing w:after="0" w:line="240" w:lineRule="auto"/>
         <w:rPr>
-          <w:rFonts w:ascii="Segoe UI" w:eastAsia="Times New Roman" w:hAnsi="Segoe UI" w:cs="Segoe UI"/>
-          <w:color w:val="0D0D0D"/>
-          <w:kern w:val="0"/>
-          <w:sz w:val="24"/>
-          <w:szCs w:val="24"/>
-          <w:lang w:eastAsia="es-ES"/>
-          <w14:ligatures w14:val="none"/>
-        </w:rPr>
-      </w:pPr>
-      <w:r>
-        <w:rPr>
-          <w:rFonts w:ascii="Segoe UI" w:eastAsia="Times New Roman" w:hAnsi="Segoe UI" w:cs="Segoe UI"/>
-          <w:color w:val="0D0D0D"/>
-          <w:kern w:val="0"/>
-          <w:sz w:val="24"/>
-          <w:szCs w:val="24"/>
-          <w:lang w:eastAsia="es-ES"/>
-          <w14:ligatures w14:val="none"/>
-        </w:rPr>
-        <w:t>Enumera los fines y funciones del IDAE: a) Proponer, adoptar y ejecutar medidas para la conservación, ahorro y diversificación energética. b) Fomentar políticas sectoriales eficaces y el uso de nuevas tecnologías y fuentes de energía. c) Desarrollar programas para investigar fuentes de energías renovables. d) Asignar y controlar subvenciones e incentivos financieros para fines energéticos. e) Desarrollar actividades de asistencia técnica, consultoría y comercialización en el ámbito energético. f) Apoyar el desarrollo de tecnologías para la descarbonización de la generación eléctrica. g) Prestar asistencia técnica y económica al Ministerio de Industria, Energía y Turismo. h) Actuar como medio propio instrumental y servicio técnico de la Administración General del Estado. i) Realizar funciones relacionadas con la promoción y gestión del ahorro energético y la conservación, diversificación y desarrollo de la energía. j) Ejercer cualquier otra función que le sea atribuida legalmente.</w:t>
+          <w:rFonts w:ascii="Segoe UI" w:hAnsi="Segoe UI" w:cs="Segoe UI"/>
+          <w:color w:val="0D0D0D"/>
+        </w:rPr>
+      </w:pPr>
+      <w:r>
+        <w:rPr>
+          <w:rStyle w:val="Textoennegrita"/>
+          <w:rFonts w:ascii="Segoe UI" w:hAnsi="Segoe UI" w:cs="Segoe UI"/>
+          <w:color w:val="0D0D0D"/>
+          <w:bdr w:val="single" w:sz="2" w:space="0" w:color="E3E3E3" w:frame="1"/>
+        </w:rPr>
+        <w:t>Personal</w:t>
+      </w:r>
+      <w:r>
+        <w:rPr>
+          <w:rFonts w:ascii="Segoe UI" w:hAnsi="Segoe UI" w:cs="Segoe UI"/>
+          <w:color w:val="0D0D0D"/>
+        </w:rPr>
+        <w:t>: El personal del IDAE se rige por el derecho laboral y está sujeto al convenio colectivo que sea de aplicación. El IDAE puede contratar personal laboral y funcionarios en comisión de servicios.</w:t>
       </w:r>
     </w:p>
-    <w:p/>
     <w:p>
       <w:pPr>
+        <w:pStyle w:val="Ttulo4"/>
         <w:pBdr>
           <w:top w:val="single" w:sz="2" w:space="0" w:color="E3E3E3"/>
           <w:left w:val="single" w:sz="2" w:space="0" w:color="E3E3E3"/>
@@ -1018,198 +1101,173 @@
           <w:right w:val="single" w:sz="2" w:space="0" w:color="E3E3E3"/>
         </w:pBdr>
         <w:shd w:val="clear" w:color="auto" w:fill="FFFFFF"/>
-        <w:spacing w:after="300" w:line="240" w:lineRule="auto"/>
-        <w:rPr>
-          <w:rFonts w:ascii="Segoe UI" w:eastAsia="Times New Roman" w:hAnsi="Segoe UI" w:cs="Segoe UI"/>
-          <w:color w:val="0D0D0D"/>
-          <w:kern w:val="0"/>
-          <w:sz w:val="24"/>
-          <w:szCs w:val="24"/>
-          <w:lang w:eastAsia="es-ES"/>
-          <w14:ligatures w14:val="none"/>
-        </w:rPr>
-      </w:pPr>
-      <w:r>
-        <w:rPr>
-          <w:rFonts w:ascii="Segoe UI" w:eastAsia="Times New Roman" w:hAnsi="Segoe UI" w:cs="Segoe UI"/>
-          <w:b/>
-          <w:bCs/>
-          <w:color w:val="0D0D0D"/>
-          <w:kern w:val="0"/>
-          <w:sz w:val="24"/>
-          <w:szCs w:val="24"/>
+        <w:rPr>
+          <w:rFonts w:ascii="Segoe UI" w:hAnsi="Segoe UI" w:cs="Segoe UI"/>
+          <w:color w:val="0D0D0D"/>
+        </w:rPr>
+      </w:pPr>
+      <w:r>
+        <w:rPr>
+          <w:rStyle w:val="Textoennegrita"/>
+          <w:rFonts w:ascii="Segoe UI" w:hAnsi="Segoe UI" w:cs="Segoe UI"/>
+          <w:b w:val="0"/>
+          <w:bCs w:val="0"/>
+          <w:color w:val="0D0D0D"/>
           <w:bdr w:val="single" w:sz="2" w:space="0" w:color="E3E3E3" w:frame="1"/>
-          <w:lang w:eastAsia="es-ES"/>
-          <w14:ligatures w14:val="none"/>
-        </w:rPr>
-        <w:br/>
-        <w:t>Artículo 4. Órganos de gobierno:</w:t>
-      </w:r>
-      <w:r>
-        <w:rPr>
-          <w:rFonts w:ascii="Segoe UI" w:eastAsia="Times New Roman" w:hAnsi="Segoe UI" w:cs="Segoe UI"/>
-          <w:color w:val="0D0D0D"/>
-          <w:kern w:val="0"/>
-          <w:sz w:val="24"/>
-          <w:szCs w:val="24"/>
-          <w:lang w:eastAsia="es-ES"/>
-          <w14:ligatures w14:val="none"/>
-        </w:rPr>
-        <w:t xml:space="preserve"> Este artículo establece los órganos de gobierno del Instituto para la Diversificación y Ahorro de la Energía (IDAE), que son:</w:t>
+        </w:rPr>
+        <w:t>5. Régimen Económico y Financiero</w:t>
       </w:r>
     </w:p>
     <w:p>
       <w:pPr>
         <w:numPr>
           <w:ilvl w:val="0"/>
-          <w:numId w:val="7"/>
+          <w:numId w:val="21"/>
         </w:numPr>
         <w:pBdr>
           <w:top w:val="single" w:sz="2" w:space="0" w:color="E3E3E3"/>
-          <w:left w:val="single" w:sz="2" w:space="0" w:color="E3E3E3"/>
+          <w:left w:val="single" w:sz="2" w:space="5" w:color="E3E3E3"/>
           <w:bottom w:val="single" w:sz="2" w:space="0" w:color="E3E3E3"/>
           <w:right w:val="single" w:sz="2" w:space="0" w:color="E3E3E3"/>
         </w:pBdr>
         <w:shd w:val="clear" w:color="auto" w:fill="FFFFFF"/>
-        <w:spacing w:after="0" w:line="240" w:lineRule="auto"/>
-        <w:rPr>
-          <w:rFonts w:ascii="Segoe UI" w:eastAsia="Times New Roman" w:hAnsi="Segoe UI" w:cs="Segoe UI"/>
-          <w:color w:val="0D0D0D"/>
-          <w:kern w:val="0"/>
-          <w:sz w:val="24"/>
-          <w:szCs w:val="24"/>
-          <w:lang w:eastAsia="es-ES"/>
-          <w14:ligatures w14:val="none"/>
-        </w:rPr>
-      </w:pPr>
-      <w:r>
-        <w:rPr>
-          <w:rFonts w:ascii="Segoe UI" w:eastAsia="Times New Roman" w:hAnsi="Segoe UI" w:cs="Segoe UI"/>
-          <w:color w:val="0D0D0D"/>
-          <w:kern w:val="0"/>
-          <w:sz w:val="24"/>
-          <w:szCs w:val="24"/>
-          <w:lang w:eastAsia="es-ES"/>
-          <w14:ligatures w14:val="none"/>
-        </w:rPr>
-        <w:t>El Presidente.</w:t>
+        <w:spacing w:after="120" w:line="240" w:lineRule="auto"/>
+        <w:rPr>
+          <w:rFonts w:ascii="Segoe UI" w:hAnsi="Segoe UI" w:cs="Segoe UI"/>
+          <w:color w:val="0D0D0D"/>
+        </w:rPr>
+      </w:pPr>
+      <w:r>
+        <w:rPr>
+          <w:rStyle w:val="Textoennegrita"/>
+          <w:rFonts w:ascii="Segoe UI" w:hAnsi="Segoe UI" w:cs="Segoe UI"/>
+          <w:color w:val="0D0D0D"/>
+          <w:bdr w:val="single" w:sz="2" w:space="0" w:color="E3E3E3" w:frame="1"/>
+        </w:rPr>
+        <w:t>Recursos económicos</w:t>
+      </w:r>
+      <w:r>
+        <w:rPr>
+          <w:rFonts w:ascii="Segoe UI" w:hAnsi="Segoe UI" w:cs="Segoe UI"/>
+          <w:color w:val="0D0D0D"/>
+        </w:rPr>
+        <w:t>: El IDAE se financia a través de:</w:t>
       </w:r>
     </w:p>
     <w:p>
       <w:pPr>
         <w:numPr>
-          <w:ilvl w:val="0"/>
-          <w:numId w:val="7"/>
+          <w:ilvl w:val="1"/>
+          <w:numId w:val="21"/>
         </w:numPr>
         <w:pBdr>
           <w:top w:val="single" w:sz="2" w:space="0" w:color="E3E3E3"/>
-          <w:left w:val="single" w:sz="2" w:space="0" w:color="E3E3E3"/>
+          <w:left w:val="single" w:sz="2" w:space="5" w:color="E3E3E3"/>
           <w:bottom w:val="single" w:sz="2" w:space="0" w:color="E3E3E3"/>
           <w:right w:val="single" w:sz="2" w:space="0" w:color="E3E3E3"/>
         </w:pBdr>
         <w:shd w:val="clear" w:color="auto" w:fill="FFFFFF"/>
-        <w:spacing w:after="0" w:line="240" w:lineRule="auto"/>
-        <w:rPr>
-          <w:rFonts w:ascii="Segoe UI" w:eastAsia="Times New Roman" w:hAnsi="Segoe UI" w:cs="Segoe UI"/>
-          <w:color w:val="0D0D0D"/>
-          <w:kern w:val="0"/>
-          <w:sz w:val="24"/>
-          <w:szCs w:val="24"/>
-          <w:lang w:eastAsia="es-ES"/>
-          <w14:ligatures w14:val="none"/>
-        </w:rPr>
-      </w:pPr>
-      <w:r>
-        <w:rPr>
-          <w:rFonts w:ascii="Segoe UI" w:eastAsia="Times New Roman" w:hAnsi="Segoe UI" w:cs="Segoe UI"/>
-          <w:color w:val="0D0D0D"/>
-          <w:kern w:val="0"/>
-          <w:sz w:val="24"/>
-          <w:szCs w:val="24"/>
-          <w:lang w:eastAsia="es-ES"/>
-          <w14:ligatures w14:val="none"/>
-        </w:rPr>
-        <w:t>El Consejo de Administración.</w:t>
+        <w:spacing w:before="120" w:after="120" w:line="240" w:lineRule="auto"/>
+        <w:rPr>
+          <w:rFonts w:ascii="Segoe UI" w:hAnsi="Segoe UI" w:cs="Segoe UI"/>
+          <w:color w:val="0D0D0D"/>
+        </w:rPr>
+      </w:pPr>
+      <w:r>
+        <w:rPr>
+          <w:rFonts w:ascii="Segoe UI" w:hAnsi="Segoe UI" w:cs="Segoe UI"/>
+          <w:color w:val="0D0D0D"/>
+        </w:rPr>
+        <w:t>Transferencias del Estado.</w:t>
       </w:r>
     </w:p>
     <w:p>
       <w:pPr>
         <w:numPr>
-          <w:ilvl w:val="0"/>
-          <w:numId w:val="7"/>
+          <w:ilvl w:val="1"/>
+          <w:numId w:val="21"/>
         </w:numPr>
         <w:pBdr>
           <w:top w:val="single" w:sz="2" w:space="0" w:color="E3E3E3"/>
-          <w:left w:val="single" w:sz="2" w:space="0" w:color="E3E3E3"/>
+          <w:left w:val="single" w:sz="2" w:space="5" w:color="E3E3E3"/>
           <w:bottom w:val="single" w:sz="2" w:space="0" w:color="E3E3E3"/>
           <w:right w:val="single" w:sz="2" w:space="0" w:color="E3E3E3"/>
         </w:pBdr>
         <w:shd w:val="clear" w:color="auto" w:fill="FFFFFF"/>
-        <w:spacing w:after="0" w:line="240" w:lineRule="auto"/>
-        <w:rPr>
-          <w:rFonts w:ascii="Segoe UI" w:eastAsia="Times New Roman" w:hAnsi="Segoe UI" w:cs="Segoe UI"/>
-          <w:color w:val="0D0D0D"/>
-          <w:kern w:val="0"/>
-          <w:sz w:val="24"/>
-          <w:szCs w:val="24"/>
-          <w:lang w:eastAsia="es-ES"/>
-          <w14:ligatures w14:val="none"/>
-        </w:rPr>
-      </w:pPr>
-      <w:r>
-        <w:rPr>
-          <w:rFonts w:ascii="Segoe UI" w:eastAsia="Times New Roman" w:hAnsi="Segoe UI" w:cs="Segoe UI"/>
-          <w:color w:val="0D0D0D"/>
-          <w:kern w:val="0"/>
-          <w:sz w:val="24"/>
-          <w:szCs w:val="24"/>
-          <w:lang w:eastAsia="es-ES"/>
-          <w14:ligatures w14:val="none"/>
-        </w:rPr>
-        <w:t>El Director General.</w:t>
+        <w:spacing w:before="120" w:after="120" w:line="240" w:lineRule="auto"/>
+        <w:rPr>
+          <w:rFonts w:ascii="Segoe UI" w:hAnsi="Segoe UI" w:cs="Segoe UI"/>
+          <w:color w:val="0D0D0D"/>
+        </w:rPr>
+      </w:pPr>
+      <w:r>
+        <w:rPr>
+          <w:rFonts w:ascii="Segoe UI" w:hAnsi="Segoe UI" w:cs="Segoe UI"/>
+          <w:color w:val="0D0D0D"/>
+        </w:rPr>
+        <w:t>Ingresos propios derivados de sus actividades.</w:t>
       </w:r>
     </w:p>
     <w:p>
       <w:pPr>
+        <w:numPr>
+          <w:ilvl w:val="1"/>
+          <w:numId w:val="21"/>
+        </w:numPr>
         <w:pBdr>
           <w:top w:val="single" w:sz="2" w:space="0" w:color="E3E3E3"/>
-          <w:left w:val="single" w:sz="2" w:space="0" w:color="E3E3E3"/>
+          <w:left w:val="single" w:sz="2" w:space="5" w:color="E3E3E3"/>
           <w:bottom w:val="single" w:sz="2" w:space="0" w:color="E3E3E3"/>
           <w:right w:val="single" w:sz="2" w:space="0" w:color="E3E3E3"/>
         </w:pBdr>
         <w:shd w:val="clear" w:color="auto" w:fill="FFFFFF"/>
-        <w:spacing w:before="300" w:after="300" w:line="240" w:lineRule="auto"/>
-        <w:rPr>
-          <w:rFonts w:ascii="Segoe UI" w:eastAsia="Times New Roman" w:hAnsi="Segoe UI" w:cs="Segoe UI"/>
-          <w:color w:val="0D0D0D"/>
-          <w:kern w:val="0"/>
-          <w:sz w:val="24"/>
-          <w:szCs w:val="24"/>
-          <w:lang w:eastAsia="es-ES"/>
-          <w14:ligatures w14:val="none"/>
-        </w:rPr>
-      </w:pPr>
-      <w:r>
-        <w:rPr>
-          <w:rFonts w:ascii="Segoe UI" w:eastAsia="Times New Roman" w:hAnsi="Segoe UI" w:cs="Segoe UI"/>
-          <w:b/>
-          <w:bCs/>
-          <w:color w:val="0D0D0D"/>
-          <w:kern w:val="0"/>
-          <w:sz w:val="24"/>
-          <w:szCs w:val="24"/>
-          <w:bdr w:val="single" w:sz="2" w:space="0" w:color="E3E3E3" w:frame="1"/>
-          <w:lang w:eastAsia="es-ES"/>
-          <w14:ligatures w14:val="none"/>
-        </w:rPr>
-        <w:t>Artículo 5. El Presidente:</w:t>
+        <w:spacing w:before="120" w:after="120" w:line="240" w:lineRule="auto"/>
+        <w:rPr>
+          <w:rFonts w:ascii="Segoe UI" w:hAnsi="Segoe UI" w:cs="Segoe UI"/>
+          <w:color w:val="0D0D0D"/>
+        </w:rPr>
+      </w:pPr>
+      <w:r>
+        <w:rPr>
+          <w:rFonts w:ascii="Segoe UI" w:hAnsi="Segoe UI" w:cs="Segoe UI"/>
+          <w:color w:val="0D0D0D"/>
+        </w:rPr>
+        <w:lastRenderedPageBreak/>
+        <w:t>Fondos europeos y de otras administraciones públicas.</w:t>
       </w:r>
     </w:p>
     <w:p>
       <w:pPr>
         <w:numPr>
+          <w:ilvl w:val="1"/>
+          <w:numId w:val="21"/>
+        </w:numPr>
+        <w:pBdr>
+          <w:top w:val="single" w:sz="2" w:space="0" w:color="E3E3E3"/>
+          <w:left w:val="single" w:sz="2" w:space="5" w:color="E3E3E3"/>
+          <w:bottom w:val="single" w:sz="2" w:space="0" w:color="E3E3E3"/>
+          <w:right w:val="single" w:sz="2" w:space="0" w:color="E3E3E3"/>
+        </w:pBdr>
+        <w:shd w:val="clear" w:color="auto" w:fill="FFFFFF"/>
+        <w:spacing w:before="120" w:after="120" w:line="240" w:lineRule="auto"/>
+        <w:rPr>
+          <w:rFonts w:ascii="Segoe UI" w:hAnsi="Segoe UI" w:cs="Segoe UI"/>
+          <w:color w:val="0D0D0D"/>
+        </w:rPr>
+      </w:pPr>
+      <w:r>
+        <w:rPr>
+          <w:rFonts w:ascii="Segoe UI" w:hAnsi="Segoe UI" w:cs="Segoe UI"/>
+          <w:color w:val="0D0D0D"/>
+        </w:rPr>
+        <w:t>Donaciones, legados y cualquier otro recurso económico.</w:t>
+      </w:r>
+    </w:p>
+    <w:p>
+      <w:pPr>
+        <w:numPr>
           <w:ilvl w:val="0"/>
-          <w:numId w:val="8"/>
+          <w:numId w:val="21"/>
         </w:numPr>
         <w:pBdr>
           <w:top w:val="single" w:sz="2" w:space="0" w:color="E3E3E3"/>
@@ -1220,33 +1278,59 @@
         <w:shd w:val="clear" w:color="auto" w:fill="FFFFFF"/>
         <w:spacing w:after="0" w:line="240" w:lineRule="auto"/>
         <w:rPr>
-          <w:rFonts w:ascii="Segoe UI" w:eastAsia="Times New Roman" w:hAnsi="Segoe UI" w:cs="Segoe UI"/>
-          <w:color w:val="0D0D0D"/>
-          <w:kern w:val="0"/>
-          <w:sz w:val="24"/>
-          <w:szCs w:val="24"/>
-          <w:lang w:eastAsia="es-ES"/>
-          <w14:ligatures w14:val="none"/>
-        </w:rPr>
-      </w:pPr>
-      <w:r>
-        <w:rPr>
-          <w:rFonts w:ascii="Segoe UI" w:eastAsia="Times New Roman" w:hAnsi="Segoe UI" w:cs="Segoe UI"/>
-          <w:color w:val="0D0D0D"/>
-          <w:kern w:val="0"/>
-          <w:sz w:val="24"/>
-          <w:szCs w:val="24"/>
-          <w:lang w:eastAsia="es-ES"/>
-          <w14:ligatures w14:val="none"/>
-        </w:rPr>
-        <w:t>El Presidente del IDAE también será el Presidente del Consejo de Administración.</w:t>
+          <w:rFonts w:ascii="Segoe UI" w:hAnsi="Segoe UI" w:cs="Segoe UI"/>
+          <w:color w:val="0D0D0D"/>
+        </w:rPr>
+      </w:pPr>
+      <w:r>
+        <w:rPr>
+          <w:rStyle w:val="Textoennegrita"/>
+          <w:rFonts w:ascii="Segoe UI" w:hAnsi="Segoe UI" w:cs="Segoe UI"/>
+          <w:color w:val="0D0D0D"/>
+          <w:bdr w:val="single" w:sz="2" w:space="0" w:color="E3E3E3" w:frame="1"/>
+        </w:rPr>
+        <w:t>Control financiero</w:t>
+      </w:r>
+      <w:r>
+        <w:rPr>
+          <w:rFonts w:ascii="Segoe UI" w:hAnsi="Segoe UI" w:cs="Segoe UI"/>
+          <w:color w:val="0D0D0D"/>
+        </w:rPr>
+        <w:t>: Está sometido a control financiero y auditoría pública, en los términos establecidos por la normativa vigente.</w:t>
       </w:r>
     </w:p>
     <w:p>
       <w:pPr>
+        <w:pStyle w:val="Ttulo4"/>
+        <w:pBdr>
+          <w:top w:val="single" w:sz="2" w:space="0" w:color="E3E3E3"/>
+          <w:left w:val="single" w:sz="2" w:space="0" w:color="E3E3E3"/>
+          <w:bottom w:val="single" w:sz="2" w:space="0" w:color="E3E3E3"/>
+          <w:right w:val="single" w:sz="2" w:space="0" w:color="E3E3E3"/>
+        </w:pBdr>
+        <w:shd w:val="clear" w:color="auto" w:fill="FFFFFF"/>
+        <w:rPr>
+          <w:rFonts w:ascii="Segoe UI" w:hAnsi="Segoe UI" w:cs="Segoe UI"/>
+          <w:color w:val="0D0D0D"/>
+        </w:rPr>
+      </w:pPr>
+      <w:r>
+        <w:rPr>
+          <w:rStyle w:val="Textoennegrita"/>
+          <w:rFonts w:ascii="Segoe UI" w:hAnsi="Segoe UI" w:cs="Segoe UI"/>
+          <w:b w:val="0"/>
+          <w:bCs w:val="0"/>
+          <w:color w:val="0D0D0D"/>
+          <w:bdr w:val="single" w:sz="2" w:space="0" w:color="E3E3E3" w:frame="1"/>
+        </w:rPr>
+        <w:t>6. Régimen de Contratación</w:t>
+      </w:r>
+    </w:p>
+    <w:p>
+      <w:pPr>
         <w:numPr>
           <w:ilvl w:val="0"/>
-          <w:numId w:val="8"/>
+          <w:numId w:val="22"/>
         </w:numPr>
         <w:pBdr>
           <w:top w:val="single" w:sz="2" w:space="0" w:color="E3E3E3"/>
@@ -1257,34 +1341,30 @@
         <w:shd w:val="clear" w:color="auto" w:fill="FFFFFF"/>
         <w:spacing w:after="0" w:line="240" w:lineRule="auto"/>
         <w:rPr>
-          <w:rFonts w:ascii="Segoe UI" w:eastAsia="Times New Roman" w:hAnsi="Segoe UI" w:cs="Segoe UI"/>
-          <w:color w:val="0D0D0D"/>
-          <w:kern w:val="0"/>
-          <w:sz w:val="24"/>
-          <w:szCs w:val="24"/>
-          <w:lang w:eastAsia="es-ES"/>
-          <w14:ligatures w14:val="none"/>
-        </w:rPr>
-      </w:pPr>
-      <w:r>
-        <w:rPr>
-          <w:rFonts w:ascii="Segoe UI" w:eastAsia="Times New Roman" w:hAnsi="Segoe UI" w:cs="Segoe UI"/>
-          <w:color w:val="0D0D0D"/>
-          <w:kern w:val="0"/>
-          <w:sz w:val="24"/>
-          <w:szCs w:val="24"/>
-          <w:lang w:eastAsia="es-ES"/>
-          <w14:ligatures w14:val="none"/>
-        </w:rPr>
-        <w:t>Las facultades del Presidente del IDAE incluyen:</w:t>
+          <w:rFonts w:ascii="Segoe UI" w:hAnsi="Segoe UI" w:cs="Segoe UI"/>
+          <w:color w:val="0D0D0D"/>
+        </w:rPr>
+      </w:pPr>
+      <w:r>
+        <w:rPr>
+          <w:rStyle w:val="Textoennegrita"/>
+          <w:rFonts w:ascii="Segoe UI" w:hAnsi="Segoe UI" w:cs="Segoe UI"/>
+          <w:color w:val="0D0D0D"/>
+          <w:bdr w:val="single" w:sz="2" w:space="0" w:color="E3E3E3" w:frame="1"/>
+        </w:rPr>
+        <w:t>Contratación pública</w:t>
+      </w:r>
+      <w:r>
+        <w:rPr>
+          <w:rFonts w:ascii="Segoe UI" w:hAnsi="Segoe UI" w:cs="Segoe UI"/>
+          <w:color w:val="0D0D0D"/>
+        </w:rPr>
+        <w:t>: El IDAE se somete a la normativa de contratación del sector público, lo que garantiza transparencia y competencia en sus procesos de licitación y adjudicación de contratos.</w:t>
       </w:r>
     </w:p>
     <w:p>
       <w:pPr>
-        <w:numPr>
-          <w:ilvl w:val="1"/>
-          <w:numId w:val="8"/>
-        </w:numPr>
+        <w:pStyle w:val="Ttulo4"/>
         <w:pBdr>
           <w:top w:val="single" w:sz="2" w:space="0" w:color="E3E3E3"/>
           <w:left w:val="single" w:sz="2" w:space="0" w:color="E3E3E3"/>
@@ -1292,146 +1372,28 @@
           <w:right w:val="single" w:sz="2" w:space="0" w:color="E3E3E3"/>
         </w:pBdr>
         <w:shd w:val="clear" w:color="auto" w:fill="FFFFFF"/>
-        <w:spacing w:after="0" w:line="240" w:lineRule="auto"/>
-        <w:rPr>
-          <w:rFonts w:ascii="Segoe UI" w:eastAsia="Times New Roman" w:hAnsi="Segoe UI" w:cs="Segoe UI"/>
-          <w:color w:val="0D0D0D"/>
-          <w:kern w:val="0"/>
-          <w:sz w:val="24"/>
-          <w:szCs w:val="24"/>
-          <w:lang w:eastAsia="es-ES"/>
-          <w14:ligatures w14:val="none"/>
-        </w:rPr>
-      </w:pPr>
-      <w:r>
-        <w:rPr>
-          <w:rFonts w:ascii="Segoe UI" w:eastAsia="Times New Roman" w:hAnsi="Segoe UI" w:cs="Segoe UI"/>
-          <w:color w:val="0D0D0D"/>
-          <w:kern w:val="0"/>
-          <w:sz w:val="24"/>
-          <w:szCs w:val="24"/>
-          <w:lang w:eastAsia="es-ES"/>
-          <w14:ligatures w14:val="none"/>
-        </w:rPr>
-        <w:t>Representar al Instituto.</w:t>
+        <w:rPr>
+          <w:rFonts w:ascii="Segoe UI" w:hAnsi="Segoe UI" w:cs="Segoe UI"/>
+          <w:color w:val="0D0D0D"/>
+        </w:rPr>
+      </w:pPr>
+      <w:r>
+        <w:rPr>
+          <w:rStyle w:val="Textoennegrita"/>
+          <w:rFonts w:ascii="Segoe UI" w:hAnsi="Segoe UI" w:cs="Segoe UI"/>
+          <w:b w:val="0"/>
+          <w:bCs w:val="0"/>
+          <w:color w:val="0D0D0D"/>
+          <w:bdr w:val="single" w:sz="2" w:space="0" w:color="E3E3E3" w:frame="1"/>
+        </w:rPr>
+        <w:t>7. Transparencia y Buen Gobierno</w:t>
       </w:r>
     </w:p>
     <w:p>
       <w:pPr>
         <w:numPr>
-          <w:ilvl w:val="1"/>
-          <w:numId w:val="8"/>
-        </w:numPr>
-        <w:pBdr>
-          <w:top w:val="single" w:sz="2" w:space="0" w:color="E3E3E3"/>
-          <w:left w:val="single" w:sz="2" w:space="0" w:color="E3E3E3"/>
-          <w:bottom w:val="single" w:sz="2" w:space="0" w:color="E3E3E3"/>
-          <w:right w:val="single" w:sz="2" w:space="0" w:color="E3E3E3"/>
-        </w:pBdr>
-        <w:shd w:val="clear" w:color="auto" w:fill="FFFFFF"/>
-        <w:spacing w:after="0" w:line="240" w:lineRule="auto"/>
-        <w:rPr>
-          <w:rFonts w:ascii="Segoe UI" w:eastAsia="Times New Roman" w:hAnsi="Segoe UI" w:cs="Segoe UI"/>
-          <w:color w:val="0D0D0D"/>
-          <w:kern w:val="0"/>
-          <w:sz w:val="24"/>
-          <w:szCs w:val="24"/>
-          <w:lang w:eastAsia="es-ES"/>
-          <w14:ligatures w14:val="none"/>
-        </w:rPr>
-      </w:pPr>
-      <w:r>
-        <w:rPr>
-          <w:rFonts w:ascii="Segoe UI" w:eastAsia="Times New Roman" w:hAnsi="Segoe UI" w:cs="Segoe UI"/>
-          <w:color w:val="0D0D0D"/>
-          <w:kern w:val="0"/>
-          <w:sz w:val="24"/>
-          <w:szCs w:val="24"/>
-          <w:lang w:eastAsia="es-ES"/>
-          <w14:ligatures w14:val="none"/>
-        </w:rPr>
-        <w:t>Velar por el cumplimiento de los acuerdos y la gestión adecuada.</w:t>
-      </w:r>
-    </w:p>
-    <w:p>
-      <w:pPr>
-        <w:numPr>
-          <w:ilvl w:val="1"/>
-          <w:numId w:val="8"/>
-        </w:numPr>
-        <w:pBdr>
-          <w:top w:val="single" w:sz="2" w:space="0" w:color="E3E3E3"/>
-          <w:left w:val="single" w:sz="2" w:space="0" w:color="E3E3E3"/>
-          <w:bottom w:val="single" w:sz="2" w:space="0" w:color="E3E3E3"/>
-          <w:right w:val="single" w:sz="2" w:space="0" w:color="E3E3E3"/>
-        </w:pBdr>
-        <w:shd w:val="clear" w:color="auto" w:fill="FFFFFF"/>
-        <w:spacing w:after="0" w:line="240" w:lineRule="auto"/>
-        <w:rPr>
-          <w:rFonts w:ascii="Segoe UI" w:eastAsia="Times New Roman" w:hAnsi="Segoe UI" w:cs="Segoe UI"/>
-          <w:color w:val="0D0D0D"/>
-          <w:kern w:val="0"/>
-          <w:sz w:val="24"/>
-          <w:szCs w:val="24"/>
-          <w:lang w:eastAsia="es-ES"/>
-          <w14:ligatures w14:val="none"/>
-        </w:rPr>
-      </w:pPr>
-      <w:r>
-        <w:rPr>
-          <w:rFonts w:ascii="Segoe UI" w:eastAsia="Times New Roman" w:hAnsi="Segoe UI" w:cs="Segoe UI"/>
-          <w:color w:val="0D0D0D"/>
-          <w:kern w:val="0"/>
-          <w:sz w:val="24"/>
-          <w:szCs w:val="24"/>
-          <w:lang w:eastAsia="es-ES"/>
-          <w14:ligatures w14:val="none"/>
-        </w:rPr>
-        <w:t>Ejercer la inspección de los servicios y la vigilancia de la actividad.</w:t>
-      </w:r>
-    </w:p>
-    <w:p>
-      <w:pPr>
-        <w:numPr>
-          <w:ilvl w:val="1"/>
-          <w:numId w:val="8"/>
-        </w:numPr>
-        <w:pBdr>
-          <w:top w:val="single" w:sz="2" w:space="0" w:color="E3E3E3"/>
-          <w:left w:val="single" w:sz="2" w:space="0" w:color="E3E3E3"/>
-          <w:bottom w:val="single" w:sz="2" w:space="0" w:color="E3E3E3"/>
-          <w:right w:val="single" w:sz="2" w:space="0" w:color="E3E3E3"/>
-        </w:pBdr>
-        <w:shd w:val="clear" w:color="auto" w:fill="FFFFFF"/>
-        <w:spacing w:after="0" w:line="240" w:lineRule="auto"/>
-        <w:rPr>
-          <w:rFonts w:ascii="Segoe UI" w:eastAsia="Times New Roman" w:hAnsi="Segoe UI" w:cs="Segoe UI"/>
-          <w:color w:val="0D0D0D"/>
-          <w:kern w:val="0"/>
-          <w:sz w:val="24"/>
-          <w:szCs w:val="24"/>
-          <w:lang w:eastAsia="es-ES"/>
-          <w14:ligatures w14:val="none"/>
-        </w:rPr>
-      </w:pPr>
-      <w:r>
-        <w:rPr>
-          <w:rFonts w:ascii="Segoe UI" w:eastAsia="Times New Roman" w:hAnsi="Segoe UI" w:cs="Segoe UI"/>
-          <w:color w:val="0D0D0D"/>
-          <w:kern w:val="0"/>
-          <w:sz w:val="24"/>
-          <w:szCs w:val="24"/>
-          <w:lang w:eastAsia="es-ES"/>
-          <w14:ligatures w14:val="none"/>
-        </w:rPr>
-        <w:t>Otras facultades que le otorgan los estatutos.</w:t>
-      </w:r>
-    </w:p>
-    <w:p>
-      <w:pPr>
-        <w:numPr>
           <w:ilvl w:val="0"/>
-          <w:numId w:val="8"/>
+          <w:numId w:val="23"/>
         </w:numPr>
         <w:pBdr>
           <w:top w:val="single" w:sz="2" w:space="0" w:color="E3E3E3"/>
@@ -1442,70 +1404,32 @@
         <w:shd w:val="clear" w:color="auto" w:fill="FFFFFF"/>
         <w:spacing w:after="0" w:line="240" w:lineRule="auto"/>
         <w:rPr>
-          <w:rFonts w:ascii="Segoe UI" w:eastAsia="Times New Roman" w:hAnsi="Segoe UI" w:cs="Segoe UI"/>
-          <w:color w:val="0D0D0D"/>
-          <w:kern w:val="0"/>
-          <w:sz w:val="24"/>
-          <w:szCs w:val="24"/>
-          <w:lang w:eastAsia="es-ES"/>
-          <w14:ligatures w14:val="none"/>
-        </w:rPr>
-      </w:pPr>
-      <w:r>
-        <w:rPr>
-          <w:rFonts w:ascii="Segoe UI" w:eastAsia="Times New Roman" w:hAnsi="Segoe UI" w:cs="Segoe UI"/>
-          <w:color w:val="0D0D0D"/>
-          <w:kern w:val="0"/>
-          <w:sz w:val="24"/>
-          <w:szCs w:val="24"/>
-          <w:lang w:eastAsia="es-ES"/>
-          <w14:ligatures w14:val="none"/>
-        </w:rPr>
-        <w:lastRenderedPageBreak/>
-        <w:t>El Presidente dirigirá las reuniones del Consejo de Administración y podrá ser sustituido por el Vicepresidente o el titular de la Dirección General en caso de ausencia.</w:t>
+          <w:rFonts w:ascii="Segoe UI" w:hAnsi="Segoe UI" w:cs="Segoe UI"/>
+          <w:color w:val="0D0D0D"/>
+        </w:rPr>
+      </w:pPr>
+      <w:r>
+        <w:rPr>
+          <w:rStyle w:val="Textoennegrita"/>
+          <w:rFonts w:ascii="Segoe UI" w:hAnsi="Segoe UI" w:cs="Segoe UI"/>
+          <w:color w:val="0D0D0D"/>
+          <w:bdr w:val="single" w:sz="2" w:space="0" w:color="E3E3E3" w:frame="1"/>
+        </w:rPr>
+        <w:t>Transparencia</w:t>
+      </w:r>
+      <w:r>
+        <w:rPr>
+          <w:rFonts w:ascii="Segoe UI" w:hAnsi="Segoe UI" w:cs="Segoe UI"/>
+          <w:color w:val="0D0D0D"/>
+        </w:rPr>
+        <w:t>: El IDAE está obligado a cumplir con las normativas de transparencia y acceso a la información pública, publicando de forma periódica información relevante sobre su gestión y actividades.</w:t>
       </w:r>
     </w:p>
     <w:p>
       <w:pPr>
-        <w:pBdr>
-          <w:top w:val="single" w:sz="2" w:space="0" w:color="E3E3E3"/>
-          <w:left w:val="single" w:sz="2" w:space="0" w:color="E3E3E3"/>
-          <w:bottom w:val="single" w:sz="2" w:space="0" w:color="E3E3E3"/>
-          <w:right w:val="single" w:sz="2" w:space="0" w:color="E3E3E3"/>
-        </w:pBdr>
-        <w:shd w:val="clear" w:color="auto" w:fill="FFFFFF"/>
-        <w:spacing w:before="300" w:after="300" w:line="240" w:lineRule="auto"/>
-        <w:rPr>
-          <w:rFonts w:ascii="Segoe UI" w:eastAsia="Times New Roman" w:hAnsi="Segoe UI" w:cs="Segoe UI"/>
-          <w:color w:val="0D0D0D"/>
-          <w:kern w:val="0"/>
-          <w:sz w:val="24"/>
-          <w:szCs w:val="24"/>
-          <w:lang w:eastAsia="es-ES"/>
-          <w14:ligatures w14:val="none"/>
-        </w:rPr>
-      </w:pPr>
-      <w:r>
-        <w:rPr>
-          <w:rFonts w:ascii="Segoe UI" w:eastAsia="Times New Roman" w:hAnsi="Segoe UI" w:cs="Segoe UI"/>
-          <w:b/>
-          <w:bCs/>
-          <w:color w:val="0D0D0D"/>
-          <w:kern w:val="0"/>
-          <w:sz w:val="24"/>
-          <w:szCs w:val="24"/>
-          <w:bdr w:val="single" w:sz="2" w:space="0" w:color="E3E3E3" w:frame="1"/>
-          <w:lang w:eastAsia="es-ES"/>
-          <w14:ligatures w14:val="none"/>
-        </w:rPr>
-        <w:t>Artículo 6. Consejo de Administración:</w:t>
-      </w:r>
-    </w:p>
-    <w:p>
-      <w:pPr>
         <w:numPr>
           <w:ilvl w:val="0"/>
-          <w:numId w:val="9"/>
+          <w:numId w:val="23"/>
         </w:numPr>
         <w:pBdr>
           <w:top w:val="single" w:sz="2" w:space="0" w:color="E3E3E3"/>
@@ -1516,33 +1440,148 @@
         <w:shd w:val="clear" w:color="auto" w:fill="FFFFFF"/>
         <w:spacing w:after="0" w:line="240" w:lineRule="auto"/>
         <w:rPr>
-          <w:rFonts w:ascii="Segoe UI" w:eastAsia="Times New Roman" w:hAnsi="Segoe UI" w:cs="Segoe UI"/>
-          <w:color w:val="0D0D0D"/>
-          <w:kern w:val="0"/>
+          <w:rFonts w:ascii="Segoe UI" w:hAnsi="Segoe UI" w:cs="Segoe UI"/>
+          <w:color w:val="0D0D0D"/>
+        </w:rPr>
+      </w:pPr>
+      <w:r>
+        <w:rPr>
+          <w:rStyle w:val="Textoennegrita"/>
+          <w:rFonts w:ascii="Segoe UI" w:hAnsi="Segoe UI" w:cs="Segoe UI"/>
+          <w:color w:val="0D0D0D"/>
+          <w:bdr w:val="single" w:sz="2" w:space="0" w:color="E3E3E3" w:frame="1"/>
+        </w:rPr>
+        <w:t>Código de buen gobierno</w:t>
+      </w:r>
+      <w:r>
+        <w:rPr>
+          <w:rFonts w:ascii="Segoe UI" w:hAnsi="Segoe UI" w:cs="Segoe UI"/>
+          <w:color w:val="0D0D0D"/>
+        </w:rPr>
+        <w:t>: El IDAE debe adoptar medidas de buen gobierno para asegurar la ética y la responsabilidad en su gestión.</w:t>
+      </w:r>
+    </w:p>
+    <w:p>
+      <w:pPr>
+        <w:pStyle w:val="Ttulo3"/>
+        <w:pBdr>
+          <w:top w:val="single" w:sz="2" w:space="0" w:color="E3E3E3"/>
+          <w:left w:val="single" w:sz="2" w:space="0" w:color="E3E3E3"/>
+          <w:bottom w:val="single" w:sz="2" w:space="0" w:color="E3E3E3"/>
+          <w:right w:val="single" w:sz="2" w:space="0" w:color="E3E3E3"/>
+        </w:pBdr>
+        <w:shd w:val="clear" w:color="auto" w:fill="FFFFFF"/>
+        <w:rPr>
+          <w:rFonts w:ascii="Segoe UI" w:hAnsi="Segoe UI" w:cs="Segoe UI"/>
+          <w:color w:val="0D0D0D"/>
+          <w:sz w:val="30"/>
+          <w:szCs w:val="30"/>
+        </w:rPr>
+      </w:pPr>
+      <w:r>
+        <w:rPr>
+          <w:rFonts w:ascii="Segoe UI" w:hAnsi="Segoe UI" w:cs="Segoe UI"/>
+          <w:color w:val="0D0D0D"/>
+          <w:sz w:val="30"/>
+          <w:szCs w:val="30"/>
+        </w:rPr>
+        <w:t>Importancia del Real Decreto 18/2014:</w:t>
+      </w:r>
+    </w:p>
+    <w:p>
+      <w:pPr>
+        <w:pStyle w:val="NormalWeb"/>
+        <w:pBdr>
+          <w:top w:val="single" w:sz="2" w:space="0" w:color="E3E3E3"/>
+          <w:left w:val="single" w:sz="2" w:space="0" w:color="E3E3E3"/>
+          <w:bottom w:val="single" w:sz="2" w:space="0" w:color="E3E3E3"/>
+          <w:right w:val="single" w:sz="2" w:space="0" w:color="E3E3E3"/>
+        </w:pBdr>
+        <w:shd w:val="clear" w:color="auto" w:fill="FFFFFF"/>
+        <w:spacing w:before="0" w:beforeAutospacing="0" w:after="300" w:afterAutospacing="0"/>
+        <w:rPr>
+          <w:rFonts w:ascii="Segoe UI" w:hAnsi="Segoe UI" w:cs="Segoe UI"/>
+          <w:color w:val="0D0D0D"/>
+        </w:rPr>
+      </w:pPr>
+      <w:r>
+        <w:rPr>
+          <w:rFonts w:ascii="Segoe UI" w:hAnsi="Segoe UI" w:cs="Segoe UI"/>
+          <w:color w:val="0D0D0D"/>
+        </w:rPr>
+        <w:t>Este decreto es fundamental para el funcionamiento del IDAE, ya que establece un marco claro y detallado para su organización y operación. Proporciona las bases legales y administrativas necesarias para que el IDAE cumpla con su misión de promover la eficiencia energética, la diversificación de las fuentes de energía y el uso de energías renovables en España.</w:t>
+      </w:r>
+    </w:p>
+    <w:p>
+      <w:pPr>
+        <w:pStyle w:val="Ttulo3"/>
+        <w:pBdr>
+          <w:top w:val="single" w:sz="2" w:space="0" w:color="E3E3E3"/>
+          <w:left w:val="single" w:sz="2" w:space="0" w:color="E3E3E3"/>
+          <w:bottom w:val="single" w:sz="2" w:space="0" w:color="E3E3E3"/>
+          <w:right w:val="single" w:sz="2" w:space="0" w:color="E3E3E3"/>
+        </w:pBdr>
+        <w:shd w:val="clear" w:color="auto" w:fill="FFFFFF"/>
+        <w:rPr>
+          <w:rFonts w:ascii="Segoe UI" w:hAnsi="Segoe UI" w:cs="Segoe UI"/>
+          <w:color w:val="0D0D0D"/>
+          <w:sz w:val="30"/>
+          <w:szCs w:val="30"/>
+        </w:rPr>
+      </w:pPr>
+      <w:r>
+        <w:rPr>
+          <w:rFonts w:ascii="Segoe UI" w:hAnsi="Segoe UI" w:cs="Segoe UI"/>
+          <w:color w:val="0D0D0D"/>
+          <w:sz w:val="30"/>
+          <w:szCs w:val="30"/>
+        </w:rPr>
+        <w:t>Recursos Adicionales:</w:t>
+      </w:r>
+    </w:p>
+    <w:p>
+      <w:pPr>
+        <w:numPr>
+          <w:ilvl w:val="0"/>
+          <w:numId w:val="24"/>
+        </w:numPr>
+        <w:pBdr>
+          <w:top w:val="single" w:sz="2" w:space="0" w:color="E3E3E3"/>
+          <w:left w:val="single" w:sz="2" w:space="5" w:color="E3E3E3"/>
+          <w:bottom w:val="single" w:sz="2" w:space="0" w:color="E3E3E3"/>
+          <w:right w:val="single" w:sz="2" w:space="0" w:color="E3E3E3"/>
+        </w:pBdr>
+        <w:shd w:val="clear" w:color="auto" w:fill="FFFFFF"/>
+        <w:spacing w:after="120" w:line="240" w:lineRule="auto"/>
+        <w:rPr>
+          <w:rFonts w:ascii="Segoe UI" w:hAnsi="Segoe UI" w:cs="Segoe UI"/>
+          <w:color w:val="0D0D0D"/>
           <w:sz w:val="24"/>
           <w:szCs w:val="24"/>
-          <w:lang w:eastAsia="es-ES"/>
-          <w14:ligatures w14:val="none"/>
-        </w:rPr>
-      </w:pPr>
-      <w:r>
-        <w:rPr>
-          <w:rFonts w:ascii="Segoe UI" w:eastAsia="Times New Roman" w:hAnsi="Segoe UI" w:cs="Segoe UI"/>
-          <w:color w:val="0D0D0D"/>
-          <w:kern w:val="0"/>
-          <w:sz w:val="24"/>
-          <w:szCs w:val="24"/>
-          <w:lang w:eastAsia="es-ES"/>
-          <w14:ligatures w14:val="none"/>
-        </w:rPr>
-        <w:t>El Consejo de Administración es el órgano superior de gobierno del IDAE.</w:t>
+        </w:rPr>
+      </w:pPr>
+      <w:r>
+        <w:rPr>
+          <w:rStyle w:val="Textoennegrita"/>
+          <w:rFonts w:ascii="Segoe UI" w:hAnsi="Segoe UI" w:cs="Segoe UI"/>
+          <w:color w:val="0D0D0D"/>
+          <w:bdr w:val="single" w:sz="2" w:space="0" w:color="E3E3E3" w:frame="1"/>
+        </w:rPr>
+        <w:t>Texto completo del Real Decreto 18/2014</w:t>
+      </w:r>
+      <w:r>
+        <w:rPr>
+          <w:rFonts w:ascii="Segoe UI" w:hAnsi="Segoe UI" w:cs="Segoe UI"/>
+          <w:color w:val="0D0D0D"/>
+        </w:rPr>
+        <w:t>: Puedes encontrar el texto completo en el Boletín Oficial del Estado (BOE).</w:t>
       </w:r>
     </w:p>
     <w:p>
       <w:pPr>
         <w:numPr>
           <w:ilvl w:val="0"/>
-          <w:numId w:val="9"/>
+          <w:numId w:val="24"/>
         </w:numPr>
         <w:pBdr>
           <w:top w:val="single" w:sz="2" w:space="0" w:color="E3E3E3"/>
@@ -1553,6 +1592,47 @@
         <w:shd w:val="clear" w:color="auto" w:fill="FFFFFF"/>
         <w:spacing w:after="0" w:line="240" w:lineRule="auto"/>
         <w:rPr>
+          <w:rFonts w:ascii="Segoe UI" w:hAnsi="Segoe UI" w:cs="Segoe UI"/>
+          <w:color w:val="0D0D0D"/>
+        </w:rPr>
+      </w:pPr>
+      <w:r>
+        <w:rPr>
+          <w:rStyle w:val="Textoennegrita"/>
+          <w:rFonts w:ascii="Segoe UI" w:hAnsi="Segoe UI" w:cs="Segoe UI"/>
+          <w:color w:val="0D0D0D"/>
+          <w:bdr w:val="single" w:sz="2" w:space="0" w:color="E3E3E3" w:frame="1"/>
+        </w:rPr>
+        <w:t>Web oficial del IDAE</w:t>
+      </w:r>
+      <w:r>
+        <w:rPr>
+          <w:rFonts w:ascii="Segoe UI" w:hAnsi="Segoe UI" w:cs="Segoe UI"/>
+          <w:color w:val="0D0D0D"/>
+        </w:rPr>
+        <w:t xml:space="preserve">: Información actualizada y documentos relevantes en </w:t>
+      </w:r>
+      <w:hyperlink r:id="rId10" w:tgtFrame="_new" w:history="1">
+        <w:r>
+          <w:rPr>
+            <w:rStyle w:val="Hipervnculo"/>
+            <w:rFonts w:ascii="Segoe UI" w:hAnsi="Segoe UI" w:cs="Segoe UI"/>
+            <w:bdr w:val="single" w:sz="2" w:space="0" w:color="E3E3E3" w:frame="1"/>
+          </w:rPr>
+          <w:t>idae.es</w:t>
+        </w:r>
+      </w:hyperlink>
+      <w:r>
+        <w:rPr>
+          <w:rFonts w:ascii="Segoe UI" w:hAnsi="Segoe UI" w:cs="Segoe UI"/>
+          <w:color w:val="0D0D0D"/>
+        </w:rPr>
+        <w:t>.</w:t>
+      </w:r>
+    </w:p>
+    <w:p>
+      <w:pPr>
+        <w:rPr>
           <w:rFonts w:ascii="Segoe UI" w:eastAsia="Times New Roman" w:hAnsi="Segoe UI" w:cs="Segoe UI"/>
           <w:color w:val="0D0D0D"/>
           <w:kern w:val="0"/>
@@ -1562,1753 +1642,67 @@
           <w14:ligatures w14:val="none"/>
         </w:rPr>
       </w:pPr>
-      <w:r>
-        <w:rPr>
-          <w:rFonts w:ascii="Segoe UI" w:eastAsia="Times New Roman" w:hAnsi="Segoe UI" w:cs="Segoe UI"/>
-          <w:color w:val="0D0D0D"/>
-          <w:kern w:val="0"/>
-          <w:sz w:val="24"/>
-          <w:szCs w:val="24"/>
-          <w:lang w:eastAsia="es-ES"/>
-          <w14:ligatures w14:val="none"/>
-        </w:rPr>
-        <w:t>Estará integrado por el Presidente, el Vicepresidente, el Director General y siete vocales designados entre personas de reconocida competencia en el sector energético.</w:t>
-      </w:r>
-    </w:p>
-    <w:p>
-      <w:pPr>
-        <w:numPr>
-          <w:ilvl w:val="0"/>
-          <w:numId w:val="9"/>
-        </w:numPr>
-        <w:pBdr>
-          <w:top w:val="single" w:sz="2" w:space="0" w:color="E3E3E3"/>
-          <w:left w:val="single" w:sz="2" w:space="5" w:color="E3E3E3"/>
-          <w:bottom w:val="single" w:sz="2" w:space="0" w:color="E3E3E3"/>
-          <w:right w:val="single" w:sz="2" w:space="0" w:color="E3E3E3"/>
-        </w:pBdr>
-        <w:shd w:val="clear" w:color="auto" w:fill="FFFFFF"/>
-        <w:spacing w:after="0" w:line="240" w:lineRule="auto"/>
-        <w:rPr>
-          <w:rFonts w:ascii="Segoe UI" w:eastAsia="Times New Roman" w:hAnsi="Segoe UI" w:cs="Segoe UI"/>
-          <w:color w:val="0D0D0D"/>
-          <w:kern w:val="0"/>
-          <w:sz w:val="24"/>
-          <w:szCs w:val="24"/>
-          <w:lang w:eastAsia="es-ES"/>
-          <w14:ligatures w14:val="none"/>
-        </w:rPr>
-      </w:pPr>
-      <w:r>
-        <w:rPr>
-          <w:rFonts w:ascii="Segoe UI" w:eastAsia="Times New Roman" w:hAnsi="Segoe UI" w:cs="Segoe UI"/>
-          <w:color w:val="0D0D0D"/>
-          <w:kern w:val="0"/>
-          <w:sz w:val="24"/>
-          <w:szCs w:val="24"/>
-          <w:lang w:eastAsia="es-ES"/>
-          <w14:ligatures w14:val="none"/>
-        </w:rPr>
-        <w:t>El Consejo de Administración tiene diversas funciones, como organizar el funcionamiento de la entidad, aprobar presupuestos, autorizar actos y contratos, entre otros.</w:t>
-      </w:r>
-    </w:p>
-    <w:p>
-      <w:pPr>
-        <w:pBdr>
-          <w:top w:val="single" w:sz="2" w:space="0" w:color="E3E3E3"/>
-          <w:left w:val="single" w:sz="2" w:space="0" w:color="E3E3E3"/>
-          <w:bottom w:val="single" w:sz="2" w:space="0" w:color="E3E3E3"/>
-          <w:right w:val="single" w:sz="2" w:space="0" w:color="E3E3E3"/>
-        </w:pBdr>
-        <w:shd w:val="clear" w:color="auto" w:fill="FFFFFF"/>
-        <w:spacing w:before="300" w:after="300" w:line="240" w:lineRule="auto"/>
-        <w:rPr>
-          <w:rFonts w:ascii="Segoe UI" w:eastAsia="Times New Roman" w:hAnsi="Segoe UI" w:cs="Segoe UI"/>
-          <w:color w:val="0D0D0D"/>
-          <w:kern w:val="0"/>
-          <w:sz w:val="24"/>
-          <w:szCs w:val="24"/>
-          <w:lang w:eastAsia="es-ES"/>
-          <w14:ligatures w14:val="none"/>
-        </w:rPr>
-      </w:pPr>
-      <w:r>
-        <w:rPr>
-          <w:rFonts w:ascii="Segoe UI" w:eastAsia="Times New Roman" w:hAnsi="Segoe UI" w:cs="Segoe UI"/>
-          <w:b/>
-          <w:bCs/>
-          <w:color w:val="0D0D0D"/>
-          <w:kern w:val="0"/>
-          <w:sz w:val="24"/>
-          <w:szCs w:val="24"/>
-          <w:bdr w:val="single" w:sz="2" w:space="0" w:color="E3E3E3" w:frame="1"/>
-          <w:lang w:eastAsia="es-ES"/>
-          <w14:ligatures w14:val="none"/>
-        </w:rPr>
-        <w:t>Artículo 7. Funciones del Consejo de Administración:</w:t>
-      </w:r>
-      <w:r>
-        <w:rPr>
-          <w:rFonts w:ascii="Segoe UI" w:eastAsia="Times New Roman" w:hAnsi="Segoe UI" w:cs="Segoe UI"/>
-          <w:color w:val="0D0D0D"/>
-          <w:kern w:val="0"/>
-          <w:sz w:val="24"/>
-          <w:szCs w:val="24"/>
-          <w:lang w:eastAsia="es-ES"/>
-          <w14:ligatures w14:val="none"/>
-        </w:rPr>
-        <w:t xml:space="preserve"> Este artículo detalla las funciones del Consejo de Administración, como organizar y dirigir la entidad, aprobar presupuestos y cuentas anuales, autorizar actos y contratos, entre otras.</w:t>
-      </w:r>
-    </w:p>
-    <w:p>
-      <w:pPr>
-        <w:pBdr>
-          <w:top w:val="single" w:sz="2" w:space="0" w:color="E3E3E3"/>
-          <w:left w:val="single" w:sz="2" w:space="0" w:color="E3E3E3"/>
-          <w:bottom w:val="single" w:sz="2" w:space="0" w:color="E3E3E3"/>
-          <w:right w:val="single" w:sz="2" w:space="0" w:color="E3E3E3"/>
-        </w:pBdr>
-        <w:shd w:val="clear" w:color="auto" w:fill="FFFFFF"/>
-        <w:spacing w:before="300" w:after="300" w:line="240" w:lineRule="auto"/>
-        <w:rPr>
-          <w:rFonts w:ascii="Segoe UI" w:eastAsia="Times New Roman" w:hAnsi="Segoe UI" w:cs="Segoe UI"/>
-          <w:color w:val="0D0D0D"/>
-          <w:kern w:val="0"/>
-          <w:sz w:val="24"/>
-          <w:szCs w:val="24"/>
-          <w:lang w:eastAsia="es-ES"/>
-          <w14:ligatures w14:val="none"/>
-        </w:rPr>
-      </w:pPr>
-      <w:r>
-        <w:rPr>
-          <w:rFonts w:ascii="Segoe UI" w:eastAsia="Times New Roman" w:hAnsi="Segoe UI" w:cs="Segoe UI"/>
-          <w:b/>
-          <w:bCs/>
-          <w:color w:val="0D0D0D"/>
-          <w:kern w:val="0"/>
-          <w:sz w:val="24"/>
-          <w:szCs w:val="24"/>
-          <w:bdr w:val="single" w:sz="2" w:space="0" w:color="E3E3E3" w:frame="1"/>
-          <w:lang w:eastAsia="es-ES"/>
-          <w14:ligatures w14:val="none"/>
-        </w:rPr>
-        <w:t>Artículo 8. Régimen jurídico del Consejo:</w:t>
-      </w:r>
-      <w:r>
-        <w:rPr>
-          <w:rFonts w:ascii="Segoe UI" w:eastAsia="Times New Roman" w:hAnsi="Segoe UI" w:cs="Segoe UI"/>
-          <w:color w:val="0D0D0D"/>
-          <w:kern w:val="0"/>
-          <w:sz w:val="24"/>
-          <w:szCs w:val="24"/>
-          <w:lang w:eastAsia="es-ES"/>
-          <w14:ligatures w14:val="none"/>
-        </w:rPr>
-        <w:t xml:space="preserve"> Establece que el régimen jurídico del Consejo de Administración y sus miembros será conforme a la Ley 30/1992, sin perjuicio de lo establecido en el Estatuto.</w:t>
-      </w:r>
-    </w:p>
-    <w:p>
-      <w:pPr>
-        <w:pBdr>
-          <w:top w:val="single" w:sz="2" w:space="0" w:color="E3E3E3"/>
-          <w:left w:val="single" w:sz="2" w:space="0" w:color="E3E3E3"/>
-          <w:bottom w:val="single" w:sz="2" w:space="0" w:color="E3E3E3"/>
-          <w:right w:val="single" w:sz="2" w:space="0" w:color="E3E3E3"/>
-        </w:pBdr>
-        <w:shd w:val="clear" w:color="auto" w:fill="FFFFFF"/>
-        <w:spacing w:before="300" w:after="300" w:line="240" w:lineRule="auto"/>
-        <w:rPr>
-          <w:rFonts w:ascii="Segoe UI" w:eastAsia="Times New Roman" w:hAnsi="Segoe UI" w:cs="Segoe UI"/>
-          <w:color w:val="0D0D0D"/>
-          <w:kern w:val="0"/>
-          <w:sz w:val="24"/>
-          <w:szCs w:val="24"/>
-          <w:lang w:eastAsia="es-ES"/>
-          <w14:ligatures w14:val="none"/>
-        </w:rPr>
-      </w:pPr>
-      <w:r>
-        <w:rPr>
-          <w:rFonts w:ascii="Segoe UI" w:eastAsia="Times New Roman" w:hAnsi="Segoe UI" w:cs="Segoe UI"/>
-          <w:b/>
-          <w:bCs/>
-          <w:color w:val="0D0D0D"/>
-          <w:kern w:val="0"/>
-          <w:sz w:val="24"/>
-          <w:szCs w:val="24"/>
-          <w:bdr w:val="single" w:sz="2" w:space="0" w:color="E3E3E3" w:frame="1"/>
-          <w:lang w:eastAsia="es-ES"/>
-          <w14:ligatures w14:val="none"/>
-        </w:rPr>
-        <w:t>Artículo 9. Funcionamiento:</w:t>
-      </w:r>
-      <w:r>
-        <w:rPr>
-          <w:rFonts w:ascii="Segoe UI" w:eastAsia="Times New Roman" w:hAnsi="Segoe UI" w:cs="Segoe UI"/>
-          <w:color w:val="0D0D0D"/>
-          <w:kern w:val="0"/>
-          <w:sz w:val="24"/>
-          <w:szCs w:val="24"/>
-          <w:lang w:eastAsia="es-ES"/>
-          <w14:ligatures w14:val="none"/>
-        </w:rPr>
-        <w:t xml:space="preserve"> Define cómo se convocan y constituyen las reuniones del Consejo de Administración, así como la toma de acuerdos y la elaboración de actas.</w:t>
-      </w:r>
-    </w:p>
-    <w:p>
-      <w:pPr>
-        <w:pBdr>
-          <w:top w:val="single" w:sz="2" w:space="0" w:color="E3E3E3"/>
-          <w:left w:val="single" w:sz="2" w:space="0" w:color="E3E3E3"/>
-          <w:bottom w:val="single" w:sz="2" w:space="0" w:color="E3E3E3"/>
-          <w:right w:val="single" w:sz="2" w:space="0" w:color="E3E3E3"/>
-        </w:pBdr>
-        <w:shd w:val="clear" w:color="auto" w:fill="FFFFFF"/>
-        <w:spacing w:before="300" w:after="0" w:line="240" w:lineRule="auto"/>
-        <w:rPr>
-          <w:rFonts w:ascii="Segoe UI" w:eastAsia="Times New Roman" w:hAnsi="Segoe UI" w:cs="Segoe UI"/>
-          <w:color w:val="0D0D0D"/>
-          <w:kern w:val="0"/>
-          <w:sz w:val="24"/>
-          <w:szCs w:val="24"/>
-          <w:lang w:eastAsia="es-ES"/>
-          <w14:ligatures w14:val="none"/>
-        </w:rPr>
-      </w:pPr>
-      <w:r>
-        <w:rPr>
-          <w:rFonts w:ascii="Segoe UI" w:eastAsia="Times New Roman" w:hAnsi="Segoe UI" w:cs="Segoe UI"/>
-          <w:b/>
-          <w:bCs/>
-          <w:color w:val="0D0D0D"/>
-          <w:kern w:val="0"/>
-          <w:sz w:val="24"/>
-          <w:szCs w:val="24"/>
-          <w:bdr w:val="single" w:sz="2" w:space="0" w:color="E3E3E3" w:frame="1"/>
-          <w:lang w:eastAsia="es-ES"/>
-          <w14:ligatures w14:val="none"/>
-        </w:rPr>
-        <w:t>Artículo 10. El Director General:</w:t>
-      </w:r>
-      <w:r>
-        <w:rPr>
-          <w:rFonts w:ascii="Segoe UI" w:eastAsia="Times New Roman" w:hAnsi="Segoe UI" w:cs="Segoe UI"/>
-          <w:color w:val="0D0D0D"/>
-          <w:kern w:val="0"/>
-          <w:sz w:val="24"/>
-          <w:szCs w:val="24"/>
-          <w:lang w:eastAsia="es-ES"/>
-          <w14:ligatures w14:val="none"/>
-        </w:rPr>
-        <w:t xml:space="preserve"> Detalla las funciones del Director General del IDAE, quien será el máximo responsable ejecutivo de la entidad y tendrá atribuciones como la representación ordinaria, ejecutar los acuerdos del Consejo, dirigir el personal y aprobar ciertos proyectos y contratos.</w:t>
-      </w:r>
     </w:p>
     <w:p/>
     <w:p>
       <w:pPr>
-        <w:pStyle w:val="NormalWeb"/>
-        <w:pBdr>
-          <w:top w:val="single" w:sz="2" w:space="0" w:color="E3E3E3"/>
-          <w:left w:val="single" w:sz="2" w:space="0" w:color="E3E3E3"/>
-          <w:bottom w:val="single" w:sz="2" w:space="0" w:color="E3E3E3"/>
-          <w:right w:val="single" w:sz="2" w:space="0" w:color="E3E3E3"/>
-        </w:pBdr>
-        <w:shd w:val="clear" w:color="auto" w:fill="FFFFFF"/>
-        <w:spacing w:before="0" w:beforeAutospacing="0" w:after="300" w:afterAutospacing="0"/>
-        <w:rPr>
-          <w:rFonts w:ascii="Segoe UI" w:hAnsi="Segoe UI" w:cs="Segoe UI"/>
-          <w:color w:val="0D0D0D"/>
-        </w:rPr>
-      </w:pPr>
-      <w:r>
-        <w:rPr>
-          <w:rFonts w:ascii="Segoe UI" w:hAnsi="Segoe UI" w:cs="Segoe UI"/>
-          <w:b/>
-          <w:bCs/>
-          <w:color w:val="0D0D0D"/>
-          <w:bdr w:val="single" w:sz="2" w:space="0" w:color="E3E3E3" w:frame="1"/>
-        </w:rPr>
-        <w:br/>
-      </w:r>
-      <w:r>
-        <w:rPr>
-          <w:rStyle w:val="Textoennegrita"/>
-          <w:rFonts w:ascii="Segoe UI" w:hAnsi="Segoe UI" w:cs="Segoe UI"/>
-          <w:color w:val="0D0D0D"/>
-          <w:bdr w:val="single" w:sz="2" w:space="0" w:color="E3E3E3" w:frame="1"/>
-        </w:rPr>
-        <w:t>Artículo 11. La Comisión Ejecutiva</w:t>
-      </w:r>
-    </w:p>
-    <w:p>
-      <w:pPr>
-        <w:pStyle w:val="NormalWeb"/>
-        <w:numPr>
-          <w:ilvl w:val="0"/>
-          <w:numId w:val="10"/>
-        </w:numPr>
-        <w:pBdr>
-          <w:top w:val="single" w:sz="2" w:space="0" w:color="E3E3E3"/>
-          <w:left w:val="single" w:sz="2" w:space="5" w:color="E3E3E3"/>
-          <w:bottom w:val="single" w:sz="2" w:space="0" w:color="E3E3E3"/>
-          <w:right w:val="single" w:sz="2" w:space="0" w:color="E3E3E3"/>
-        </w:pBdr>
-        <w:shd w:val="clear" w:color="auto" w:fill="FFFFFF"/>
-        <w:spacing w:before="0" w:beforeAutospacing="0" w:after="0" w:afterAutospacing="0"/>
-        <w:rPr>
-          <w:rFonts w:ascii="Segoe UI" w:hAnsi="Segoe UI" w:cs="Segoe UI"/>
-          <w:color w:val="0D0D0D"/>
-        </w:rPr>
-      </w:pPr>
-      <w:r>
-        <w:rPr>
-          <w:rFonts w:ascii="Segoe UI" w:hAnsi="Segoe UI" w:cs="Segoe UI"/>
-          <w:color w:val="0D0D0D"/>
-        </w:rPr>
-        <w:t>El Consejo de Administración podrá crear una Comisión Ejecutiva, dependiente de este Consejo, compuesta por:</w:t>
-      </w:r>
-    </w:p>
-    <w:p>
-      <w:pPr>
-        <w:pStyle w:val="NormalWeb"/>
-        <w:pBdr>
-          <w:top w:val="single" w:sz="2" w:space="0" w:color="E3E3E3"/>
-          <w:left w:val="single" w:sz="2" w:space="5" w:color="E3E3E3"/>
-          <w:bottom w:val="single" w:sz="2" w:space="0" w:color="E3E3E3"/>
-          <w:right w:val="single" w:sz="2" w:space="0" w:color="E3E3E3"/>
-        </w:pBdr>
-        <w:shd w:val="clear" w:color="auto" w:fill="FFFFFF"/>
-        <w:spacing w:before="0" w:beforeAutospacing="0" w:after="0" w:afterAutospacing="0"/>
-        <w:ind w:left="720"/>
-        <w:rPr>
-          <w:rFonts w:ascii="Segoe UI" w:hAnsi="Segoe UI" w:cs="Segoe UI"/>
-          <w:color w:val="0D0D0D"/>
-        </w:rPr>
-      </w:pPr>
-      <w:r>
-        <w:rPr>
-          <w:rFonts w:ascii="Segoe UI" w:hAnsi="Segoe UI" w:cs="Segoe UI"/>
-          <w:color w:val="0D0D0D"/>
-        </w:rPr>
-        <w:t>a) El Presidente, que será el titular de la Dirección General del Instituto para la Diversificación y Ahorro de la Energía.</w:t>
-      </w:r>
-    </w:p>
-    <w:p>
-      <w:pPr>
-        <w:pStyle w:val="NormalWeb"/>
-        <w:pBdr>
-          <w:top w:val="single" w:sz="2" w:space="0" w:color="E3E3E3"/>
-          <w:left w:val="single" w:sz="2" w:space="5" w:color="E3E3E3"/>
-          <w:bottom w:val="single" w:sz="2" w:space="0" w:color="E3E3E3"/>
-          <w:right w:val="single" w:sz="2" w:space="0" w:color="E3E3E3"/>
-        </w:pBdr>
-        <w:shd w:val="clear" w:color="auto" w:fill="FFFFFF"/>
-        <w:spacing w:before="0" w:beforeAutospacing="0" w:after="0" w:afterAutospacing="0"/>
-        <w:ind w:left="720"/>
-        <w:rPr>
-          <w:rFonts w:ascii="Segoe UI" w:hAnsi="Segoe UI" w:cs="Segoe UI"/>
-          <w:color w:val="0D0D0D"/>
-        </w:rPr>
-      </w:pPr>
-      <w:r>
-        <w:rPr>
-          <w:rFonts w:ascii="Segoe UI" w:hAnsi="Segoe UI" w:cs="Segoe UI"/>
-          <w:color w:val="0D0D0D"/>
-        </w:rPr>
-        <w:t>b) Tres vocales designados por el titular de la Secretaría de Estado de Energía del Ministerio de Industria, Energía y Turismo, entre los miembros del Consejo de Administración.</w:t>
-      </w:r>
-    </w:p>
-    <w:p>
-      <w:pPr>
-        <w:pStyle w:val="NormalWeb"/>
-        <w:pBdr>
-          <w:top w:val="single" w:sz="2" w:space="0" w:color="E3E3E3"/>
-          <w:left w:val="single" w:sz="2" w:space="5" w:color="E3E3E3"/>
-          <w:bottom w:val="single" w:sz="2" w:space="0" w:color="E3E3E3"/>
-          <w:right w:val="single" w:sz="2" w:space="0" w:color="E3E3E3"/>
-        </w:pBdr>
-        <w:shd w:val="clear" w:color="auto" w:fill="FFFFFF"/>
-        <w:spacing w:before="0" w:beforeAutospacing="0" w:after="0" w:afterAutospacing="0"/>
-        <w:ind w:left="720"/>
-        <w:rPr>
-          <w:rFonts w:ascii="Segoe UI" w:hAnsi="Segoe UI" w:cs="Segoe UI"/>
-          <w:color w:val="0D0D0D"/>
-        </w:rPr>
-      </w:pPr>
-      <w:r>
-        <w:rPr>
-          <w:rFonts w:ascii="Segoe UI" w:hAnsi="Segoe UI" w:cs="Segoe UI"/>
-          <w:color w:val="0D0D0D"/>
-        </w:rPr>
-        <w:t>c) El Secretario, que será el titular de la Secretaría General del Instituto para la Diversificación y Ahorro de la Energía.</w:t>
-      </w:r>
-    </w:p>
-    <w:p>
-      <w:pPr>
-        <w:pStyle w:val="NormalWeb"/>
-        <w:numPr>
-          <w:ilvl w:val="0"/>
-          <w:numId w:val="10"/>
-        </w:numPr>
-        <w:pBdr>
-          <w:top w:val="single" w:sz="2" w:space="0" w:color="E3E3E3"/>
-          <w:left w:val="single" w:sz="2" w:space="5" w:color="E3E3E3"/>
-          <w:bottom w:val="single" w:sz="2" w:space="0" w:color="E3E3E3"/>
-          <w:right w:val="single" w:sz="2" w:space="0" w:color="E3E3E3"/>
-        </w:pBdr>
-        <w:shd w:val="clear" w:color="auto" w:fill="FFFFFF"/>
-        <w:spacing w:before="0" w:beforeAutospacing="0" w:after="0" w:afterAutospacing="0"/>
-        <w:rPr>
-          <w:rFonts w:ascii="Segoe UI" w:hAnsi="Segoe UI" w:cs="Segoe UI"/>
-          <w:color w:val="0D0D0D"/>
-        </w:rPr>
-      </w:pPr>
-      <w:r>
-        <w:rPr>
-          <w:rFonts w:ascii="Segoe UI" w:hAnsi="Segoe UI" w:cs="Segoe UI"/>
-          <w:color w:val="0D0D0D"/>
-        </w:rPr>
-        <w:lastRenderedPageBreak/>
-        <w:t>A la Comisión Ejecutiva le corresponden las siguientes atribuciones:</w:t>
-      </w:r>
-    </w:p>
-    <w:p>
-      <w:pPr>
-        <w:pStyle w:val="NormalWeb"/>
-        <w:pBdr>
-          <w:top w:val="single" w:sz="2" w:space="0" w:color="E3E3E3"/>
-          <w:left w:val="single" w:sz="2" w:space="5" w:color="E3E3E3"/>
-          <w:bottom w:val="single" w:sz="2" w:space="0" w:color="E3E3E3"/>
-          <w:right w:val="single" w:sz="2" w:space="0" w:color="E3E3E3"/>
-        </w:pBdr>
-        <w:shd w:val="clear" w:color="auto" w:fill="FFFFFF"/>
-        <w:spacing w:before="0" w:beforeAutospacing="0" w:after="0" w:afterAutospacing="0"/>
-        <w:ind w:left="720"/>
-        <w:rPr>
-          <w:rFonts w:ascii="Segoe UI" w:hAnsi="Segoe UI" w:cs="Segoe UI"/>
-          <w:color w:val="0D0D0D"/>
-        </w:rPr>
-      </w:pPr>
-      <w:r>
-        <w:rPr>
-          <w:rFonts w:ascii="Segoe UI" w:hAnsi="Segoe UI" w:cs="Segoe UI"/>
-          <w:color w:val="0D0D0D"/>
-        </w:rPr>
-        <w:t>a) Elaborar anualmente y elevar al Consejo de Administración para su aprobación los programas, presupuestos y cuentas anuales de la entidad.</w:t>
-      </w:r>
-    </w:p>
-    <w:p>
-      <w:pPr>
-        <w:pStyle w:val="NormalWeb"/>
-        <w:pBdr>
-          <w:top w:val="single" w:sz="2" w:space="0" w:color="E3E3E3"/>
-          <w:left w:val="single" w:sz="2" w:space="5" w:color="E3E3E3"/>
-          <w:bottom w:val="single" w:sz="2" w:space="0" w:color="E3E3E3"/>
-          <w:right w:val="single" w:sz="2" w:space="0" w:color="E3E3E3"/>
-        </w:pBdr>
-        <w:shd w:val="clear" w:color="auto" w:fill="FFFFFF"/>
-        <w:spacing w:before="0" w:beforeAutospacing="0" w:after="0" w:afterAutospacing="0"/>
-        <w:ind w:left="720"/>
-        <w:rPr>
-          <w:rFonts w:ascii="Segoe UI" w:hAnsi="Segoe UI" w:cs="Segoe UI"/>
-          <w:color w:val="0D0D0D"/>
-        </w:rPr>
-      </w:pPr>
-      <w:r>
-        <w:rPr>
-          <w:rFonts w:ascii="Segoe UI" w:hAnsi="Segoe UI" w:cs="Segoe UI"/>
-          <w:color w:val="0D0D0D"/>
-        </w:rPr>
-        <w:t>b) Informar previamente sobre los asuntos que serán sometidos al Consejo de Administración por el titular de la Dirección General.</w:t>
-      </w:r>
-    </w:p>
-    <w:p>
-      <w:pPr>
-        <w:pStyle w:val="NormalWeb"/>
-        <w:pBdr>
-          <w:top w:val="single" w:sz="2" w:space="0" w:color="E3E3E3"/>
-          <w:left w:val="single" w:sz="2" w:space="5" w:color="E3E3E3"/>
-          <w:bottom w:val="single" w:sz="2" w:space="0" w:color="E3E3E3"/>
-          <w:right w:val="single" w:sz="2" w:space="0" w:color="E3E3E3"/>
-        </w:pBdr>
-        <w:shd w:val="clear" w:color="auto" w:fill="FFFFFF"/>
-        <w:spacing w:before="0" w:beforeAutospacing="0" w:after="0" w:afterAutospacing="0"/>
-        <w:ind w:left="720"/>
-        <w:rPr>
-          <w:rFonts w:ascii="Segoe UI" w:hAnsi="Segoe UI" w:cs="Segoe UI"/>
-          <w:color w:val="0D0D0D"/>
-        </w:rPr>
-      </w:pPr>
-      <w:r>
-        <w:rPr>
-          <w:rFonts w:ascii="Segoe UI" w:hAnsi="Segoe UI" w:cs="Segoe UI"/>
-          <w:color w:val="0D0D0D"/>
-        </w:rPr>
-        <w:t>c) Aprobar subvenciones, ayudas y contrataciones de cuantía entre 120.202 y 600.000 euros, y conocer el destino, importe y aplicación de las concedidas y concertadas por cuantía inferior desde su última reunión.</w:t>
-      </w:r>
-    </w:p>
-    <w:p>
-      <w:pPr>
-        <w:pStyle w:val="NormalWeb"/>
-        <w:pBdr>
-          <w:top w:val="single" w:sz="2" w:space="0" w:color="E3E3E3"/>
-          <w:left w:val="single" w:sz="2" w:space="5" w:color="E3E3E3"/>
-          <w:bottom w:val="single" w:sz="2" w:space="0" w:color="E3E3E3"/>
-          <w:right w:val="single" w:sz="2" w:space="0" w:color="E3E3E3"/>
-        </w:pBdr>
-        <w:shd w:val="clear" w:color="auto" w:fill="FFFFFF"/>
-        <w:spacing w:before="0" w:beforeAutospacing="0" w:after="0" w:afterAutospacing="0"/>
-        <w:ind w:left="720"/>
-        <w:rPr>
-          <w:rFonts w:ascii="Segoe UI" w:hAnsi="Segoe UI" w:cs="Segoe UI"/>
-          <w:color w:val="0D0D0D"/>
-        </w:rPr>
-      </w:pPr>
-      <w:r>
-        <w:rPr>
-          <w:rFonts w:ascii="Segoe UI" w:hAnsi="Segoe UI" w:cs="Segoe UI"/>
-          <w:color w:val="0D0D0D"/>
-        </w:rPr>
-        <w:t>d) Realizar seguimiento y control de los objetivos y planes de actuación del Instituto.</w:t>
-      </w:r>
-    </w:p>
-    <w:p>
-      <w:pPr>
-        <w:pStyle w:val="NormalWeb"/>
-        <w:pBdr>
-          <w:top w:val="single" w:sz="2" w:space="0" w:color="E3E3E3"/>
-          <w:left w:val="single" w:sz="2" w:space="5" w:color="E3E3E3"/>
-          <w:bottom w:val="single" w:sz="2" w:space="0" w:color="E3E3E3"/>
-          <w:right w:val="single" w:sz="2" w:space="0" w:color="E3E3E3"/>
-        </w:pBdr>
-        <w:shd w:val="clear" w:color="auto" w:fill="FFFFFF"/>
-        <w:spacing w:before="0" w:beforeAutospacing="0" w:after="0" w:afterAutospacing="0"/>
-        <w:ind w:left="720"/>
-        <w:rPr>
-          <w:rFonts w:ascii="Segoe UI" w:hAnsi="Segoe UI" w:cs="Segoe UI"/>
-          <w:color w:val="0D0D0D"/>
-        </w:rPr>
-      </w:pPr>
-      <w:r>
-        <w:rPr>
-          <w:rFonts w:ascii="Segoe UI" w:hAnsi="Segoe UI" w:cs="Segoe UI"/>
-          <w:color w:val="0D0D0D"/>
-        </w:rPr>
-        <w:t>e) Ejercer otras atribuciones que el Consejo de Administración le delegue.</w:t>
-      </w:r>
-    </w:p>
-    <w:p>
-      <w:pPr>
-        <w:pStyle w:val="NormalWeb"/>
-        <w:pBdr>
-          <w:top w:val="single" w:sz="2" w:space="0" w:color="E3E3E3"/>
-          <w:left w:val="single" w:sz="2" w:space="0" w:color="E3E3E3"/>
-          <w:bottom w:val="single" w:sz="2" w:space="0" w:color="E3E3E3"/>
-          <w:right w:val="single" w:sz="2" w:space="0" w:color="E3E3E3"/>
-        </w:pBdr>
-        <w:shd w:val="clear" w:color="auto" w:fill="FFFFFF"/>
-        <w:spacing w:before="300" w:beforeAutospacing="0" w:after="300" w:afterAutospacing="0"/>
-        <w:rPr>
-          <w:rFonts w:ascii="Segoe UI" w:hAnsi="Segoe UI" w:cs="Segoe UI"/>
-          <w:color w:val="0D0D0D"/>
-        </w:rPr>
-      </w:pPr>
-      <w:r>
-        <w:rPr>
-          <w:rStyle w:val="Textoennegrita"/>
-          <w:rFonts w:ascii="Segoe UI" w:hAnsi="Segoe UI" w:cs="Segoe UI"/>
-          <w:color w:val="0D0D0D"/>
-          <w:bdr w:val="single" w:sz="2" w:space="0" w:color="E3E3E3" w:frame="1"/>
-        </w:rPr>
-        <w:t>Artículo 12. La Comisión Consultiva de Ahorro y Eficiencia Energética</w:t>
-      </w:r>
-    </w:p>
-    <w:p>
-      <w:pPr>
-        <w:pStyle w:val="NormalWeb"/>
-        <w:numPr>
-          <w:ilvl w:val="0"/>
-          <w:numId w:val="11"/>
-        </w:numPr>
-        <w:pBdr>
-          <w:top w:val="single" w:sz="2" w:space="0" w:color="E3E3E3"/>
-          <w:left w:val="single" w:sz="2" w:space="5" w:color="E3E3E3"/>
-          <w:bottom w:val="single" w:sz="2" w:space="0" w:color="E3E3E3"/>
-          <w:right w:val="single" w:sz="2" w:space="0" w:color="E3E3E3"/>
-        </w:pBdr>
-        <w:shd w:val="clear" w:color="auto" w:fill="FFFFFF"/>
-        <w:spacing w:before="0" w:beforeAutospacing="0" w:after="0" w:afterAutospacing="0"/>
-        <w:rPr>
-          <w:rFonts w:ascii="Segoe UI" w:hAnsi="Segoe UI" w:cs="Segoe UI"/>
-          <w:color w:val="0D0D0D"/>
-        </w:rPr>
-      </w:pPr>
-      <w:r>
-        <w:rPr>
-          <w:rFonts w:ascii="Segoe UI" w:hAnsi="Segoe UI" w:cs="Segoe UI"/>
-          <w:color w:val="0D0D0D"/>
-        </w:rPr>
-        <w:t>Se crea la Comisión Consultiva de Ahorro y Eficiencia Energética como órgano de asesoramiento de IDAE, dependiente del Consejo de Administración.</w:t>
-      </w:r>
-    </w:p>
-    <w:p>
-      <w:pPr>
-        <w:pStyle w:val="NormalWeb"/>
-        <w:numPr>
-          <w:ilvl w:val="0"/>
-          <w:numId w:val="11"/>
-        </w:numPr>
-        <w:pBdr>
-          <w:top w:val="single" w:sz="2" w:space="0" w:color="E3E3E3"/>
-          <w:left w:val="single" w:sz="2" w:space="5" w:color="E3E3E3"/>
-          <w:bottom w:val="single" w:sz="2" w:space="0" w:color="E3E3E3"/>
-          <w:right w:val="single" w:sz="2" w:space="0" w:color="E3E3E3"/>
-        </w:pBdr>
-        <w:shd w:val="clear" w:color="auto" w:fill="FFFFFF"/>
-        <w:spacing w:before="0" w:beforeAutospacing="0" w:after="0" w:afterAutospacing="0"/>
-        <w:rPr>
-          <w:rFonts w:ascii="Segoe UI" w:hAnsi="Segoe UI" w:cs="Segoe UI"/>
-          <w:color w:val="0D0D0D"/>
-        </w:rPr>
-      </w:pPr>
-      <w:r>
-        <w:rPr>
-          <w:rFonts w:ascii="Segoe UI" w:hAnsi="Segoe UI" w:cs="Segoe UI"/>
-          <w:color w:val="0D0D0D"/>
-        </w:rPr>
-        <w:t>La Comisión estará compuesta por:</w:t>
-      </w:r>
-    </w:p>
-    <w:p>
-      <w:pPr>
-        <w:pStyle w:val="NormalWeb"/>
-        <w:pBdr>
-          <w:top w:val="single" w:sz="2" w:space="0" w:color="E3E3E3"/>
-          <w:left w:val="single" w:sz="2" w:space="5" w:color="E3E3E3"/>
-          <w:bottom w:val="single" w:sz="2" w:space="0" w:color="E3E3E3"/>
-          <w:right w:val="single" w:sz="2" w:space="0" w:color="E3E3E3"/>
-        </w:pBdr>
-        <w:shd w:val="clear" w:color="auto" w:fill="FFFFFF"/>
-        <w:spacing w:before="0" w:beforeAutospacing="0" w:after="0" w:afterAutospacing="0"/>
-        <w:ind w:left="720"/>
-        <w:rPr>
-          <w:rFonts w:ascii="Segoe UI" w:hAnsi="Segoe UI" w:cs="Segoe UI"/>
-          <w:color w:val="0D0D0D"/>
-        </w:rPr>
-      </w:pPr>
-      <w:r>
-        <w:rPr>
-          <w:rFonts w:ascii="Segoe UI" w:hAnsi="Segoe UI" w:cs="Segoe UI"/>
-          <w:color w:val="0D0D0D"/>
-        </w:rPr>
-        <w:t>a) El Presidente, que será el titular de la Secretaría de Estado de Energía del Ministerio de Industria, Energía y Turismo.</w:t>
-      </w:r>
-    </w:p>
-    <w:p>
-      <w:pPr>
-        <w:pStyle w:val="NormalWeb"/>
-        <w:pBdr>
-          <w:top w:val="single" w:sz="2" w:space="0" w:color="E3E3E3"/>
-          <w:left w:val="single" w:sz="2" w:space="5" w:color="E3E3E3"/>
-          <w:bottom w:val="single" w:sz="2" w:space="0" w:color="E3E3E3"/>
-          <w:right w:val="single" w:sz="2" w:space="0" w:color="E3E3E3"/>
-        </w:pBdr>
-        <w:shd w:val="clear" w:color="auto" w:fill="FFFFFF"/>
-        <w:spacing w:before="0" w:beforeAutospacing="0" w:after="0" w:afterAutospacing="0"/>
-        <w:ind w:left="720"/>
-        <w:rPr>
-          <w:rFonts w:ascii="Segoe UI" w:hAnsi="Segoe UI" w:cs="Segoe UI"/>
-          <w:color w:val="0D0D0D"/>
-        </w:rPr>
-      </w:pPr>
-      <w:r>
-        <w:rPr>
-          <w:rFonts w:ascii="Segoe UI" w:hAnsi="Segoe UI" w:cs="Segoe UI"/>
-          <w:color w:val="0D0D0D"/>
-        </w:rPr>
-        <w:t>b) El Vicepresidente, que será el titular de la Dirección General del Instituto para la Diversificación y Ahorro de la Energía.</w:t>
-      </w:r>
-    </w:p>
-    <w:p>
-      <w:pPr>
-        <w:pStyle w:val="NormalWeb"/>
-        <w:pBdr>
-          <w:top w:val="single" w:sz="2" w:space="0" w:color="E3E3E3"/>
-          <w:left w:val="single" w:sz="2" w:space="5" w:color="E3E3E3"/>
-          <w:bottom w:val="single" w:sz="2" w:space="0" w:color="E3E3E3"/>
-          <w:right w:val="single" w:sz="2" w:space="0" w:color="E3E3E3"/>
-        </w:pBdr>
-        <w:shd w:val="clear" w:color="auto" w:fill="FFFFFF"/>
-        <w:spacing w:before="0" w:beforeAutospacing="0" w:after="0" w:afterAutospacing="0"/>
-        <w:ind w:left="720"/>
-        <w:rPr>
-          <w:rFonts w:ascii="Segoe UI" w:hAnsi="Segoe UI" w:cs="Segoe UI"/>
-          <w:color w:val="0D0D0D"/>
-        </w:rPr>
-      </w:pPr>
-      <w:r>
-        <w:rPr>
-          <w:rFonts w:ascii="Segoe UI" w:hAnsi="Segoe UI" w:cs="Segoe UI"/>
-          <w:color w:val="0D0D0D"/>
-        </w:rPr>
-        <w:t>c) Vocales:</w:t>
-      </w:r>
-    </w:p>
-    <w:p>
-      <w:pPr>
-        <w:pStyle w:val="NormalWeb"/>
-        <w:numPr>
-          <w:ilvl w:val="1"/>
-          <w:numId w:val="11"/>
-        </w:numPr>
-        <w:pBdr>
-          <w:top w:val="single" w:sz="2" w:space="0" w:color="E3E3E3"/>
-          <w:left w:val="single" w:sz="2" w:space="5" w:color="E3E3E3"/>
-          <w:bottom w:val="single" w:sz="2" w:space="0" w:color="E3E3E3"/>
-          <w:right w:val="single" w:sz="2" w:space="0" w:color="E3E3E3"/>
-        </w:pBdr>
-        <w:shd w:val="clear" w:color="auto" w:fill="FFFFFF"/>
-        <w:spacing w:before="0" w:beforeAutospacing="0" w:after="0" w:afterAutospacing="0"/>
-        <w:rPr>
-          <w:rFonts w:ascii="Segoe UI" w:hAnsi="Segoe UI" w:cs="Segoe UI"/>
-          <w:color w:val="0D0D0D"/>
-        </w:rPr>
-      </w:pPr>
-      <w:r>
-        <w:rPr>
-          <w:rFonts w:ascii="Segoe UI" w:hAnsi="Segoe UI" w:cs="Segoe UI"/>
-          <w:color w:val="0D0D0D"/>
-        </w:rPr>
-        <w:t>Un representante de cada Comunidad Autónoma y Ciudades de Ceuta y Melilla, designados por el titular del Ministerio de Industria, Energía y Turismo.</w:t>
-      </w:r>
-    </w:p>
-    <w:p>
-      <w:pPr>
-        <w:pStyle w:val="NormalWeb"/>
-        <w:numPr>
-          <w:ilvl w:val="1"/>
-          <w:numId w:val="11"/>
-        </w:numPr>
-        <w:pBdr>
-          <w:top w:val="single" w:sz="2" w:space="0" w:color="E3E3E3"/>
-          <w:left w:val="single" w:sz="2" w:space="5" w:color="E3E3E3"/>
-          <w:bottom w:val="single" w:sz="2" w:space="0" w:color="E3E3E3"/>
-          <w:right w:val="single" w:sz="2" w:space="0" w:color="E3E3E3"/>
-        </w:pBdr>
-        <w:shd w:val="clear" w:color="auto" w:fill="FFFFFF"/>
-        <w:spacing w:before="0" w:beforeAutospacing="0" w:after="0" w:afterAutospacing="0"/>
-        <w:rPr>
-          <w:rFonts w:ascii="Segoe UI" w:hAnsi="Segoe UI" w:cs="Segoe UI"/>
-          <w:color w:val="0D0D0D"/>
-        </w:rPr>
-      </w:pPr>
-      <w:r>
-        <w:rPr>
-          <w:rFonts w:ascii="Segoe UI" w:hAnsi="Segoe UI" w:cs="Segoe UI"/>
-          <w:color w:val="0D0D0D"/>
-        </w:rPr>
-        <w:t>Dos representantes de la Administración General del Estado, designados por el titular del Ministerio de Industria, Energía y Turismo.</w:t>
-      </w:r>
-    </w:p>
-    <w:p>
-      <w:pPr>
-        <w:pStyle w:val="NormalWeb"/>
-        <w:pBdr>
-          <w:top w:val="single" w:sz="2" w:space="0" w:color="E3E3E3"/>
-          <w:left w:val="single" w:sz="2" w:space="5" w:color="E3E3E3"/>
-          <w:bottom w:val="single" w:sz="2" w:space="0" w:color="E3E3E3"/>
-          <w:right w:val="single" w:sz="2" w:space="0" w:color="E3E3E3"/>
-        </w:pBdr>
-        <w:shd w:val="clear" w:color="auto" w:fill="FFFFFF"/>
-        <w:spacing w:before="0" w:beforeAutospacing="0" w:after="0" w:afterAutospacing="0"/>
-        <w:ind w:left="720"/>
-        <w:rPr>
-          <w:rFonts w:ascii="Segoe UI" w:hAnsi="Segoe UI" w:cs="Segoe UI"/>
-          <w:color w:val="0D0D0D"/>
-        </w:rPr>
-      </w:pPr>
-      <w:r>
-        <w:rPr>
-          <w:rFonts w:ascii="Segoe UI" w:hAnsi="Segoe UI" w:cs="Segoe UI"/>
-          <w:color w:val="0D0D0D"/>
-        </w:rPr>
-        <w:t>d) El Secretario, que será el titular de la Secretaría General del Instituto para la Diversificación y Ahorro de la Energía, con voz y voto.</w:t>
-      </w:r>
-    </w:p>
-    <w:p>
-      <w:pPr>
-        <w:pStyle w:val="NormalWeb"/>
-        <w:numPr>
-          <w:ilvl w:val="0"/>
-          <w:numId w:val="11"/>
-        </w:numPr>
-        <w:pBdr>
-          <w:top w:val="single" w:sz="2" w:space="0" w:color="E3E3E3"/>
-          <w:left w:val="single" w:sz="2" w:space="5" w:color="E3E3E3"/>
-          <w:bottom w:val="single" w:sz="2" w:space="0" w:color="E3E3E3"/>
-          <w:right w:val="single" w:sz="2" w:space="0" w:color="E3E3E3"/>
-        </w:pBdr>
-        <w:shd w:val="clear" w:color="auto" w:fill="FFFFFF"/>
-        <w:spacing w:before="0" w:beforeAutospacing="0" w:after="0" w:afterAutospacing="0"/>
-        <w:rPr>
-          <w:rFonts w:ascii="Segoe UI" w:hAnsi="Segoe UI" w:cs="Segoe UI"/>
-          <w:color w:val="0D0D0D"/>
-        </w:rPr>
-      </w:pPr>
-      <w:r>
-        <w:rPr>
-          <w:rFonts w:ascii="Segoe UI" w:hAnsi="Segoe UI" w:cs="Segoe UI"/>
-          <w:color w:val="0D0D0D"/>
-        </w:rPr>
-        <w:t>La Comisión tendrá las siguientes funciones:</w:t>
-      </w:r>
-    </w:p>
-    <w:p>
-      <w:pPr>
-        <w:pStyle w:val="NormalWeb"/>
-        <w:pBdr>
-          <w:top w:val="single" w:sz="2" w:space="0" w:color="E3E3E3"/>
-          <w:left w:val="single" w:sz="2" w:space="5" w:color="E3E3E3"/>
-          <w:bottom w:val="single" w:sz="2" w:space="0" w:color="E3E3E3"/>
-          <w:right w:val="single" w:sz="2" w:space="0" w:color="E3E3E3"/>
-        </w:pBdr>
-        <w:shd w:val="clear" w:color="auto" w:fill="FFFFFF"/>
-        <w:spacing w:before="0" w:beforeAutospacing="0" w:after="0" w:afterAutospacing="0"/>
-        <w:ind w:left="720"/>
-        <w:rPr>
-          <w:rFonts w:ascii="Segoe UI" w:hAnsi="Segoe UI" w:cs="Segoe UI"/>
-          <w:color w:val="0D0D0D"/>
-        </w:rPr>
-      </w:pPr>
-      <w:r>
-        <w:rPr>
-          <w:rFonts w:ascii="Segoe UI" w:hAnsi="Segoe UI" w:cs="Segoe UI"/>
-          <w:color w:val="0D0D0D"/>
-        </w:rPr>
-        <w:t>a) Asesorar al Instituto en materia de ahorro y eficiencia energética.</w:t>
-      </w:r>
-    </w:p>
-    <w:p>
-      <w:pPr>
-        <w:pStyle w:val="NormalWeb"/>
-        <w:pBdr>
-          <w:top w:val="single" w:sz="2" w:space="0" w:color="E3E3E3"/>
-          <w:left w:val="single" w:sz="2" w:space="5" w:color="E3E3E3"/>
-          <w:bottom w:val="single" w:sz="2" w:space="0" w:color="E3E3E3"/>
-          <w:right w:val="single" w:sz="2" w:space="0" w:color="E3E3E3"/>
-        </w:pBdr>
-        <w:shd w:val="clear" w:color="auto" w:fill="FFFFFF"/>
-        <w:spacing w:before="0" w:beforeAutospacing="0" w:after="0" w:afterAutospacing="0"/>
-        <w:ind w:left="720"/>
-        <w:rPr>
-          <w:rFonts w:ascii="Segoe UI" w:hAnsi="Segoe UI" w:cs="Segoe UI"/>
-          <w:color w:val="0D0D0D"/>
-        </w:rPr>
-      </w:pPr>
-      <w:r>
-        <w:rPr>
-          <w:rFonts w:ascii="Segoe UI" w:hAnsi="Segoe UI" w:cs="Segoe UI"/>
-          <w:color w:val="0D0D0D"/>
-        </w:rPr>
-        <w:t>b) Recoger y estudiar sugerencias y proyectos de las Comunidades Autónomas y Ciudades de Ceuta y Melilla en materia de ahorro y diversificación energética.</w:t>
-      </w:r>
-    </w:p>
-    <w:p>
-      <w:pPr>
-        <w:pStyle w:val="NormalWeb"/>
-        <w:pBdr>
-          <w:top w:val="single" w:sz="2" w:space="0" w:color="E3E3E3"/>
-          <w:left w:val="single" w:sz="2" w:space="5" w:color="E3E3E3"/>
-          <w:bottom w:val="single" w:sz="2" w:space="0" w:color="E3E3E3"/>
-          <w:right w:val="single" w:sz="2" w:space="0" w:color="E3E3E3"/>
-        </w:pBdr>
-        <w:shd w:val="clear" w:color="auto" w:fill="FFFFFF"/>
-        <w:spacing w:before="0" w:beforeAutospacing="0" w:after="0" w:afterAutospacing="0"/>
-        <w:ind w:left="720"/>
-        <w:rPr>
-          <w:rFonts w:ascii="Segoe UI" w:hAnsi="Segoe UI" w:cs="Segoe UI"/>
-          <w:color w:val="0D0D0D"/>
-        </w:rPr>
-      </w:pPr>
-      <w:r>
-        <w:rPr>
-          <w:rFonts w:ascii="Segoe UI" w:hAnsi="Segoe UI" w:cs="Segoe UI"/>
-          <w:color w:val="0D0D0D"/>
-        </w:rPr>
-        <w:t>c) Participar en la elaboración de la planificación de las actuaciones generales del Instituto.</w:t>
-      </w:r>
-    </w:p>
-    <w:p>
-      <w:pPr>
-        <w:pStyle w:val="NormalWeb"/>
-        <w:pBdr>
-          <w:top w:val="single" w:sz="2" w:space="0" w:color="E3E3E3"/>
-          <w:left w:val="single" w:sz="2" w:space="5" w:color="E3E3E3"/>
-          <w:bottom w:val="single" w:sz="2" w:space="0" w:color="E3E3E3"/>
-          <w:right w:val="single" w:sz="2" w:space="0" w:color="E3E3E3"/>
-        </w:pBdr>
-        <w:shd w:val="clear" w:color="auto" w:fill="FFFFFF"/>
-        <w:spacing w:before="0" w:beforeAutospacing="0" w:after="0" w:afterAutospacing="0"/>
-        <w:ind w:left="720"/>
-        <w:rPr>
-          <w:rFonts w:ascii="Segoe UI" w:hAnsi="Segoe UI" w:cs="Segoe UI"/>
-          <w:color w:val="0D0D0D"/>
-        </w:rPr>
-      </w:pPr>
-      <w:r>
-        <w:rPr>
-          <w:rFonts w:ascii="Segoe UI" w:hAnsi="Segoe UI" w:cs="Segoe UI"/>
-          <w:color w:val="0D0D0D"/>
-        </w:rPr>
-        <w:t>d) Analizar las implicaciones de las actuaciones y programas del Instituto y las Administraciones autonómicas en favor del ahorro y eficiencia energética.</w:t>
-      </w:r>
-    </w:p>
-    <w:p>
-      <w:pPr>
-        <w:pStyle w:val="NormalWeb"/>
-        <w:pBdr>
-          <w:top w:val="single" w:sz="2" w:space="0" w:color="E3E3E3"/>
-          <w:left w:val="single" w:sz="2" w:space="5" w:color="E3E3E3"/>
-          <w:bottom w:val="single" w:sz="2" w:space="0" w:color="E3E3E3"/>
-          <w:right w:val="single" w:sz="2" w:space="0" w:color="E3E3E3"/>
-        </w:pBdr>
-        <w:shd w:val="clear" w:color="auto" w:fill="FFFFFF"/>
-        <w:spacing w:before="0" w:beforeAutospacing="0" w:after="0" w:afterAutospacing="0"/>
-        <w:ind w:left="720"/>
-        <w:rPr>
-          <w:rFonts w:ascii="Segoe UI" w:hAnsi="Segoe UI" w:cs="Segoe UI"/>
-          <w:color w:val="0D0D0D"/>
-        </w:rPr>
-      </w:pPr>
-      <w:r>
-        <w:rPr>
-          <w:rFonts w:ascii="Segoe UI" w:hAnsi="Segoe UI" w:cs="Segoe UI"/>
-          <w:color w:val="0D0D0D"/>
-        </w:rPr>
-        <w:t>e) Analizar las estadísticas energéticas regionales relacionadas con los fines del Instituto.</w:t>
-      </w:r>
-    </w:p>
-    <w:p>
-      <w:pPr>
-        <w:pStyle w:val="NormalWeb"/>
-        <w:pBdr>
-          <w:top w:val="single" w:sz="2" w:space="0" w:color="E3E3E3"/>
-          <w:left w:val="single" w:sz="2" w:space="5" w:color="E3E3E3"/>
-          <w:bottom w:val="single" w:sz="2" w:space="0" w:color="E3E3E3"/>
-          <w:right w:val="single" w:sz="2" w:space="0" w:color="E3E3E3"/>
-        </w:pBdr>
-        <w:shd w:val="clear" w:color="auto" w:fill="FFFFFF"/>
-        <w:spacing w:before="0" w:beforeAutospacing="0" w:after="0" w:afterAutospacing="0"/>
-        <w:ind w:left="720"/>
-        <w:rPr>
-          <w:rFonts w:ascii="Segoe UI" w:hAnsi="Segoe UI" w:cs="Segoe UI"/>
-          <w:color w:val="0D0D0D"/>
-        </w:rPr>
-      </w:pPr>
-      <w:r>
-        <w:rPr>
-          <w:rFonts w:ascii="Segoe UI" w:hAnsi="Segoe UI" w:cs="Segoe UI"/>
-          <w:color w:val="0D0D0D"/>
-        </w:rPr>
-        <w:lastRenderedPageBreak/>
-        <w:t>f) Cualquier otra función encomendada por el Consejo de Administración del Instituto.</w:t>
-      </w:r>
-    </w:p>
-    <w:p>
-      <w:pPr>
-        <w:pStyle w:val="NormalWeb"/>
-        <w:pBdr>
-          <w:top w:val="single" w:sz="2" w:space="0" w:color="E3E3E3"/>
-          <w:left w:val="single" w:sz="2" w:space="0" w:color="E3E3E3"/>
-          <w:bottom w:val="single" w:sz="2" w:space="0" w:color="E3E3E3"/>
-          <w:right w:val="single" w:sz="2" w:space="0" w:color="E3E3E3"/>
-        </w:pBdr>
-        <w:shd w:val="clear" w:color="auto" w:fill="FFFFFF"/>
-        <w:spacing w:before="300" w:beforeAutospacing="0" w:after="300" w:afterAutospacing="0"/>
-        <w:rPr>
-          <w:rFonts w:ascii="Segoe UI" w:hAnsi="Segoe UI" w:cs="Segoe UI"/>
-          <w:color w:val="0D0D0D"/>
-        </w:rPr>
-      </w:pPr>
-      <w:r>
-        <w:rPr>
-          <w:rStyle w:val="Textoennegrita"/>
-          <w:rFonts w:ascii="Segoe UI" w:hAnsi="Segoe UI" w:cs="Segoe UI"/>
-          <w:color w:val="0D0D0D"/>
-          <w:bdr w:val="single" w:sz="2" w:space="0" w:color="E3E3E3" w:frame="1"/>
-        </w:rPr>
-        <w:t>Artículo 13. La Secretaría General del Instituto</w:t>
-      </w:r>
-    </w:p>
-    <w:p>
-      <w:pPr>
-        <w:pStyle w:val="NormalWeb"/>
-        <w:numPr>
-          <w:ilvl w:val="0"/>
-          <w:numId w:val="12"/>
-        </w:numPr>
-        <w:pBdr>
-          <w:top w:val="single" w:sz="2" w:space="0" w:color="E3E3E3"/>
-          <w:left w:val="single" w:sz="2" w:space="5" w:color="E3E3E3"/>
-          <w:bottom w:val="single" w:sz="2" w:space="0" w:color="E3E3E3"/>
-          <w:right w:val="single" w:sz="2" w:space="0" w:color="E3E3E3"/>
-        </w:pBdr>
-        <w:shd w:val="clear" w:color="auto" w:fill="FFFFFF"/>
-        <w:spacing w:before="0" w:beforeAutospacing="0" w:after="0" w:afterAutospacing="0"/>
-        <w:rPr>
-          <w:rFonts w:ascii="Segoe UI" w:hAnsi="Segoe UI" w:cs="Segoe UI"/>
-          <w:color w:val="0D0D0D"/>
-        </w:rPr>
-      </w:pPr>
-      <w:r>
-        <w:rPr>
-          <w:rFonts w:ascii="Segoe UI" w:hAnsi="Segoe UI" w:cs="Segoe UI"/>
-          <w:color w:val="0D0D0D"/>
-        </w:rPr>
-        <w:t>La Secretaría General del Instituto cumplirá las funciones previstas en el Estatuto y las que le atribuya el Consejo de Administración, a propuesta del Director General.</w:t>
-      </w:r>
-    </w:p>
-    <w:p>
-      <w:pPr>
-        <w:pStyle w:val="NormalWeb"/>
-        <w:numPr>
-          <w:ilvl w:val="0"/>
-          <w:numId w:val="12"/>
-        </w:numPr>
-        <w:pBdr>
-          <w:top w:val="single" w:sz="2" w:space="0" w:color="E3E3E3"/>
-          <w:left w:val="single" w:sz="2" w:space="5" w:color="E3E3E3"/>
-          <w:bottom w:val="single" w:sz="2" w:space="0" w:color="E3E3E3"/>
-          <w:right w:val="single" w:sz="2" w:space="0" w:color="E3E3E3"/>
-        </w:pBdr>
-        <w:shd w:val="clear" w:color="auto" w:fill="FFFFFF"/>
-        <w:spacing w:before="0" w:beforeAutospacing="0" w:after="0" w:afterAutospacing="0"/>
-        <w:rPr>
-          <w:rFonts w:ascii="Segoe UI" w:hAnsi="Segoe UI" w:cs="Segoe UI"/>
-          <w:color w:val="0D0D0D"/>
-        </w:rPr>
-      </w:pPr>
-      <w:r>
-        <w:rPr>
-          <w:rFonts w:ascii="Segoe UI" w:hAnsi="Segoe UI" w:cs="Segoe UI"/>
-          <w:color w:val="0D0D0D"/>
-        </w:rPr>
-        <w:t>El titular de la Secretaría General será nombrado y separado de acuerdo con lo dispuesto en el Estatuto.</w:t>
-      </w:r>
-    </w:p>
-    <w:p>
-      <w:pPr>
-        <w:pStyle w:val="NormalWeb"/>
-        <w:pBdr>
-          <w:top w:val="single" w:sz="2" w:space="0" w:color="E3E3E3"/>
-          <w:left w:val="single" w:sz="2" w:space="0" w:color="E3E3E3"/>
-          <w:bottom w:val="single" w:sz="2" w:space="0" w:color="E3E3E3"/>
-          <w:right w:val="single" w:sz="2" w:space="0" w:color="E3E3E3"/>
-        </w:pBdr>
-        <w:shd w:val="clear" w:color="auto" w:fill="FFFFFF"/>
-        <w:spacing w:before="300" w:beforeAutospacing="0" w:after="300" w:afterAutospacing="0"/>
-        <w:rPr>
-          <w:rFonts w:ascii="Segoe UI" w:hAnsi="Segoe UI" w:cs="Segoe UI"/>
-          <w:color w:val="0D0D0D"/>
-        </w:rPr>
-      </w:pPr>
-      <w:r>
-        <w:rPr>
-          <w:rStyle w:val="Textoennegrita"/>
-          <w:rFonts w:ascii="Segoe UI" w:hAnsi="Segoe UI" w:cs="Segoe UI"/>
-          <w:color w:val="0D0D0D"/>
-          <w:bdr w:val="single" w:sz="2" w:space="0" w:color="E3E3E3" w:frame="1"/>
-        </w:rPr>
-        <w:t>CAPÍTULO IV Personal de la entidad</w:t>
-      </w:r>
-    </w:p>
-    <w:p>
-      <w:pPr>
-        <w:pStyle w:val="NormalWeb"/>
-        <w:pBdr>
-          <w:top w:val="single" w:sz="2" w:space="0" w:color="E3E3E3"/>
-          <w:left w:val="single" w:sz="2" w:space="0" w:color="E3E3E3"/>
-          <w:bottom w:val="single" w:sz="2" w:space="0" w:color="E3E3E3"/>
-          <w:right w:val="single" w:sz="2" w:space="0" w:color="E3E3E3"/>
-        </w:pBdr>
-        <w:shd w:val="clear" w:color="auto" w:fill="FFFFFF"/>
-        <w:spacing w:before="300" w:beforeAutospacing="0" w:after="300" w:afterAutospacing="0"/>
-        <w:rPr>
-          <w:rFonts w:ascii="Segoe UI" w:hAnsi="Segoe UI" w:cs="Segoe UI"/>
-          <w:color w:val="0D0D0D"/>
-        </w:rPr>
-      </w:pPr>
-      <w:r>
-        <w:rPr>
-          <w:rStyle w:val="Textoennegrita"/>
-          <w:rFonts w:ascii="Segoe UI" w:hAnsi="Segoe UI" w:cs="Segoe UI"/>
-          <w:color w:val="0D0D0D"/>
-          <w:bdr w:val="single" w:sz="2" w:space="0" w:color="E3E3E3" w:frame="1"/>
-        </w:rPr>
-        <w:t>Artículo 14. Régimen de personal</w:t>
-      </w:r>
-    </w:p>
-    <w:p>
-      <w:pPr>
-        <w:pStyle w:val="NormalWeb"/>
-        <w:numPr>
-          <w:ilvl w:val="0"/>
-          <w:numId w:val="13"/>
-        </w:numPr>
-        <w:pBdr>
-          <w:top w:val="single" w:sz="2" w:space="0" w:color="E3E3E3"/>
-          <w:left w:val="single" w:sz="2" w:space="5" w:color="E3E3E3"/>
-          <w:bottom w:val="single" w:sz="2" w:space="0" w:color="E3E3E3"/>
-          <w:right w:val="single" w:sz="2" w:space="0" w:color="E3E3E3"/>
-        </w:pBdr>
-        <w:shd w:val="clear" w:color="auto" w:fill="FFFFFF"/>
-        <w:spacing w:before="0" w:beforeAutospacing="0" w:after="0" w:afterAutospacing="0"/>
-        <w:rPr>
-          <w:rFonts w:ascii="Segoe UI" w:hAnsi="Segoe UI" w:cs="Segoe UI"/>
-          <w:color w:val="0D0D0D"/>
-        </w:rPr>
-      </w:pPr>
-      <w:r>
-        <w:rPr>
-          <w:rFonts w:ascii="Segoe UI" w:hAnsi="Segoe UI" w:cs="Segoe UI"/>
-          <w:color w:val="0D0D0D"/>
-        </w:rPr>
-        <w:t>El personal del Instituto se regirá por las normas de Derecho Laboral, con las especificaciones de la Ley 6/1997 y la Ley 7/2007 del Estatuto Básico del Empleado Público.</w:t>
-      </w:r>
-    </w:p>
-    <w:p>
-      <w:pPr>
-        <w:pStyle w:val="NormalWeb"/>
-        <w:numPr>
-          <w:ilvl w:val="0"/>
-          <w:numId w:val="13"/>
-        </w:numPr>
-        <w:pBdr>
-          <w:top w:val="single" w:sz="2" w:space="0" w:color="E3E3E3"/>
-          <w:left w:val="single" w:sz="2" w:space="5" w:color="E3E3E3"/>
-          <w:bottom w:val="single" w:sz="2" w:space="0" w:color="E3E3E3"/>
-          <w:right w:val="single" w:sz="2" w:space="0" w:color="E3E3E3"/>
-        </w:pBdr>
-        <w:shd w:val="clear" w:color="auto" w:fill="FFFFFF"/>
-        <w:spacing w:before="0" w:beforeAutospacing="0" w:after="0" w:afterAutospacing="0"/>
-        <w:rPr>
-          <w:rFonts w:ascii="Segoe UI" w:hAnsi="Segoe UI" w:cs="Segoe UI"/>
-          <w:color w:val="0D0D0D"/>
-        </w:rPr>
-      </w:pPr>
-      <w:r>
-        <w:rPr>
-          <w:rFonts w:ascii="Segoe UI" w:hAnsi="Segoe UI" w:cs="Segoe UI"/>
-          <w:color w:val="0D0D0D"/>
-        </w:rPr>
-        <w:t>Se considerará personal directivo del Instituto, además del titular de la Secretaría General, aquel que desempeñe funciones de planificación, coordinación, establecimiento de objetivos y dirección de equipos, sujeto al régimen laboral especial de alta dirección.</w:t>
-      </w:r>
-    </w:p>
-    <w:p>
-      <w:pPr>
-        <w:pStyle w:val="NormalWeb"/>
-        <w:numPr>
-          <w:ilvl w:val="0"/>
-          <w:numId w:val="13"/>
-        </w:numPr>
-        <w:pBdr>
-          <w:top w:val="single" w:sz="2" w:space="0" w:color="E3E3E3"/>
-          <w:left w:val="single" w:sz="2" w:space="5" w:color="E3E3E3"/>
-          <w:bottom w:val="single" w:sz="2" w:space="0" w:color="E3E3E3"/>
-          <w:right w:val="single" w:sz="2" w:space="0" w:color="E3E3E3"/>
-        </w:pBdr>
-        <w:shd w:val="clear" w:color="auto" w:fill="FFFFFF"/>
-        <w:spacing w:before="0" w:beforeAutospacing="0" w:after="0" w:afterAutospacing="0"/>
-        <w:rPr>
-          <w:rFonts w:ascii="Segoe UI" w:hAnsi="Segoe UI" w:cs="Segoe UI"/>
-          <w:color w:val="0D0D0D"/>
-        </w:rPr>
-      </w:pPr>
-      <w:r>
-        <w:rPr>
-          <w:rFonts w:ascii="Segoe UI" w:hAnsi="Segoe UI" w:cs="Segoe UI"/>
-          <w:color w:val="0D0D0D"/>
-        </w:rPr>
-        <w:t>El personal directivo será evaluado en base a criterios de eficacia, responsabilidad y resultados.</w:t>
-      </w:r>
-    </w:p>
-    <w:p>
-      <w:pPr>
-        <w:pStyle w:val="NormalWeb"/>
-        <w:numPr>
-          <w:ilvl w:val="0"/>
-          <w:numId w:val="13"/>
-        </w:numPr>
-        <w:pBdr>
-          <w:top w:val="single" w:sz="2" w:space="0" w:color="E3E3E3"/>
-          <w:left w:val="single" w:sz="2" w:space="5" w:color="E3E3E3"/>
-          <w:bottom w:val="single" w:sz="2" w:space="0" w:color="E3E3E3"/>
-          <w:right w:val="single" w:sz="2" w:space="0" w:color="E3E3E3"/>
-        </w:pBdr>
-        <w:shd w:val="clear" w:color="auto" w:fill="FFFFFF"/>
-        <w:spacing w:before="0" w:beforeAutospacing="0" w:after="0" w:afterAutospacing="0"/>
-        <w:rPr>
-          <w:rFonts w:ascii="Segoe UI" w:hAnsi="Segoe UI" w:cs="Segoe UI"/>
-          <w:color w:val="0D0D0D"/>
-        </w:rPr>
-      </w:pPr>
-      <w:r>
-        <w:rPr>
-          <w:rFonts w:ascii="Segoe UI" w:hAnsi="Segoe UI" w:cs="Segoe UI"/>
-          <w:color w:val="0D0D0D"/>
-        </w:rPr>
-        <w:t>El nombramiento del personal directivo se realizará atendiendo a principios de mérito, capacidad e idoneidad, procurando la presencia equilibrada entre mujeres y hombres.</w:t>
-      </w:r>
-    </w:p>
-    <w:p>
-      <w:pPr>
-        <w:pStyle w:val="NormalWeb"/>
-        <w:numPr>
-          <w:ilvl w:val="0"/>
-          <w:numId w:val="13"/>
-        </w:numPr>
-        <w:pBdr>
-          <w:top w:val="single" w:sz="2" w:space="0" w:color="E3E3E3"/>
-          <w:left w:val="single" w:sz="2" w:space="5" w:color="E3E3E3"/>
-          <w:bottom w:val="single" w:sz="2" w:space="0" w:color="E3E3E3"/>
-          <w:right w:val="single" w:sz="2" w:space="0" w:color="E3E3E3"/>
-        </w:pBdr>
-        <w:shd w:val="clear" w:color="auto" w:fill="FFFFFF"/>
-        <w:spacing w:before="0" w:beforeAutospacing="0" w:after="0" w:afterAutospacing="0"/>
-        <w:rPr>
-          <w:rFonts w:ascii="Segoe UI" w:hAnsi="Segoe UI" w:cs="Segoe UI"/>
-          <w:color w:val="0D0D0D"/>
-        </w:rPr>
-      </w:pPr>
-      <w:r>
-        <w:rPr>
-          <w:rFonts w:ascii="Segoe UI" w:hAnsi="Segoe UI" w:cs="Segoe UI"/>
-          <w:color w:val="0D0D0D"/>
-        </w:rPr>
-        <w:t>El resto del personal será seleccionado mediante convocatoria pública basada en los principios de igualdad, mérito y capacidad.</w:t>
-      </w:r>
-    </w:p>
-    <w:p>
-      <w:pPr>
-        <w:pStyle w:val="NormalWeb"/>
-        <w:numPr>
-          <w:ilvl w:val="0"/>
-          <w:numId w:val="13"/>
-        </w:numPr>
-        <w:pBdr>
-          <w:top w:val="single" w:sz="2" w:space="0" w:color="E3E3E3"/>
-          <w:left w:val="single" w:sz="2" w:space="5" w:color="E3E3E3"/>
-          <w:bottom w:val="single" w:sz="2" w:space="0" w:color="E3E3E3"/>
-          <w:right w:val="single" w:sz="2" w:space="0" w:color="E3E3E3"/>
-        </w:pBdr>
-        <w:shd w:val="clear" w:color="auto" w:fill="FFFFFF"/>
-        <w:spacing w:before="0" w:beforeAutospacing="0" w:after="0" w:afterAutospacing="0"/>
-        <w:rPr>
-          <w:rFonts w:ascii="Segoe UI" w:hAnsi="Segoe UI" w:cs="Segoe UI"/>
-          <w:color w:val="0D0D0D"/>
-        </w:rPr>
-      </w:pPr>
-      <w:r>
-        <w:rPr>
-          <w:rFonts w:ascii="Segoe UI" w:hAnsi="Segoe UI" w:cs="Segoe UI"/>
-          <w:color w:val="0D0D0D"/>
-        </w:rPr>
-        <w:t>Las actuaciones en materia de personal se ajustarán a los criterios definidos por el Consejo de Administración.</w:t>
-      </w:r>
-    </w:p>
-    <w:p>
-      <w:pPr>
-        <w:pStyle w:val="NormalWeb"/>
-        <w:pBdr>
-          <w:top w:val="single" w:sz="2" w:space="0" w:color="E3E3E3"/>
-          <w:left w:val="single" w:sz="2" w:space="0" w:color="E3E3E3"/>
-          <w:bottom w:val="single" w:sz="2" w:space="0" w:color="E3E3E3"/>
-          <w:right w:val="single" w:sz="2" w:space="0" w:color="E3E3E3"/>
-        </w:pBdr>
-        <w:shd w:val="clear" w:color="auto" w:fill="FFFFFF"/>
-        <w:spacing w:before="300" w:beforeAutospacing="0" w:after="300" w:afterAutospacing="0"/>
-        <w:rPr>
-          <w:rFonts w:ascii="Segoe UI" w:hAnsi="Segoe UI" w:cs="Segoe UI"/>
-          <w:color w:val="0D0D0D"/>
-        </w:rPr>
-      </w:pPr>
-      <w:r>
-        <w:rPr>
-          <w:rStyle w:val="Textoennegrita"/>
-          <w:rFonts w:ascii="Segoe UI" w:hAnsi="Segoe UI" w:cs="Segoe UI"/>
-          <w:color w:val="0D0D0D"/>
-          <w:bdr w:val="single" w:sz="2" w:space="0" w:color="E3E3E3" w:frame="1"/>
-        </w:rPr>
-        <w:t>CAPÍTULO V Régimen patrimonial</w:t>
-      </w:r>
-    </w:p>
-    <w:p>
-      <w:pPr>
-        <w:pStyle w:val="NormalWeb"/>
-        <w:pBdr>
-          <w:top w:val="single" w:sz="2" w:space="0" w:color="E3E3E3"/>
-          <w:left w:val="single" w:sz="2" w:space="0" w:color="E3E3E3"/>
-          <w:bottom w:val="single" w:sz="2" w:space="0" w:color="E3E3E3"/>
-          <w:right w:val="single" w:sz="2" w:space="0" w:color="E3E3E3"/>
-        </w:pBdr>
-        <w:shd w:val="clear" w:color="auto" w:fill="FFFFFF"/>
-        <w:spacing w:before="300" w:beforeAutospacing="0" w:after="300" w:afterAutospacing="0"/>
-        <w:rPr>
-          <w:rFonts w:ascii="Segoe UI" w:hAnsi="Segoe UI" w:cs="Segoe UI"/>
-          <w:color w:val="0D0D0D"/>
-        </w:rPr>
-      </w:pPr>
-      <w:r>
-        <w:rPr>
-          <w:rStyle w:val="Textoennegrita"/>
-          <w:rFonts w:ascii="Segoe UI" w:hAnsi="Segoe UI" w:cs="Segoe UI"/>
-          <w:color w:val="0D0D0D"/>
-          <w:bdr w:val="single" w:sz="2" w:space="0" w:color="E3E3E3" w:frame="1"/>
-        </w:rPr>
-        <w:t>Artículo 15. Patrimonio y recursos</w:t>
-      </w:r>
-    </w:p>
-    <w:p>
-      <w:pPr>
-        <w:pStyle w:val="NormalWeb"/>
-        <w:numPr>
-          <w:ilvl w:val="0"/>
-          <w:numId w:val="14"/>
-        </w:numPr>
-        <w:pBdr>
-          <w:top w:val="single" w:sz="2" w:space="0" w:color="E3E3E3"/>
-          <w:left w:val="single" w:sz="2" w:space="5" w:color="E3E3E3"/>
-          <w:bottom w:val="single" w:sz="2" w:space="0" w:color="E3E3E3"/>
-          <w:right w:val="single" w:sz="2" w:space="0" w:color="E3E3E3"/>
-        </w:pBdr>
-        <w:shd w:val="clear" w:color="auto" w:fill="FFFFFF"/>
-        <w:spacing w:before="0" w:beforeAutospacing="0" w:after="0" w:afterAutospacing="0"/>
-        <w:rPr>
-          <w:rFonts w:ascii="Segoe UI" w:hAnsi="Segoe UI" w:cs="Segoe UI"/>
-          <w:color w:val="0D0D0D"/>
-        </w:rPr>
-      </w:pPr>
-      <w:r>
-        <w:rPr>
-          <w:rFonts w:ascii="Segoe UI" w:hAnsi="Segoe UI" w:cs="Segoe UI"/>
-          <w:color w:val="0D0D0D"/>
-        </w:rPr>
-        <w:t>IDAE tendrá un patrimonio propio compuesto por bienes, derechos y obligaciones.</w:t>
-      </w:r>
-    </w:p>
-    <w:p>
-      <w:pPr>
-        <w:pStyle w:val="NormalWeb"/>
-        <w:numPr>
-          <w:ilvl w:val="0"/>
-          <w:numId w:val="14"/>
-        </w:numPr>
-        <w:pBdr>
-          <w:top w:val="single" w:sz="2" w:space="0" w:color="E3E3E3"/>
-          <w:left w:val="single" w:sz="2" w:space="5" w:color="E3E3E3"/>
-          <w:bottom w:val="single" w:sz="2" w:space="0" w:color="E3E3E3"/>
-          <w:right w:val="single" w:sz="2" w:space="0" w:color="E3E3E3"/>
-        </w:pBdr>
-        <w:shd w:val="clear" w:color="auto" w:fill="FFFFFF"/>
-        <w:spacing w:before="0" w:beforeAutospacing="0" w:after="0" w:afterAutospacing="0"/>
-        <w:rPr>
-          <w:rFonts w:ascii="Segoe UI" w:hAnsi="Segoe UI" w:cs="Segoe UI"/>
-          <w:color w:val="0D0D0D"/>
-        </w:rPr>
-      </w:pPr>
-      <w:r>
-        <w:rPr>
-          <w:rFonts w:ascii="Segoe UI" w:hAnsi="Segoe UI" w:cs="Segoe UI"/>
-          <w:color w:val="0D0D0D"/>
-        </w:rPr>
-        <w:t>La gestión de los bienes patrimoniales se regirá por la Ley del Patrimonio de las Administraciones Públicas.</w:t>
-      </w:r>
-    </w:p>
-    <w:p>
-      <w:pPr>
-        <w:pStyle w:val="NormalWeb"/>
-        <w:numPr>
-          <w:ilvl w:val="0"/>
-          <w:numId w:val="14"/>
-        </w:numPr>
-        <w:pBdr>
-          <w:top w:val="single" w:sz="2" w:space="0" w:color="E3E3E3"/>
-          <w:left w:val="single" w:sz="2" w:space="5" w:color="E3E3E3"/>
-          <w:bottom w:val="single" w:sz="2" w:space="0" w:color="E3E3E3"/>
-          <w:right w:val="single" w:sz="2" w:space="0" w:color="E3E3E3"/>
-        </w:pBdr>
-        <w:shd w:val="clear" w:color="auto" w:fill="FFFFFF"/>
-        <w:spacing w:before="0" w:beforeAutospacing="0" w:after="0" w:afterAutospacing="0"/>
-        <w:rPr>
-          <w:rFonts w:ascii="Segoe UI" w:hAnsi="Segoe UI" w:cs="Segoe UI"/>
-          <w:color w:val="0D0D0D"/>
-        </w:rPr>
-      </w:pPr>
-      <w:r>
-        <w:rPr>
-          <w:rFonts w:ascii="Segoe UI" w:hAnsi="Segoe UI" w:cs="Segoe UI"/>
-          <w:color w:val="0D0D0D"/>
-        </w:rPr>
-        <w:t>Los recursos económicos de IDAE incluyen bienes, aportaciones del Estado, ingresos generados por sus actividades, créditos, subvenciones y otros recursos.</w:t>
-      </w:r>
-    </w:p>
-    <w:p>
-      <w:pPr>
-        <w:pStyle w:val="NormalWeb"/>
-        <w:pBdr>
-          <w:top w:val="single" w:sz="2" w:space="0" w:color="E3E3E3"/>
-          <w:left w:val="single" w:sz="2" w:space="0" w:color="E3E3E3"/>
-          <w:bottom w:val="single" w:sz="2" w:space="0" w:color="E3E3E3"/>
-          <w:right w:val="single" w:sz="2" w:space="0" w:color="E3E3E3"/>
-        </w:pBdr>
-        <w:shd w:val="clear" w:color="auto" w:fill="FFFFFF"/>
-        <w:spacing w:before="300" w:beforeAutospacing="0" w:after="300" w:afterAutospacing="0"/>
-        <w:rPr>
-          <w:rFonts w:ascii="Segoe UI" w:hAnsi="Segoe UI" w:cs="Segoe UI"/>
-          <w:color w:val="0D0D0D"/>
-        </w:rPr>
-      </w:pPr>
-      <w:r>
-        <w:rPr>
-          <w:rStyle w:val="Textoennegrita"/>
-          <w:rFonts w:ascii="Segoe UI" w:hAnsi="Segoe UI" w:cs="Segoe UI"/>
-          <w:color w:val="0D0D0D"/>
-          <w:bdr w:val="single" w:sz="2" w:space="0" w:color="E3E3E3" w:frame="1"/>
-        </w:rPr>
-        <w:lastRenderedPageBreak/>
-        <w:t>CAPÍTULO VI Régimen económico y financiero</w:t>
-      </w:r>
-    </w:p>
-    <w:p>
-      <w:pPr>
-        <w:pStyle w:val="NormalWeb"/>
-        <w:pBdr>
-          <w:top w:val="single" w:sz="2" w:space="0" w:color="E3E3E3"/>
-          <w:left w:val="single" w:sz="2" w:space="0" w:color="E3E3E3"/>
-          <w:bottom w:val="single" w:sz="2" w:space="0" w:color="E3E3E3"/>
-          <w:right w:val="single" w:sz="2" w:space="0" w:color="E3E3E3"/>
-        </w:pBdr>
-        <w:shd w:val="clear" w:color="auto" w:fill="FFFFFF"/>
-        <w:spacing w:before="300" w:beforeAutospacing="0" w:after="300" w:afterAutospacing="0"/>
-        <w:rPr>
-          <w:rFonts w:ascii="Segoe UI" w:hAnsi="Segoe UI" w:cs="Segoe UI"/>
-          <w:color w:val="0D0D0D"/>
-        </w:rPr>
-      </w:pPr>
-      <w:r>
-        <w:rPr>
-          <w:rStyle w:val="Textoennegrita"/>
-          <w:rFonts w:ascii="Segoe UI" w:hAnsi="Segoe UI" w:cs="Segoe UI"/>
-          <w:color w:val="0D0D0D"/>
-          <w:bdr w:val="single" w:sz="2" w:space="0" w:color="E3E3E3" w:frame="1"/>
-        </w:rPr>
-        <w:t>Artículo 16. Régimen presupuestario</w:t>
-      </w:r>
-    </w:p>
-    <w:p>
-      <w:pPr>
-        <w:pStyle w:val="NormalWeb"/>
-        <w:numPr>
-          <w:ilvl w:val="0"/>
-          <w:numId w:val="15"/>
-        </w:numPr>
-        <w:pBdr>
-          <w:top w:val="single" w:sz="2" w:space="0" w:color="E3E3E3"/>
-          <w:left w:val="single" w:sz="2" w:space="5" w:color="E3E3E3"/>
-          <w:bottom w:val="single" w:sz="2" w:space="0" w:color="E3E3E3"/>
-          <w:right w:val="single" w:sz="2" w:space="0" w:color="E3E3E3"/>
-        </w:pBdr>
-        <w:shd w:val="clear" w:color="auto" w:fill="FFFFFF"/>
-        <w:spacing w:before="0" w:beforeAutospacing="0" w:after="0" w:afterAutospacing="0"/>
-        <w:rPr>
-          <w:rFonts w:ascii="Segoe UI" w:hAnsi="Segoe UI" w:cs="Segoe UI"/>
-          <w:color w:val="0D0D0D"/>
-        </w:rPr>
-      </w:pPr>
-      <w:r>
-        <w:rPr>
-          <w:rFonts w:ascii="Segoe UI" w:hAnsi="Segoe UI" w:cs="Segoe UI"/>
-          <w:color w:val="0D0D0D"/>
-        </w:rPr>
-        <w:t>IDAE elaborará anualmente su presupuesto de explotación y capital, así como el programa de actuación plurianual, siguiendo la normativa establecida por el Ministerio de Hacienda y Administraciones Públicas.</w:t>
-      </w:r>
-    </w:p>
-    <w:p>
-      <w:pPr>
-        <w:pStyle w:val="NormalWeb"/>
-        <w:numPr>
-          <w:ilvl w:val="0"/>
-          <w:numId w:val="15"/>
-        </w:numPr>
-        <w:pBdr>
-          <w:top w:val="single" w:sz="2" w:space="0" w:color="E3E3E3"/>
-          <w:left w:val="single" w:sz="2" w:space="5" w:color="E3E3E3"/>
-          <w:bottom w:val="single" w:sz="2" w:space="0" w:color="E3E3E3"/>
-          <w:right w:val="single" w:sz="2" w:space="0" w:color="E3E3E3"/>
-        </w:pBdr>
-        <w:shd w:val="clear" w:color="auto" w:fill="FFFFFF"/>
-        <w:spacing w:before="0" w:beforeAutospacing="0" w:after="0" w:afterAutospacing="0"/>
-        <w:rPr>
-          <w:rFonts w:ascii="Segoe UI" w:hAnsi="Segoe UI" w:cs="Segoe UI"/>
-          <w:color w:val="0D0D0D"/>
-        </w:rPr>
-      </w:pPr>
-      <w:r>
-        <w:rPr>
-          <w:rFonts w:ascii="Segoe UI" w:hAnsi="Segoe UI" w:cs="Segoe UI"/>
-          <w:color w:val="0D0D0D"/>
-        </w:rPr>
-        <w:t>El anteproyecto de presupuestos se remitirá al Ministerio de Hacienda y se integrará en los Presupuestos Generales del Estado.</w:t>
-      </w:r>
-    </w:p>
-    <w:p>
-      <w:pPr>
-        <w:pStyle w:val="NormalWeb"/>
-        <w:numPr>
-          <w:ilvl w:val="0"/>
-          <w:numId w:val="15"/>
-        </w:numPr>
-        <w:pBdr>
-          <w:top w:val="single" w:sz="2" w:space="0" w:color="E3E3E3"/>
-          <w:left w:val="single" w:sz="2" w:space="5" w:color="E3E3E3"/>
-          <w:bottom w:val="single" w:sz="2" w:space="0" w:color="E3E3E3"/>
-          <w:right w:val="single" w:sz="2" w:space="0" w:color="E3E3E3"/>
-        </w:pBdr>
-        <w:shd w:val="clear" w:color="auto" w:fill="FFFFFF"/>
-        <w:spacing w:before="0" w:beforeAutospacing="0" w:after="0" w:afterAutospacing="0"/>
-        <w:rPr>
-          <w:rFonts w:ascii="Segoe UI" w:hAnsi="Segoe UI" w:cs="Segoe UI"/>
-          <w:color w:val="0D0D0D"/>
-        </w:rPr>
-      </w:pPr>
-      <w:r>
-        <w:rPr>
-          <w:rFonts w:ascii="Segoe UI" w:hAnsi="Segoe UI" w:cs="Segoe UI"/>
-          <w:color w:val="0D0D0D"/>
-        </w:rPr>
-        <w:t>Las modificaciones presupuestarias se regirán por la Ley General Presupuestaria.</w:t>
-      </w:r>
-    </w:p>
-    <w:p>
-      <w:pPr>
-        <w:pStyle w:val="NormalWeb"/>
-        <w:numPr>
-          <w:ilvl w:val="0"/>
-          <w:numId w:val="15"/>
-        </w:numPr>
-        <w:pBdr>
-          <w:top w:val="single" w:sz="2" w:space="0" w:color="E3E3E3"/>
-          <w:left w:val="single" w:sz="2" w:space="5" w:color="E3E3E3"/>
-          <w:bottom w:val="single" w:sz="2" w:space="0" w:color="E3E3E3"/>
-          <w:right w:val="single" w:sz="2" w:space="0" w:color="E3E3E3"/>
-        </w:pBdr>
-        <w:shd w:val="clear" w:color="auto" w:fill="FFFFFF"/>
-        <w:spacing w:before="0" w:beforeAutospacing="0" w:after="0" w:afterAutospacing="0"/>
-        <w:rPr>
-          <w:rFonts w:ascii="Segoe UI" w:hAnsi="Segoe UI" w:cs="Segoe UI"/>
-          <w:color w:val="0D0D0D"/>
-        </w:rPr>
-      </w:pPr>
-      <w:r>
-        <w:rPr>
-          <w:rFonts w:ascii="Segoe UI" w:hAnsi="Segoe UI" w:cs="Segoe UI"/>
-          <w:color w:val="0D0D0D"/>
-        </w:rPr>
-        <w:t>Las modificaciones no reguladas por la Ley corresponderán al Consejo de Administración.</w:t>
-      </w:r>
-    </w:p>
-    <w:p>
-      <w:pPr>
-        <w:pStyle w:val="NormalWeb"/>
-        <w:pBdr>
-          <w:top w:val="single" w:sz="2" w:space="0" w:color="E3E3E3"/>
-          <w:left w:val="single" w:sz="2" w:space="0" w:color="E3E3E3"/>
-          <w:bottom w:val="single" w:sz="2" w:space="0" w:color="E3E3E3"/>
-          <w:right w:val="single" w:sz="2" w:space="0" w:color="E3E3E3"/>
-        </w:pBdr>
-        <w:shd w:val="clear" w:color="auto" w:fill="FFFFFF"/>
-        <w:spacing w:before="300" w:beforeAutospacing="0" w:after="300" w:afterAutospacing="0"/>
-        <w:rPr>
-          <w:rFonts w:ascii="Segoe UI" w:hAnsi="Segoe UI" w:cs="Segoe UI"/>
-          <w:color w:val="0D0D0D"/>
-        </w:rPr>
-      </w:pPr>
-      <w:r>
-        <w:rPr>
-          <w:rStyle w:val="Textoennegrita"/>
-          <w:rFonts w:ascii="Segoe UI" w:hAnsi="Segoe UI" w:cs="Segoe UI"/>
-          <w:color w:val="0D0D0D"/>
-          <w:bdr w:val="single" w:sz="2" w:space="0" w:color="E3E3E3" w:frame="1"/>
-        </w:rPr>
-        <w:t>Artículo 17. Régimen contable y Control financiero</w:t>
-      </w:r>
-    </w:p>
-    <w:p>
-      <w:pPr>
-        <w:pStyle w:val="NormalWeb"/>
-        <w:numPr>
-          <w:ilvl w:val="0"/>
-          <w:numId w:val="16"/>
-        </w:numPr>
-        <w:pBdr>
-          <w:top w:val="single" w:sz="2" w:space="0" w:color="E3E3E3"/>
-          <w:left w:val="single" w:sz="2" w:space="5" w:color="E3E3E3"/>
-          <w:bottom w:val="single" w:sz="2" w:space="0" w:color="E3E3E3"/>
-          <w:right w:val="single" w:sz="2" w:space="0" w:color="E3E3E3"/>
-        </w:pBdr>
-        <w:shd w:val="clear" w:color="auto" w:fill="FFFFFF"/>
-        <w:spacing w:before="0" w:beforeAutospacing="0" w:after="0" w:afterAutospacing="0"/>
-        <w:rPr>
-          <w:rFonts w:ascii="Segoe UI" w:hAnsi="Segoe UI" w:cs="Segoe UI"/>
-          <w:color w:val="0D0D0D"/>
-        </w:rPr>
-      </w:pPr>
-      <w:r>
-        <w:rPr>
-          <w:rFonts w:ascii="Segoe UI" w:hAnsi="Segoe UI" w:cs="Segoe UI"/>
-          <w:color w:val="0D0D0D"/>
-        </w:rPr>
-        <w:t>El control financiero de IDAE se regirá por la Ley General Presupuestaria.</w:t>
-      </w:r>
-    </w:p>
-    <w:p>
-      <w:pPr>
-        <w:pStyle w:val="NormalWeb"/>
-        <w:numPr>
-          <w:ilvl w:val="0"/>
-          <w:numId w:val="16"/>
-        </w:numPr>
-        <w:pBdr>
-          <w:top w:val="single" w:sz="2" w:space="0" w:color="E3E3E3"/>
-          <w:left w:val="single" w:sz="2" w:space="5" w:color="E3E3E3"/>
-          <w:bottom w:val="single" w:sz="2" w:space="0" w:color="E3E3E3"/>
-          <w:right w:val="single" w:sz="2" w:space="0" w:color="E3E3E3"/>
-        </w:pBdr>
-        <w:shd w:val="clear" w:color="auto" w:fill="FFFFFF"/>
-        <w:spacing w:before="0" w:beforeAutospacing="0" w:after="0" w:afterAutospacing="0"/>
-        <w:rPr>
-          <w:rFonts w:ascii="Segoe UI" w:hAnsi="Segoe UI" w:cs="Segoe UI"/>
-          <w:color w:val="0D0D0D"/>
-        </w:rPr>
-      </w:pPr>
-      <w:r>
-        <w:rPr>
-          <w:rFonts w:ascii="Segoe UI" w:hAnsi="Segoe UI" w:cs="Segoe UI"/>
-          <w:color w:val="0D0D0D"/>
-        </w:rPr>
-        <w:t>IDAE aplicará los principios y normas contables recogidos en el Código de Comercio y el Plan General de Contabilidad.</w:t>
-      </w:r>
-    </w:p>
-    <w:p>
-      <w:pPr>
-        <w:pStyle w:val="NormalWeb"/>
-        <w:numPr>
-          <w:ilvl w:val="0"/>
-          <w:numId w:val="16"/>
-        </w:numPr>
-        <w:pBdr>
-          <w:top w:val="single" w:sz="2" w:space="0" w:color="E3E3E3"/>
-          <w:left w:val="single" w:sz="2" w:space="5" w:color="E3E3E3"/>
-          <w:bottom w:val="single" w:sz="2" w:space="0" w:color="E3E3E3"/>
-          <w:right w:val="single" w:sz="2" w:space="0" w:color="E3E3E3"/>
-        </w:pBdr>
-        <w:shd w:val="clear" w:color="auto" w:fill="FFFFFF"/>
-        <w:spacing w:before="0" w:beforeAutospacing="0" w:after="0" w:afterAutospacing="0"/>
-        <w:rPr>
-          <w:rFonts w:ascii="Segoe UI" w:hAnsi="Segoe UI" w:cs="Segoe UI"/>
-          <w:color w:val="0D0D0D"/>
-        </w:rPr>
-      </w:pPr>
-      <w:r>
-        <w:rPr>
-          <w:rFonts w:ascii="Segoe UI" w:hAnsi="Segoe UI" w:cs="Segoe UI"/>
-          <w:color w:val="0D0D0D"/>
-        </w:rPr>
-        <w:t>Estará sujeto al control de la Intervención General de la Administración del Estado.</w:t>
-      </w:r>
-    </w:p>
-    <w:p>
-      <w:pPr>
-        <w:pStyle w:val="NormalWeb"/>
-        <w:numPr>
-          <w:ilvl w:val="0"/>
-          <w:numId w:val="16"/>
-        </w:numPr>
-        <w:pBdr>
-          <w:top w:val="single" w:sz="2" w:space="0" w:color="E3E3E3"/>
-          <w:left w:val="single" w:sz="2" w:space="5" w:color="E3E3E3"/>
-          <w:bottom w:val="single" w:sz="2" w:space="0" w:color="E3E3E3"/>
-          <w:right w:val="single" w:sz="2" w:space="0" w:color="E3E3E3"/>
-        </w:pBdr>
-        <w:shd w:val="clear" w:color="auto" w:fill="FFFFFF"/>
-        <w:spacing w:before="0" w:beforeAutospacing="0" w:after="0" w:afterAutospacing="0"/>
-        <w:rPr>
-          <w:rFonts w:ascii="Segoe UI" w:hAnsi="Segoe UI" w:cs="Segoe UI"/>
-          <w:color w:val="0D0D0D"/>
-        </w:rPr>
-      </w:pPr>
-      <w:r>
-        <w:rPr>
-          <w:rFonts w:ascii="Segoe UI" w:hAnsi="Segoe UI" w:cs="Segoe UI"/>
-          <w:color w:val="0D0D0D"/>
-        </w:rPr>
-        <w:t>La rendición de cuentas se realizará por el Director General del IDAE.</w:t>
-      </w:r>
-    </w:p>
-    <w:p>
-      <w:pPr>
-        <w:pStyle w:val="NormalWeb"/>
-        <w:pBdr>
-          <w:top w:val="single" w:sz="2" w:space="0" w:color="E3E3E3"/>
-          <w:left w:val="single" w:sz="2" w:space="0" w:color="E3E3E3"/>
-          <w:bottom w:val="single" w:sz="2" w:space="0" w:color="E3E3E3"/>
-          <w:right w:val="single" w:sz="2" w:space="0" w:color="E3E3E3"/>
-        </w:pBdr>
-        <w:shd w:val="clear" w:color="auto" w:fill="FFFFFF"/>
-        <w:spacing w:before="300" w:beforeAutospacing="0" w:after="300" w:afterAutospacing="0"/>
-        <w:rPr>
-          <w:rFonts w:ascii="Segoe UI" w:hAnsi="Segoe UI" w:cs="Segoe UI"/>
-          <w:color w:val="0D0D0D"/>
-        </w:rPr>
-      </w:pPr>
-      <w:r>
-        <w:rPr>
-          <w:rStyle w:val="Textoennegrita"/>
-          <w:rFonts w:ascii="Segoe UI" w:hAnsi="Segoe UI" w:cs="Segoe UI"/>
-          <w:color w:val="0D0D0D"/>
-          <w:bdr w:val="single" w:sz="2" w:space="0" w:color="E3E3E3" w:frame="1"/>
-        </w:rPr>
-        <w:t>Artículo 18. Control de eficacia</w:t>
-      </w:r>
-    </w:p>
-    <w:p>
-      <w:pPr>
-        <w:pStyle w:val="NormalWeb"/>
-        <w:pBdr>
-          <w:top w:val="single" w:sz="2" w:space="0" w:color="E3E3E3"/>
-          <w:left w:val="single" w:sz="2" w:space="0" w:color="E3E3E3"/>
-          <w:bottom w:val="single" w:sz="2" w:space="0" w:color="E3E3E3"/>
-          <w:right w:val="single" w:sz="2" w:space="0" w:color="E3E3E3"/>
-        </w:pBdr>
-        <w:shd w:val="clear" w:color="auto" w:fill="FFFFFF"/>
-        <w:spacing w:before="300" w:beforeAutospacing="0" w:after="0" w:afterAutospacing="0"/>
-        <w:rPr>
-          <w:rFonts w:ascii="Segoe UI" w:hAnsi="Segoe UI" w:cs="Segoe UI"/>
-          <w:color w:val="0D0D0D"/>
-        </w:rPr>
-      </w:pPr>
-      <w:r>
-        <w:rPr>
-          <w:rFonts w:ascii="Segoe UI" w:hAnsi="Segoe UI" w:cs="Segoe UI"/>
-          <w:color w:val="0D0D0D"/>
-        </w:rPr>
-        <w:t>El Ministerio de Industria, Energía y Turismo</w:t>
+        <w:pStyle w:val="Ttulo2"/>
+        <w:rPr>
+          <w:rFonts w:ascii="Arial" w:hAnsi="Arial" w:cs="Arial"/>
+          <w:sz w:val="40"/>
+          <w:szCs w:val="40"/>
+        </w:rPr>
+      </w:pPr>
+      <w:bookmarkStart w:id="2" w:name="_Título_Apunte2"/>
+      <w:bookmarkStart w:id="3" w:name="_Resumen_CAP1_chatGPT"/>
+      <w:bookmarkEnd w:id="2"/>
+      <w:bookmarkEnd w:id="3"/>
+      <w:r>
+        <w:rPr>
+          <w:rFonts w:ascii="Arial" w:hAnsi="Arial" w:cs="Arial"/>
+          <w:sz w:val="40"/>
+          <w:szCs w:val="40"/>
+        </w:rPr>
+        <w:t xml:space="preserve">Segundo </w:t>
+      </w:r>
+      <w:r>
+        <w:rPr>
+          <w:rFonts w:ascii="Arial" w:hAnsi="Arial" w:cs="Arial"/>
+          <w:sz w:val="40"/>
+          <w:szCs w:val="40"/>
+        </w:rPr>
+        <w:t xml:space="preserve">Resumen </w:t>
+      </w:r>
+      <w:proofErr w:type="spellStart"/>
+      <w:r>
+        <w:rPr>
+          <w:rFonts w:ascii="Arial" w:hAnsi="Arial" w:cs="Arial"/>
+          <w:sz w:val="40"/>
+          <w:szCs w:val="40"/>
+        </w:rPr>
+        <w:t>chatGPT</w:t>
+      </w:r>
+      <w:proofErr w:type="spellEnd"/>
+      <w:r>
+        <w:rPr>
+          <w:rFonts w:ascii="Arial" w:hAnsi="Arial" w:cs="Arial"/>
+          <w:sz w:val="40"/>
+          <w:szCs w:val="40"/>
+        </w:rPr>
+        <w:t xml:space="preserve"> (Borrador)</w:t>
+      </w:r>
+      <w:r>
+        <w:rPr>
+          <w:rFonts w:ascii="Arial" w:hAnsi="Arial" w:cs="Arial"/>
+          <w:sz w:val="40"/>
+          <w:szCs w:val="40"/>
+        </w:rPr>
+        <w:t>.</w:t>
       </w:r>
     </w:p>
     <w:p/>
     <w:sectPr>
-      <w:footerReference w:type="default" r:id="rId10"/>
+      <w:footerReference w:type="default" r:id="rId11"/>
       <w:pgSz w:w="11906" w:h="16838"/>
       <w:pgMar w:top="1417" w:right="1701" w:bottom="1417" w:left="1701" w:header="708" w:footer="708" w:gutter="0"/>
       <w:cols w:space="708"/>
@@ -3952,6 +2346,155 @@
     </w:lvl>
   </w:abstractNum>
   <w:abstractNum w:abstractNumId="4" w15:restartNumberingAfterBreak="0">
+    <w:nsid w:val="10F36F42"/>
+    <w:multiLevelType w:val="multilevel"/>
+    <w:tmpl w:val="310048EE"/>
+    <w:lvl w:ilvl="0">
+      <w:start w:val="1"/>
+      <w:numFmt w:val="bullet"/>
+      <w:lvlText w:val=""/>
+      <w:lvlJc w:val="left"/>
+      <w:pPr>
+        <w:tabs>
+          <w:tab w:val="num" w:pos="720"/>
+        </w:tabs>
+        <w:ind w:left="720" w:hanging="360"/>
+      </w:pPr>
+      <w:rPr>
+        <w:rFonts w:ascii="Symbol" w:hAnsi="Symbol" w:hint="default"/>
+        <w:sz w:val="20"/>
+      </w:rPr>
+    </w:lvl>
+    <w:lvl w:ilvl="1" w:tentative="1">
+      <w:start w:val="1"/>
+      <w:numFmt w:val="bullet"/>
+      <w:lvlText w:val=""/>
+      <w:lvlJc w:val="left"/>
+      <w:pPr>
+        <w:tabs>
+          <w:tab w:val="num" w:pos="1440"/>
+        </w:tabs>
+        <w:ind w:left="1440" w:hanging="360"/>
+      </w:pPr>
+      <w:rPr>
+        <w:rFonts w:ascii="Symbol" w:hAnsi="Symbol" w:hint="default"/>
+        <w:sz w:val="20"/>
+      </w:rPr>
+    </w:lvl>
+    <w:lvl w:ilvl="2" w:tentative="1">
+      <w:start w:val="1"/>
+      <w:numFmt w:val="bullet"/>
+      <w:lvlText w:val=""/>
+      <w:lvlJc w:val="left"/>
+      <w:pPr>
+        <w:tabs>
+          <w:tab w:val="num" w:pos="2160"/>
+        </w:tabs>
+        <w:ind w:left="2160" w:hanging="360"/>
+      </w:pPr>
+      <w:rPr>
+        <w:rFonts w:ascii="Symbol" w:hAnsi="Symbol" w:hint="default"/>
+        <w:sz w:val="20"/>
+      </w:rPr>
+    </w:lvl>
+    <w:lvl w:ilvl="3" w:tentative="1">
+      <w:start w:val="1"/>
+      <w:numFmt w:val="bullet"/>
+      <w:lvlText w:val=""/>
+      <w:lvlJc w:val="left"/>
+      <w:pPr>
+        <w:tabs>
+          <w:tab w:val="num" w:pos="2880"/>
+        </w:tabs>
+        <w:ind w:left="2880" w:hanging="360"/>
+      </w:pPr>
+      <w:rPr>
+        <w:rFonts w:ascii="Symbol" w:hAnsi="Symbol" w:hint="default"/>
+        <w:sz w:val="20"/>
+      </w:rPr>
+    </w:lvl>
+    <w:lvl w:ilvl="4" w:tentative="1">
+      <w:start w:val="1"/>
+      <w:numFmt w:val="bullet"/>
+      <w:lvlText w:val=""/>
+      <w:lvlJc w:val="left"/>
+      <w:pPr>
+        <w:tabs>
+          <w:tab w:val="num" w:pos="3600"/>
+        </w:tabs>
+        <w:ind w:left="3600" w:hanging="360"/>
+      </w:pPr>
+      <w:rPr>
+        <w:rFonts w:ascii="Symbol" w:hAnsi="Symbol" w:hint="default"/>
+        <w:sz w:val="20"/>
+      </w:rPr>
+    </w:lvl>
+    <w:lvl w:ilvl="5" w:tentative="1">
+      <w:start w:val="1"/>
+      <w:numFmt w:val="bullet"/>
+      <w:lvlText w:val=""/>
+      <w:lvlJc w:val="left"/>
+      <w:pPr>
+        <w:tabs>
+          <w:tab w:val="num" w:pos="4320"/>
+        </w:tabs>
+        <w:ind w:left="4320" w:hanging="360"/>
+      </w:pPr>
+      <w:rPr>
+        <w:rFonts w:ascii="Symbol" w:hAnsi="Symbol" w:hint="default"/>
+        <w:sz w:val="20"/>
+      </w:rPr>
+    </w:lvl>
+    <w:lvl w:ilvl="6" w:tentative="1">
+      <w:start w:val="1"/>
+      <w:numFmt w:val="bullet"/>
+      <w:lvlText w:val=""/>
+      <w:lvlJc w:val="left"/>
+      <w:pPr>
+        <w:tabs>
+          <w:tab w:val="num" w:pos="5040"/>
+        </w:tabs>
+        <w:ind w:left="5040" w:hanging="360"/>
+      </w:pPr>
+      <w:rPr>
+        <w:rFonts w:ascii="Symbol" w:hAnsi="Symbol" w:hint="default"/>
+        <w:sz w:val="20"/>
+      </w:rPr>
+    </w:lvl>
+    <w:lvl w:ilvl="7" w:tentative="1">
+      <w:start w:val="1"/>
+      <w:numFmt w:val="bullet"/>
+      <w:lvlText w:val=""/>
+      <w:lvlJc w:val="left"/>
+      <w:pPr>
+        <w:tabs>
+          <w:tab w:val="num" w:pos="5760"/>
+        </w:tabs>
+        <w:ind w:left="5760" w:hanging="360"/>
+      </w:pPr>
+      <w:rPr>
+        <w:rFonts w:ascii="Symbol" w:hAnsi="Symbol" w:hint="default"/>
+        <w:sz w:val="20"/>
+      </w:rPr>
+    </w:lvl>
+    <w:lvl w:ilvl="8" w:tentative="1">
+      <w:start w:val="1"/>
+      <w:numFmt w:val="bullet"/>
+      <w:lvlText w:val=""/>
+      <w:lvlJc w:val="left"/>
+      <w:pPr>
+        <w:tabs>
+          <w:tab w:val="num" w:pos="6480"/>
+        </w:tabs>
+        <w:ind w:left="6480" w:hanging="360"/>
+      </w:pPr>
+      <w:rPr>
+        <w:rFonts w:ascii="Symbol" w:hAnsi="Symbol" w:hint="default"/>
+        <w:sz w:val="20"/>
+      </w:rPr>
+    </w:lvl>
+  </w:abstractNum>
+  <w:abstractNum w:abstractNumId="5" w15:restartNumberingAfterBreak="0">
     <w:nsid w:val="14AA6C5C"/>
     <w:multiLevelType w:val="multilevel"/>
     <w:tmpl w:val="A638204C"/>
@@ -4064,7 +2607,7 @@
       </w:pPr>
     </w:lvl>
   </w:abstractNum>
-  <w:abstractNum w:abstractNumId="5" w15:restartNumberingAfterBreak="0">
+  <w:abstractNum w:abstractNumId="6" w15:restartNumberingAfterBreak="0">
     <w:nsid w:val="18094FCA"/>
     <w:multiLevelType w:val="multilevel"/>
     <w:tmpl w:val="9B50BF34"/>
@@ -4181,7 +2724,454 @@
       </w:pPr>
     </w:lvl>
   </w:abstractNum>
-  <w:abstractNum w:abstractNumId="6" w15:restartNumberingAfterBreak="0">
+  <w:abstractNum w:abstractNumId="7" w15:restartNumberingAfterBreak="0">
+    <w:nsid w:val="198E1616"/>
+    <w:multiLevelType w:val="multilevel"/>
+    <w:tmpl w:val="005C2686"/>
+    <w:lvl w:ilvl="0">
+      <w:start w:val="1"/>
+      <w:numFmt w:val="bullet"/>
+      <w:lvlText w:val=""/>
+      <w:lvlJc w:val="left"/>
+      <w:pPr>
+        <w:tabs>
+          <w:tab w:val="num" w:pos="720"/>
+        </w:tabs>
+        <w:ind w:left="720" w:hanging="360"/>
+      </w:pPr>
+      <w:rPr>
+        <w:rFonts w:ascii="Symbol" w:hAnsi="Symbol" w:hint="default"/>
+        <w:sz w:val="20"/>
+      </w:rPr>
+    </w:lvl>
+    <w:lvl w:ilvl="1">
+      <w:start w:val="1"/>
+      <w:numFmt w:val="bullet"/>
+      <w:lvlText w:val=""/>
+      <w:lvlJc w:val="left"/>
+      <w:pPr>
+        <w:tabs>
+          <w:tab w:val="num" w:pos="1440"/>
+        </w:tabs>
+        <w:ind w:left="1440" w:hanging="360"/>
+      </w:pPr>
+      <w:rPr>
+        <w:rFonts w:ascii="Symbol" w:hAnsi="Symbol" w:hint="default"/>
+        <w:sz w:val="20"/>
+      </w:rPr>
+    </w:lvl>
+    <w:lvl w:ilvl="2" w:tentative="1">
+      <w:start w:val="1"/>
+      <w:numFmt w:val="bullet"/>
+      <w:lvlText w:val=""/>
+      <w:lvlJc w:val="left"/>
+      <w:pPr>
+        <w:tabs>
+          <w:tab w:val="num" w:pos="2160"/>
+        </w:tabs>
+        <w:ind w:left="2160" w:hanging="360"/>
+      </w:pPr>
+      <w:rPr>
+        <w:rFonts w:ascii="Symbol" w:hAnsi="Symbol" w:hint="default"/>
+        <w:sz w:val="20"/>
+      </w:rPr>
+    </w:lvl>
+    <w:lvl w:ilvl="3" w:tentative="1">
+      <w:start w:val="1"/>
+      <w:numFmt w:val="bullet"/>
+      <w:lvlText w:val=""/>
+      <w:lvlJc w:val="left"/>
+      <w:pPr>
+        <w:tabs>
+          <w:tab w:val="num" w:pos="2880"/>
+        </w:tabs>
+        <w:ind w:left="2880" w:hanging="360"/>
+      </w:pPr>
+      <w:rPr>
+        <w:rFonts w:ascii="Symbol" w:hAnsi="Symbol" w:hint="default"/>
+        <w:sz w:val="20"/>
+      </w:rPr>
+    </w:lvl>
+    <w:lvl w:ilvl="4" w:tentative="1">
+      <w:start w:val="1"/>
+      <w:numFmt w:val="bullet"/>
+      <w:lvlText w:val=""/>
+      <w:lvlJc w:val="left"/>
+      <w:pPr>
+        <w:tabs>
+          <w:tab w:val="num" w:pos="3600"/>
+        </w:tabs>
+        <w:ind w:left="3600" w:hanging="360"/>
+      </w:pPr>
+      <w:rPr>
+        <w:rFonts w:ascii="Symbol" w:hAnsi="Symbol" w:hint="default"/>
+        <w:sz w:val="20"/>
+      </w:rPr>
+    </w:lvl>
+    <w:lvl w:ilvl="5" w:tentative="1">
+      <w:start w:val="1"/>
+      <w:numFmt w:val="bullet"/>
+      <w:lvlText w:val=""/>
+      <w:lvlJc w:val="left"/>
+      <w:pPr>
+        <w:tabs>
+          <w:tab w:val="num" w:pos="4320"/>
+        </w:tabs>
+        <w:ind w:left="4320" w:hanging="360"/>
+      </w:pPr>
+      <w:rPr>
+        <w:rFonts w:ascii="Symbol" w:hAnsi="Symbol" w:hint="default"/>
+        <w:sz w:val="20"/>
+      </w:rPr>
+    </w:lvl>
+    <w:lvl w:ilvl="6" w:tentative="1">
+      <w:start w:val="1"/>
+      <w:numFmt w:val="bullet"/>
+      <w:lvlText w:val=""/>
+      <w:lvlJc w:val="left"/>
+      <w:pPr>
+        <w:tabs>
+          <w:tab w:val="num" w:pos="5040"/>
+        </w:tabs>
+        <w:ind w:left="5040" w:hanging="360"/>
+      </w:pPr>
+      <w:rPr>
+        <w:rFonts w:ascii="Symbol" w:hAnsi="Symbol" w:hint="default"/>
+        <w:sz w:val="20"/>
+      </w:rPr>
+    </w:lvl>
+    <w:lvl w:ilvl="7" w:tentative="1">
+      <w:start w:val="1"/>
+      <w:numFmt w:val="bullet"/>
+      <w:lvlText w:val=""/>
+      <w:lvlJc w:val="left"/>
+      <w:pPr>
+        <w:tabs>
+          <w:tab w:val="num" w:pos="5760"/>
+        </w:tabs>
+        <w:ind w:left="5760" w:hanging="360"/>
+      </w:pPr>
+      <w:rPr>
+        <w:rFonts w:ascii="Symbol" w:hAnsi="Symbol" w:hint="default"/>
+        <w:sz w:val="20"/>
+      </w:rPr>
+    </w:lvl>
+    <w:lvl w:ilvl="8" w:tentative="1">
+      <w:start w:val="1"/>
+      <w:numFmt w:val="bullet"/>
+      <w:lvlText w:val=""/>
+      <w:lvlJc w:val="left"/>
+      <w:pPr>
+        <w:tabs>
+          <w:tab w:val="num" w:pos="6480"/>
+        </w:tabs>
+        <w:ind w:left="6480" w:hanging="360"/>
+      </w:pPr>
+      <w:rPr>
+        <w:rFonts w:ascii="Symbol" w:hAnsi="Symbol" w:hint="default"/>
+        <w:sz w:val="20"/>
+      </w:rPr>
+    </w:lvl>
+  </w:abstractNum>
+  <w:abstractNum w:abstractNumId="8" w15:restartNumberingAfterBreak="0">
+    <w:nsid w:val="1B6A54F3"/>
+    <w:multiLevelType w:val="multilevel"/>
+    <w:tmpl w:val="4BE60A5C"/>
+    <w:lvl w:ilvl="0">
+      <w:start w:val="1"/>
+      <w:numFmt w:val="bullet"/>
+      <w:lvlText w:val=""/>
+      <w:lvlJc w:val="left"/>
+      <w:pPr>
+        <w:tabs>
+          <w:tab w:val="num" w:pos="720"/>
+        </w:tabs>
+        <w:ind w:left="720" w:hanging="360"/>
+      </w:pPr>
+      <w:rPr>
+        <w:rFonts w:ascii="Symbol" w:hAnsi="Symbol" w:hint="default"/>
+        <w:sz w:val="20"/>
+      </w:rPr>
+    </w:lvl>
+    <w:lvl w:ilvl="1" w:tentative="1">
+      <w:start w:val="1"/>
+      <w:numFmt w:val="bullet"/>
+      <w:lvlText w:val=""/>
+      <w:lvlJc w:val="left"/>
+      <w:pPr>
+        <w:tabs>
+          <w:tab w:val="num" w:pos="1440"/>
+        </w:tabs>
+        <w:ind w:left="1440" w:hanging="360"/>
+      </w:pPr>
+      <w:rPr>
+        <w:rFonts w:ascii="Symbol" w:hAnsi="Symbol" w:hint="default"/>
+        <w:sz w:val="20"/>
+      </w:rPr>
+    </w:lvl>
+    <w:lvl w:ilvl="2" w:tentative="1">
+      <w:start w:val="1"/>
+      <w:numFmt w:val="bullet"/>
+      <w:lvlText w:val=""/>
+      <w:lvlJc w:val="left"/>
+      <w:pPr>
+        <w:tabs>
+          <w:tab w:val="num" w:pos="2160"/>
+        </w:tabs>
+        <w:ind w:left="2160" w:hanging="360"/>
+      </w:pPr>
+      <w:rPr>
+        <w:rFonts w:ascii="Symbol" w:hAnsi="Symbol" w:hint="default"/>
+        <w:sz w:val="20"/>
+      </w:rPr>
+    </w:lvl>
+    <w:lvl w:ilvl="3" w:tentative="1">
+      <w:start w:val="1"/>
+      <w:numFmt w:val="bullet"/>
+      <w:lvlText w:val=""/>
+      <w:lvlJc w:val="left"/>
+      <w:pPr>
+        <w:tabs>
+          <w:tab w:val="num" w:pos="2880"/>
+        </w:tabs>
+        <w:ind w:left="2880" w:hanging="360"/>
+      </w:pPr>
+      <w:rPr>
+        <w:rFonts w:ascii="Symbol" w:hAnsi="Symbol" w:hint="default"/>
+        <w:sz w:val="20"/>
+      </w:rPr>
+    </w:lvl>
+    <w:lvl w:ilvl="4" w:tentative="1">
+      <w:start w:val="1"/>
+      <w:numFmt w:val="bullet"/>
+      <w:lvlText w:val=""/>
+      <w:lvlJc w:val="left"/>
+      <w:pPr>
+        <w:tabs>
+          <w:tab w:val="num" w:pos="3600"/>
+        </w:tabs>
+        <w:ind w:left="3600" w:hanging="360"/>
+      </w:pPr>
+      <w:rPr>
+        <w:rFonts w:ascii="Symbol" w:hAnsi="Symbol" w:hint="default"/>
+        <w:sz w:val="20"/>
+      </w:rPr>
+    </w:lvl>
+    <w:lvl w:ilvl="5" w:tentative="1">
+      <w:start w:val="1"/>
+      <w:numFmt w:val="bullet"/>
+      <w:lvlText w:val=""/>
+      <w:lvlJc w:val="left"/>
+      <w:pPr>
+        <w:tabs>
+          <w:tab w:val="num" w:pos="4320"/>
+        </w:tabs>
+        <w:ind w:left="4320" w:hanging="360"/>
+      </w:pPr>
+      <w:rPr>
+        <w:rFonts w:ascii="Symbol" w:hAnsi="Symbol" w:hint="default"/>
+        <w:sz w:val="20"/>
+      </w:rPr>
+    </w:lvl>
+    <w:lvl w:ilvl="6" w:tentative="1">
+      <w:start w:val="1"/>
+      <w:numFmt w:val="bullet"/>
+      <w:lvlText w:val=""/>
+      <w:lvlJc w:val="left"/>
+      <w:pPr>
+        <w:tabs>
+          <w:tab w:val="num" w:pos="5040"/>
+        </w:tabs>
+        <w:ind w:left="5040" w:hanging="360"/>
+      </w:pPr>
+      <w:rPr>
+        <w:rFonts w:ascii="Symbol" w:hAnsi="Symbol" w:hint="default"/>
+        <w:sz w:val="20"/>
+      </w:rPr>
+    </w:lvl>
+    <w:lvl w:ilvl="7" w:tentative="1">
+      <w:start w:val="1"/>
+      <w:numFmt w:val="bullet"/>
+      <w:lvlText w:val=""/>
+      <w:lvlJc w:val="left"/>
+      <w:pPr>
+        <w:tabs>
+          <w:tab w:val="num" w:pos="5760"/>
+        </w:tabs>
+        <w:ind w:left="5760" w:hanging="360"/>
+      </w:pPr>
+      <w:rPr>
+        <w:rFonts w:ascii="Symbol" w:hAnsi="Symbol" w:hint="default"/>
+        <w:sz w:val="20"/>
+      </w:rPr>
+    </w:lvl>
+    <w:lvl w:ilvl="8" w:tentative="1">
+      <w:start w:val="1"/>
+      <w:numFmt w:val="bullet"/>
+      <w:lvlText w:val=""/>
+      <w:lvlJc w:val="left"/>
+      <w:pPr>
+        <w:tabs>
+          <w:tab w:val="num" w:pos="6480"/>
+        </w:tabs>
+        <w:ind w:left="6480" w:hanging="360"/>
+      </w:pPr>
+      <w:rPr>
+        <w:rFonts w:ascii="Symbol" w:hAnsi="Symbol" w:hint="default"/>
+        <w:sz w:val="20"/>
+      </w:rPr>
+    </w:lvl>
+  </w:abstractNum>
+  <w:abstractNum w:abstractNumId="9" w15:restartNumberingAfterBreak="0">
+    <w:nsid w:val="29641477"/>
+    <w:multiLevelType w:val="multilevel"/>
+    <w:tmpl w:val="870C7256"/>
+    <w:lvl w:ilvl="0">
+      <w:start w:val="1"/>
+      <w:numFmt w:val="bullet"/>
+      <w:lvlText w:val=""/>
+      <w:lvlJc w:val="left"/>
+      <w:pPr>
+        <w:tabs>
+          <w:tab w:val="num" w:pos="720"/>
+        </w:tabs>
+        <w:ind w:left="720" w:hanging="360"/>
+      </w:pPr>
+      <w:rPr>
+        <w:rFonts w:ascii="Symbol" w:hAnsi="Symbol" w:hint="default"/>
+        <w:sz w:val="20"/>
+      </w:rPr>
+    </w:lvl>
+    <w:lvl w:ilvl="1">
+      <w:start w:val="1"/>
+      <w:numFmt w:val="bullet"/>
+      <w:lvlText w:val=""/>
+      <w:lvlJc w:val="left"/>
+      <w:pPr>
+        <w:tabs>
+          <w:tab w:val="num" w:pos="1440"/>
+        </w:tabs>
+        <w:ind w:left="1440" w:hanging="360"/>
+      </w:pPr>
+      <w:rPr>
+        <w:rFonts w:ascii="Symbol" w:hAnsi="Symbol" w:hint="default"/>
+        <w:sz w:val="20"/>
+      </w:rPr>
+    </w:lvl>
+    <w:lvl w:ilvl="2" w:tentative="1">
+      <w:start w:val="1"/>
+      <w:numFmt w:val="bullet"/>
+      <w:lvlText w:val=""/>
+      <w:lvlJc w:val="left"/>
+      <w:pPr>
+        <w:tabs>
+          <w:tab w:val="num" w:pos="2160"/>
+        </w:tabs>
+        <w:ind w:left="2160" w:hanging="360"/>
+      </w:pPr>
+      <w:rPr>
+        <w:rFonts w:ascii="Symbol" w:hAnsi="Symbol" w:hint="default"/>
+        <w:sz w:val="20"/>
+      </w:rPr>
+    </w:lvl>
+    <w:lvl w:ilvl="3" w:tentative="1">
+      <w:start w:val="1"/>
+      <w:numFmt w:val="bullet"/>
+      <w:lvlText w:val=""/>
+      <w:lvlJc w:val="left"/>
+      <w:pPr>
+        <w:tabs>
+          <w:tab w:val="num" w:pos="2880"/>
+        </w:tabs>
+        <w:ind w:left="2880" w:hanging="360"/>
+      </w:pPr>
+      <w:rPr>
+        <w:rFonts w:ascii="Symbol" w:hAnsi="Symbol" w:hint="default"/>
+        <w:sz w:val="20"/>
+      </w:rPr>
+    </w:lvl>
+    <w:lvl w:ilvl="4" w:tentative="1">
+      <w:start w:val="1"/>
+      <w:numFmt w:val="bullet"/>
+      <w:lvlText w:val=""/>
+      <w:lvlJc w:val="left"/>
+      <w:pPr>
+        <w:tabs>
+          <w:tab w:val="num" w:pos="3600"/>
+        </w:tabs>
+        <w:ind w:left="3600" w:hanging="360"/>
+      </w:pPr>
+      <w:rPr>
+        <w:rFonts w:ascii="Symbol" w:hAnsi="Symbol" w:hint="default"/>
+        <w:sz w:val="20"/>
+      </w:rPr>
+    </w:lvl>
+    <w:lvl w:ilvl="5" w:tentative="1">
+      <w:start w:val="1"/>
+      <w:numFmt w:val="bullet"/>
+      <w:lvlText w:val=""/>
+      <w:lvlJc w:val="left"/>
+      <w:pPr>
+        <w:tabs>
+          <w:tab w:val="num" w:pos="4320"/>
+        </w:tabs>
+        <w:ind w:left="4320" w:hanging="360"/>
+      </w:pPr>
+      <w:rPr>
+        <w:rFonts w:ascii="Symbol" w:hAnsi="Symbol" w:hint="default"/>
+        <w:sz w:val="20"/>
+      </w:rPr>
+    </w:lvl>
+    <w:lvl w:ilvl="6" w:tentative="1">
+      <w:start w:val="1"/>
+      <w:numFmt w:val="bullet"/>
+      <w:lvlText w:val=""/>
+      <w:lvlJc w:val="left"/>
+      <w:pPr>
+        <w:tabs>
+          <w:tab w:val="num" w:pos="5040"/>
+        </w:tabs>
+        <w:ind w:left="5040" w:hanging="360"/>
+      </w:pPr>
+      <w:rPr>
+        <w:rFonts w:ascii="Symbol" w:hAnsi="Symbol" w:hint="default"/>
+        <w:sz w:val="20"/>
+      </w:rPr>
+    </w:lvl>
+    <w:lvl w:ilvl="7" w:tentative="1">
+      <w:start w:val="1"/>
+      <w:numFmt w:val="bullet"/>
+      <w:lvlText w:val=""/>
+      <w:lvlJc w:val="left"/>
+      <w:pPr>
+        <w:tabs>
+          <w:tab w:val="num" w:pos="5760"/>
+        </w:tabs>
+        <w:ind w:left="5760" w:hanging="360"/>
+      </w:pPr>
+      <w:rPr>
+        <w:rFonts w:ascii="Symbol" w:hAnsi="Symbol" w:hint="default"/>
+        <w:sz w:val="20"/>
+      </w:rPr>
+    </w:lvl>
+    <w:lvl w:ilvl="8" w:tentative="1">
+      <w:start w:val="1"/>
+      <w:numFmt w:val="bullet"/>
+      <w:lvlText w:val=""/>
+      <w:lvlJc w:val="left"/>
+      <w:pPr>
+        <w:tabs>
+          <w:tab w:val="num" w:pos="6480"/>
+        </w:tabs>
+        <w:ind w:left="6480" w:hanging="360"/>
+      </w:pPr>
+      <w:rPr>
+        <w:rFonts w:ascii="Symbol" w:hAnsi="Symbol" w:hint="default"/>
+        <w:sz w:val="20"/>
+      </w:rPr>
+    </w:lvl>
+  </w:abstractNum>
+  <w:abstractNum w:abstractNumId="10" w15:restartNumberingAfterBreak="0">
     <w:nsid w:val="343A6025"/>
     <w:multiLevelType w:val="multilevel"/>
     <w:tmpl w:val="5A303F1A"/>
@@ -4294,7 +3284,7 @@
       </w:pPr>
     </w:lvl>
   </w:abstractNum>
-  <w:abstractNum w:abstractNumId="7" w15:restartNumberingAfterBreak="0">
+  <w:abstractNum w:abstractNumId="11" w15:restartNumberingAfterBreak="0">
     <w:nsid w:val="38C51F90"/>
     <w:multiLevelType w:val="multilevel"/>
     <w:tmpl w:val="2082755C"/>
@@ -4407,7 +3397,156 @@
       </w:pPr>
     </w:lvl>
   </w:abstractNum>
-  <w:abstractNum w:abstractNumId="8" w15:restartNumberingAfterBreak="0">
+  <w:abstractNum w:abstractNumId="12" w15:restartNumberingAfterBreak="0">
+    <w:nsid w:val="39995E71"/>
+    <w:multiLevelType w:val="multilevel"/>
+    <w:tmpl w:val="CFEC40D0"/>
+    <w:lvl w:ilvl="0">
+      <w:start w:val="1"/>
+      <w:numFmt w:val="bullet"/>
+      <w:lvlText w:val=""/>
+      <w:lvlJc w:val="left"/>
+      <w:pPr>
+        <w:tabs>
+          <w:tab w:val="num" w:pos="720"/>
+        </w:tabs>
+        <w:ind w:left="720" w:hanging="360"/>
+      </w:pPr>
+      <w:rPr>
+        <w:rFonts w:ascii="Symbol" w:hAnsi="Symbol" w:hint="default"/>
+        <w:sz w:val="20"/>
+      </w:rPr>
+    </w:lvl>
+    <w:lvl w:ilvl="1" w:tentative="1">
+      <w:start w:val="1"/>
+      <w:numFmt w:val="bullet"/>
+      <w:lvlText w:val=""/>
+      <w:lvlJc w:val="left"/>
+      <w:pPr>
+        <w:tabs>
+          <w:tab w:val="num" w:pos="1440"/>
+        </w:tabs>
+        <w:ind w:left="1440" w:hanging="360"/>
+      </w:pPr>
+      <w:rPr>
+        <w:rFonts w:ascii="Symbol" w:hAnsi="Symbol" w:hint="default"/>
+        <w:sz w:val="20"/>
+      </w:rPr>
+    </w:lvl>
+    <w:lvl w:ilvl="2" w:tentative="1">
+      <w:start w:val="1"/>
+      <w:numFmt w:val="bullet"/>
+      <w:lvlText w:val=""/>
+      <w:lvlJc w:val="left"/>
+      <w:pPr>
+        <w:tabs>
+          <w:tab w:val="num" w:pos="2160"/>
+        </w:tabs>
+        <w:ind w:left="2160" w:hanging="360"/>
+      </w:pPr>
+      <w:rPr>
+        <w:rFonts w:ascii="Symbol" w:hAnsi="Symbol" w:hint="default"/>
+        <w:sz w:val="20"/>
+      </w:rPr>
+    </w:lvl>
+    <w:lvl w:ilvl="3" w:tentative="1">
+      <w:start w:val="1"/>
+      <w:numFmt w:val="bullet"/>
+      <w:lvlText w:val=""/>
+      <w:lvlJc w:val="left"/>
+      <w:pPr>
+        <w:tabs>
+          <w:tab w:val="num" w:pos="2880"/>
+        </w:tabs>
+        <w:ind w:left="2880" w:hanging="360"/>
+      </w:pPr>
+      <w:rPr>
+        <w:rFonts w:ascii="Symbol" w:hAnsi="Symbol" w:hint="default"/>
+        <w:sz w:val="20"/>
+      </w:rPr>
+    </w:lvl>
+    <w:lvl w:ilvl="4" w:tentative="1">
+      <w:start w:val="1"/>
+      <w:numFmt w:val="bullet"/>
+      <w:lvlText w:val=""/>
+      <w:lvlJc w:val="left"/>
+      <w:pPr>
+        <w:tabs>
+          <w:tab w:val="num" w:pos="3600"/>
+        </w:tabs>
+        <w:ind w:left="3600" w:hanging="360"/>
+      </w:pPr>
+      <w:rPr>
+        <w:rFonts w:ascii="Symbol" w:hAnsi="Symbol" w:hint="default"/>
+        <w:sz w:val="20"/>
+      </w:rPr>
+    </w:lvl>
+    <w:lvl w:ilvl="5" w:tentative="1">
+      <w:start w:val="1"/>
+      <w:numFmt w:val="bullet"/>
+      <w:lvlText w:val=""/>
+      <w:lvlJc w:val="left"/>
+      <w:pPr>
+        <w:tabs>
+          <w:tab w:val="num" w:pos="4320"/>
+        </w:tabs>
+        <w:ind w:left="4320" w:hanging="360"/>
+      </w:pPr>
+      <w:rPr>
+        <w:rFonts w:ascii="Symbol" w:hAnsi="Symbol" w:hint="default"/>
+        <w:sz w:val="20"/>
+      </w:rPr>
+    </w:lvl>
+    <w:lvl w:ilvl="6" w:tentative="1">
+      <w:start w:val="1"/>
+      <w:numFmt w:val="bullet"/>
+      <w:lvlText w:val=""/>
+      <w:lvlJc w:val="left"/>
+      <w:pPr>
+        <w:tabs>
+          <w:tab w:val="num" w:pos="5040"/>
+        </w:tabs>
+        <w:ind w:left="5040" w:hanging="360"/>
+      </w:pPr>
+      <w:rPr>
+        <w:rFonts w:ascii="Symbol" w:hAnsi="Symbol" w:hint="default"/>
+        <w:sz w:val="20"/>
+      </w:rPr>
+    </w:lvl>
+    <w:lvl w:ilvl="7" w:tentative="1">
+      <w:start w:val="1"/>
+      <w:numFmt w:val="bullet"/>
+      <w:lvlText w:val=""/>
+      <w:lvlJc w:val="left"/>
+      <w:pPr>
+        <w:tabs>
+          <w:tab w:val="num" w:pos="5760"/>
+        </w:tabs>
+        <w:ind w:left="5760" w:hanging="360"/>
+      </w:pPr>
+      <w:rPr>
+        <w:rFonts w:ascii="Symbol" w:hAnsi="Symbol" w:hint="default"/>
+        <w:sz w:val="20"/>
+      </w:rPr>
+    </w:lvl>
+    <w:lvl w:ilvl="8" w:tentative="1">
+      <w:start w:val="1"/>
+      <w:numFmt w:val="bullet"/>
+      <w:lvlText w:val=""/>
+      <w:lvlJc w:val="left"/>
+      <w:pPr>
+        <w:tabs>
+          <w:tab w:val="num" w:pos="6480"/>
+        </w:tabs>
+        <w:ind w:left="6480" w:hanging="360"/>
+      </w:pPr>
+      <w:rPr>
+        <w:rFonts w:ascii="Symbol" w:hAnsi="Symbol" w:hint="default"/>
+        <w:sz w:val="20"/>
+      </w:rPr>
+    </w:lvl>
+  </w:abstractNum>
+  <w:abstractNum w:abstractNumId="13" w15:restartNumberingAfterBreak="0">
     <w:nsid w:val="46F73704"/>
     <w:multiLevelType w:val="multilevel"/>
     <w:tmpl w:val="BC3CD0C6"/>
@@ -4520,7 +3659,7 @@
       </w:pPr>
     </w:lvl>
   </w:abstractNum>
-  <w:abstractNum w:abstractNumId="9" w15:restartNumberingAfterBreak="0">
+  <w:abstractNum w:abstractNumId="14" w15:restartNumberingAfterBreak="0">
     <w:nsid w:val="4AF85C6A"/>
     <w:multiLevelType w:val="multilevel"/>
     <w:tmpl w:val="3868754A"/>
@@ -4633,7 +3772,156 @@
       </w:pPr>
     </w:lvl>
   </w:abstractNum>
-  <w:abstractNum w:abstractNumId="10" w15:restartNumberingAfterBreak="0">
+  <w:abstractNum w:abstractNumId="15" w15:restartNumberingAfterBreak="0">
+    <w:nsid w:val="4B4A0AF9"/>
+    <w:multiLevelType w:val="multilevel"/>
+    <w:tmpl w:val="2DA475D8"/>
+    <w:lvl w:ilvl="0">
+      <w:start w:val="1"/>
+      <w:numFmt w:val="bullet"/>
+      <w:lvlText w:val=""/>
+      <w:lvlJc w:val="left"/>
+      <w:pPr>
+        <w:tabs>
+          <w:tab w:val="num" w:pos="720"/>
+        </w:tabs>
+        <w:ind w:left="720" w:hanging="360"/>
+      </w:pPr>
+      <w:rPr>
+        <w:rFonts w:ascii="Symbol" w:hAnsi="Symbol" w:hint="default"/>
+        <w:sz w:val="20"/>
+      </w:rPr>
+    </w:lvl>
+    <w:lvl w:ilvl="1">
+      <w:start w:val="1"/>
+      <w:numFmt w:val="bullet"/>
+      <w:lvlText w:val=""/>
+      <w:lvlJc w:val="left"/>
+      <w:pPr>
+        <w:tabs>
+          <w:tab w:val="num" w:pos="1440"/>
+        </w:tabs>
+        <w:ind w:left="1440" w:hanging="360"/>
+      </w:pPr>
+      <w:rPr>
+        <w:rFonts w:ascii="Symbol" w:hAnsi="Symbol" w:hint="default"/>
+        <w:sz w:val="20"/>
+      </w:rPr>
+    </w:lvl>
+    <w:lvl w:ilvl="2" w:tentative="1">
+      <w:start w:val="1"/>
+      <w:numFmt w:val="bullet"/>
+      <w:lvlText w:val=""/>
+      <w:lvlJc w:val="left"/>
+      <w:pPr>
+        <w:tabs>
+          <w:tab w:val="num" w:pos="2160"/>
+        </w:tabs>
+        <w:ind w:left="2160" w:hanging="360"/>
+      </w:pPr>
+      <w:rPr>
+        <w:rFonts w:ascii="Symbol" w:hAnsi="Symbol" w:hint="default"/>
+        <w:sz w:val="20"/>
+      </w:rPr>
+    </w:lvl>
+    <w:lvl w:ilvl="3" w:tentative="1">
+      <w:start w:val="1"/>
+      <w:numFmt w:val="bullet"/>
+      <w:lvlText w:val=""/>
+      <w:lvlJc w:val="left"/>
+      <w:pPr>
+        <w:tabs>
+          <w:tab w:val="num" w:pos="2880"/>
+        </w:tabs>
+        <w:ind w:left="2880" w:hanging="360"/>
+      </w:pPr>
+      <w:rPr>
+        <w:rFonts w:ascii="Symbol" w:hAnsi="Symbol" w:hint="default"/>
+        <w:sz w:val="20"/>
+      </w:rPr>
+    </w:lvl>
+    <w:lvl w:ilvl="4" w:tentative="1">
+      <w:start w:val="1"/>
+      <w:numFmt w:val="bullet"/>
+      <w:lvlText w:val=""/>
+      <w:lvlJc w:val="left"/>
+      <w:pPr>
+        <w:tabs>
+          <w:tab w:val="num" w:pos="3600"/>
+        </w:tabs>
+        <w:ind w:left="3600" w:hanging="360"/>
+      </w:pPr>
+      <w:rPr>
+        <w:rFonts w:ascii="Symbol" w:hAnsi="Symbol" w:hint="default"/>
+        <w:sz w:val="20"/>
+      </w:rPr>
+    </w:lvl>
+    <w:lvl w:ilvl="5" w:tentative="1">
+      <w:start w:val="1"/>
+      <w:numFmt w:val="bullet"/>
+      <w:lvlText w:val=""/>
+      <w:lvlJc w:val="left"/>
+      <w:pPr>
+        <w:tabs>
+          <w:tab w:val="num" w:pos="4320"/>
+        </w:tabs>
+        <w:ind w:left="4320" w:hanging="360"/>
+      </w:pPr>
+      <w:rPr>
+        <w:rFonts w:ascii="Symbol" w:hAnsi="Symbol" w:hint="default"/>
+        <w:sz w:val="20"/>
+      </w:rPr>
+    </w:lvl>
+    <w:lvl w:ilvl="6" w:tentative="1">
+      <w:start w:val="1"/>
+      <w:numFmt w:val="bullet"/>
+      <w:lvlText w:val=""/>
+      <w:lvlJc w:val="left"/>
+      <w:pPr>
+        <w:tabs>
+          <w:tab w:val="num" w:pos="5040"/>
+        </w:tabs>
+        <w:ind w:left="5040" w:hanging="360"/>
+      </w:pPr>
+      <w:rPr>
+        <w:rFonts w:ascii="Symbol" w:hAnsi="Symbol" w:hint="default"/>
+        <w:sz w:val="20"/>
+      </w:rPr>
+    </w:lvl>
+    <w:lvl w:ilvl="7" w:tentative="1">
+      <w:start w:val="1"/>
+      <w:numFmt w:val="bullet"/>
+      <w:lvlText w:val=""/>
+      <w:lvlJc w:val="left"/>
+      <w:pPr>
+        <w:tabs>
+          <w:tab w:val="num" w:pos="5760"/>
+        </w:tabs>
+        <w:ind w:left="5760" w:hanging="360"/>
+      </w:pPr>
+      <w:rPr>
+        <w:rFonts w:ascii="Symbol" w:hAnsi="Symbol" w:hint="default"/>
+        <w:sz w:val="20"/>
+      </w:rPr>
+    </w:lvl>
+    <w:lvl w:ilvl="8" w:tentative="1">
+      <w:start w:val="1"/>
+      <w:numFmt w:val="bullet"/>
+      <w:lvlText w:val=""/>
+      <w:lvlJc w:val="left"/>
+      <w:pPr>
+        <w:tabs>
+          <w:tab w:val="num" w:pos="6480"/>
+        </w:tabs>
+        <w:ind w:left="6480" w:hanging="360"/>
+      </w:pPr>
+      <w:rPr>
+        <w:rFonts w:ascii="Symbol" w:hAnsi="Symbol" w:hint="default"/>
+        <w:sz w:val="20"/>
+      </w:rPr>
+    </w:lvl>
+  </w:abstractNum>
+  <w:abstractNum w:abstractNumId="16" w15:restartNumberingAfterBreak="0">
     <w:nsid w:val="4CC03655"/>
     <w:multiLevelType w:val="multilevel"/>
     <w:tmpl w:val="4AEE06DA"/>
@@ -4746,7 +4034,7 @@
       </w:pPr>
     </w:lvl>
   </w:abstractNum>
-  <w:abstractNum w:abstractNumId="11" w15:restartNumberingAfterBreak="0">
+  <w:abstractNum w:abstractNumId="17" w15:restartNumberingAfterBreak="0">
     <w:nsid w:val="4FEB255B"/>
     <w:multiLevelType w:val="multilevel"/>
     <w:tmpl w:val="8C7E3206"/>
@@ -4859,7 +4147,7 @@
       </w:pPr>
     </w:lvl>
   </w:abstractNum>
-  <w:abstractNum w:abstractNumId="12" w15:restartNumberingAfterBreak="0">
+  <w:abstractNum w:abstractNumId="18" w15:restartNumberingAfterBreak="0">
     <w:nsid w:val="5E5D6907"/>
     <w:multiLevelType w:val="multilevel"/>
     <w:tmpl w:val="0EA654E6"/>
@@ -4976,7 +4264,305 @@
       </w:pPr>
     </w:lvl>
   </w:abstractNum>
-  <w:abstractNum w:abstractNumId="13" w15:restartNumberingAfterBreak="0">
+  <w:abstractNum w:abstractNumId="19" w15:restartNumberingAfterBreak="0">
+    <w:nsid w:val="62D0157D"/>
+    <w:multiLevelType w:val="multilevel"/>
+    <w:tmpl w:val="1CCE7180"/>
+    <w:lvl w:ilvl="0">
+      <w:start w:val="1"/>
+      <w:numFmt w:val="bullet"/>
+      <w:lvlText w:val=""/>
+      <w:lvlJc w:val="left"/>
+      <w:pPr>
+        <w:tabs>
+          <w:tab w:val="num" w:pos="720"/>
+        </w:tabs>
+        <w:ind w:left="720" w:hanging="360"/>
+      </w:pPr>
+      <w:rPr>
+        <w:rFonts w:ascii="Symbol" w:hAnsi="Symbol" w:hint="default"/>
+        <w:sz w:val="20"/>
+      </w:rPr>
+    </w:lvl>
+    <w:lvl w:ilvl="1" w:tentative="1">
+      <w:start w:val="1"/>
+      <w:numFmt w:val="bullet"/>
+      <w:lvlText w:val=""/>
+      <w:lvlJc w:val="left"/>
+      <w:pPr>
+        <w:tabs>
+          <w:tab w:val="num" w:pos="1440"/>
+        </w:tabs>
+        <w:ind w:left="1440" w:hanging="360"/>
+      </w:pPr>
+      <w:rPr>
+        <w:rFonts w:ascii="Symbol" w:hAnsi="Symbol" w:hint="default"/>
+        <w:sz w:val="20"/>
+      </w:rPr>
+    </w:lvl>
+    <w:lvl w:ilvl="2" w:tentative="1">
+      <w:start w:val="1"/>
+      <w:numFmt w:val="bullet"/>
+      <w:lvlText w:val=""/>
+      <w:lvlJc w:val="left"/>
+      <w:pPr>
+        <w:tabs>
+          <w:tab w:val="num" w:pos="2160"/>
+        </w:tabs>
+        <w:ind w:left="2160" w:hanging="360"/>
+      </w:pPr>
+      <w:rPr>
+        <w:rFonts w:ascii="Symbol" w:hAnsi="Symbol" w:hint="default"/>
+        <w:sz w:val="20"/>
+      </w:rPr>
+    </w:lvl>
+    <w:lvl w:ilvl="3" w:tentative="1">
+      <w:start w:val="1"/>
+      <w:numFmt w:val="bullet"/>
+      <w:lvlText w:val=""/>
+      <w:lvlJc w:val="left"/>
+      <w:pPr>
+        <w:tabs>
+          <w:tab w:val="num" w:pos="2880"/>
+        </w:tabs>
+        <w:ind w:left="2880" w:hanging="360"/>
+      </w:pPr>
+      <w:rPr>
+        <w:rFonts w:ascii="Symbol" w:hAnsi="Symbol" w:hint="default"/>
+        <w:sz w:val="20"/>
+      </w:rPr>
+    </w:lvl>
+    <w:lvl w:ilvl="4" w:tentative="1">
+      <w:start w:val="1"/>
+      <w:numFmt w:val="bullet"/>
+      <w:lvlText w:val=""/>
+      <w:lvlJc w:val="left"/>
+      <w:pPr>
+        <w:tabs>
+          <w:tab w:val="num" w:pos="3600"/>
+        </w:tabs>
+        <w:ind w:left="3600" w:hanging="360"/>
+      </w:pPr>
+      <w:rPr>
+        <w:rFonts w:ascii="Symbol" w:hAnsi="Symbol" w:hint="default"/>
+        <w:sz w:val="20"/>
+      </w:rPr>
+    </w:lvl>
+    <w:lvl w:ilvl="5" w:tentative="1">
+      <w:start w:val="1"/>
+      <w:numFmt w:val="bullet"/>
+      <w:lvlText w:val=""/>
+      <w:lvlJc w:val="left"/>
+      <w:pPr>
+        <w:tabs>
+          <w:tab w:val="num" w:pos="4320"/>
+        </w:tabs>
+        <w:ind w:left="4320" w:hanging="360"/>
+      </w:pPr>
+      <w:rPr>
+        <w:rFonts w:ascii="Symbol" w:hAnsi="Symbol" w:hint="default"/>
+        <w:sz w:val="20"/>
+      </w:rPr>
+    </w:lvl>
+    <w:lvl w:ilvl="6" w:tentative="1">
+      <w:start w:val="1"/>
+      <w:numFmt w:val="bullet"/>
+      <w:lvlText w:val=""/>
+      <w:lvlJc w:val="left"/>
+      <w:pPr>
+        <w:tabs>
+          <w:tab w:val="num" w:pos="5040"/>
+        </w:tabs>
+        <w:ind w:left="5040" w:hanging="360"/>
+      </w:pPr>
+      <w:rPr>
+        <w:rFonts w:ascii="Symbol" w:hAnsi="Symbol" w:hint="default"/>
+        <w:sz w:val="20"/>
+      </w:rPr>
+    </w:lvl>
+    <w:lvl w:ilvl="7" w:tentative="1">
+      <w:start w:val="1"/>
+      <w:numFmt w:val="bullet"/>
+      <w:lvlText w:val=""/>
+      <w:lvlJc w:val="left"/>
+      <w:pPr>
+        <w:tabs>
+          <w:tab w:val="num" w:pos="5760"/>
+        </w:tabs>
+        <w:ind w:left="5760" w:hanging="360"/>
+      </w:pPr>
+      <w:rPr>
+        <w:rFonts w:ascii="Symbol" w:hAnsi="Symbol" w:hint="default"/>
+        <w:sz w:val="20"/>
+      </w:rPr>
+    </w:lvl>
+    <w:lvl w:ilvl="8" w:tentative="1">
+      <w:start w:val="1"/>
+      <w:numFmt w:val="bullet"/>
+      <w:lvlText w:val=""/>
+      <w:lvlJc w:val="left"/>
+      <w:pPr>
+        <w:tabs>
+          <w:tab w:val="num" w:pos="6480"/>
+        </w:tabs>
+        <w:ind w:left="6480" w:hanging="360"/>
+      </w:pPr>
+      <w:rPr>
+        <w:rFonts w:ascii="Symbol" w:hAnsi="Symbol" w:hint="default"/>
+        <w:sz w:val="20"/>
+      </w:rPr>
+    </w:lvl>
+  </w:abstractNum>
+  <w:abstractNum w:abstractNumId="20" w15:restartNumberingAfterBreak="0">
+    <w:nsid w:val="64B40BCD"/>
+    <w:multiLevelType w:val="multilevel"/>
+    <w:tmpl w:val="BC385076"/>
+    <w:lvl w:ilvl="0">
+      <w:start w:val="1"/>
+      <w:numFmt w:val="bullet"/>
+      <w:lvlText w:val=""/>
+      <w:lvlJc w:val="left"/>
+      <w:pPr>
+        <w:tabs>
+          <w:tab w:val="num" w:pos="720"/>
+        </w:tabs>
+        <w:ind w:left="720" w:hanging="360"/>
+      </w:pPr>
+      <w:rPr>
+        <w:rFonts w:ascii="Symbol" w:hAnsi="Symbol" w:hint="default"/>
+        <w:sz w:val="20"/>
+      </w:rPr>
+    </w:lvl>
+    <w:lvl w:ilvl="1" w:tentative="1">
+      <w:start w:val="1"/>
+      <w:numFmt w:val="bullet"/>
+      <w:lvlText w:val=""/>
+      <w:lvlJc w:val="left"/>
+      <w:pPr>
+        <w:tabs>
+          <w:tab w:val="num" w:pos="1440"/>
+        </w:tabs>
+        <w:ind w:left="1440" w:hanging="360"/>
+      </w:pPr>
+      <w:rPr>
+        <w:rFonts w:ascii="Symbol" w:hAnsi="Symbol" w:hint="default"/>
+        <w:sz w:val="20"/>
+      </w:rPr>
+    </w:lvl>
+    <w:lvl w:ilvl="2" w:tentative="1">
+      <w:start w:val="1"/>
+      <w:numFmt w:val="bullet"/>
+      <w:lvlText w:val=""/>
+      <w:lvlJc w:val="left"/>
+      <w:pPr>
+        <w:tabs>
+          <w:tab w:val="num" w:pos="2160"/>
+        </w:tabs>
+        <w:ind w:left="2160" w:hanging="360"/>
+      </w:pPr>
+      <w:rPr>
+        <w:rFonts w:ascii="Symbol" w:hAnsi="Symbol" w:hint="default"/>
+        <w:sz w:val="20"/>
+      </w:rPr>
+    </w:lvl>
+    <w:lvl w:ilvl="3" w:tentative="1">
+      <w:start w:val="1"/>
+      <w:numFmt w:val="bullet"/>
+      <w:lvlText w:val=""/>
+      <w:lvlJc w:val="left"/>
+      <w:pPr>
+        <w:tabs>
+          <w:tab w:val="num" w:pos="2880"/>
+        </w:tabs>
+        <w:ind w:left="2880" w:hanging="360"/>
+      </w:pPr>
+      <w:rPr>
+        <w:rFonts w:ascii="Symbol" w:hAnsi="Symbol" w:hint="default"/>
+        <w:sz w:val="20"/>
+      </w:rPr>
+    </w:lvl>
+    <w:lvl w:ilvl="4" w:tentative="1">
+      <w:start w:val="1"/>
+      <w:numFmt w:val="bullet"/>
+      <w:lvlText w:val=""/>
+      <w:lvlJc w:val="left"/>
+      <w:pPr>
+        <w:tabs>
+          <w:tab w:val="num" w:pos="3600"/>
+        </w:tabs>
+        <w:ind w:left="3600" w:hanging="360"/>
+      </w:pPr>
+      <w:rPr>
+        <w:rFonts w:ascii="Symbol" w:hAnsi="Symbol" w:hint="default"/>
+        <w:sz w:val="20"/>
+      </w:rPr>
+    </w:lvl>
+    <w:lvl w:ilvl="5" w:tentative="1">
+      <w:start w:val="1"/>
+      <w:numFmt w:val="bullet"/>
+      <w:lvlText w:val=""/>
+      <w:lvlJc w:val="left"/>
+      <w:pPr>
+        <w:tabs>
+          <w:tab w:val="num" w:pos="4320"/>
+        </w:tabs>
+        <w:ind w:left="4320" w:hanging="360"/>
+      </w:pPr>
+      <w:rPr>
+        <w:rFonts w:ascii="Symbol" w:hAnsi="Symbol" w:hint="default"/>
+        <w:sz w:val="20"/>
+      </w:rPr>
+    </w:lvl>
+    <w:lvl w:ilvl="6" w:tentative="1">
+      <w:start w:val="1"/>
+      <w:numFmt w:val="bullet"/>
+      <w:lvlText w:val=""/>
+      <w:lvlJc w:val="left"/>
+      <w:pPr>
+        <w:tabs>
+          <w:tab w:val="num" w:pos="5040"/>
+        </w:tabs>
+        <w:ind w:left="5040" w:hanging="360"/>
+      </w:pPr>
+      <w:rPr>
+        <w:rFonts w:ascii="Symbol" w:hAnsi="Symbol" w:hint="default"/>
+        <w:sz w:val="20"/>
+      </w:rPr>
+    </w:lvl>
+    <w:lvl w:ilvl="7" w:tentative="1">
+      <w:start w:val="1"/>
+      <w:numFmt w:val="bullet"/>
+      <w:lvlText w:val=""/>
+      <w:lvlJc w:val="left"/>
+      <w:pPr>
+        <w:tabs>
+          <w:tab w:val="num" w:pos="5760"/>
+        </w:tabs>
+        <w:ind w:left="5760" w:hanging="360"/>
+      </w:pPr>
+      <w:rPr>
+        <w:rFonts w:ascii="Symbol" w:hAnsi="Symbol" w:hint="default"/>
+        <w:sz w:val="20"/>
+      </w:rPr>
+    </w:lvl>
+    <w:lvl w:ilvl="8" w:tentative="1">
+      <w:start w:val="1"/>
+      <w:numFmt w:val="bullet"/>
+      <w:lvlText w:val=""/>
+      <w:lvlJc w:val="left"/>
+      <w:pPr>
+        <w:tabs>
+          <w:tab w:val="num" w:pos="6480"/>
+        </w:tabs>
+        <w:ind w:left="6480" w:hanging="360"/>
+      </w:pPr>
+      <w:rPr>
+        <w:rFonts w:ascii="Symbol" w:hAnsi="Symbol" w:hint="default"/>
+        <w:sz w:val="20"/>
+      </w:rPr>
+    </w:lvl>
+  </w:abstractNum>
+  <w:abstractNum w:abstractNumId="21" w15:restartNumberingAfterBreak="0">
     <w:nsid w:val="7052453F"/>
     <w:multiLevelType w:val="multilevel"/>
     <w:tmpl w:val="84344430"/>
@@ -5125,7 +4711,7 @@
       </w:rPr>
     </w:lvl>
   </w:abstractNum>
-  <w:abstractNum w:abstractNumId="14" w15:restartNumberingAfterBreak="0">
+  <w:abstractNum w:abstractNumId="22" w15:restartNumberingAfterBreak="0">
     <w:nsid w:val="7CAA628F"/>
     <w:multiLevelType w:val="multilevel"/>
     <w:tmpl w:val="AE405E9A"/>
@@ -5238,7 +4824,7 @@
       </w:pPr>
     </w:lvl>
   </w:abstractNum>
-  <w:abstractNum w:abstractNumId="15" w15:restartNumberingAfterBreak="0">
+  <w:abstractNum w:abstractNumId="23" w15:restartNumberingAfterBreak="0">
     <w:nsid w:val="7E670D4A"/>
     <w:multiLevelType w:val="multilevel"/>
     <w:tmpl w:val="EC7AA28E"/>
@@ -5352,31 +4938,31 @@
     </w:lvl>
   </w:abstractNum>
   <w:num w:numId="1" w16cid:durableId="867716124">
-    <w:abstractNumId w:val="5"/>
+    <w:abstractNumId w:val="6"/>
   </w:num>
   <w:num w:numId="2" w16cid:durableId="1187060767">
-    <w:abstractNumId w:val="12"/>
+    <w:abstractNumId w:val="18"/>
   </w:num>
   <w:num w:numId="3" w16cid:durableId="535628292">
-    <w:abstractNumId w:val="10"/>
+    <w:abstractNumId w:val="16"/>
   </w:num>
   <w:num w:numId="4" w16cid:durableId="392895332">
     <w:abstractNumId w:val="1"/>
   </w:num>
   <w:num w:numId="5" w16cid:durableId="231812121">
-    <w:abstractNumId w:val="15"/>
+    <w:abstractNumId w:val="23"/>
   </w:num>
   <w:num w:numId="6" w16cid:durableId="62601719">
-    <w:abstractNumId w:val="7"/>
+    <w:abstractNumId w:val="11"/>
   </w:num>
   <w:num w:numId="7" w16cid:durableId="1687974250">
-    <w:abstractNumId w:val="13"/>
+    <w:abstractNumId w:val="21"/>
   </w:num>
   <w:num w:numId="8" w16cid:durableId="1014383190">
     <w:abstractNumId w:val="3"/>
   </w:num>
   <w:num w:numId="9" w16cid:durableId="610665724">
-    <w:abstractNumId w:val="11"/>
+    <w:abstractNumId w:val="17"/>
   </w:num>
   <w:num w:numId="10" w16cid:durableId="1817910822">
     <w:abstractNumId w:val="2"/>
@@ -5385,19 +4971,43 @@
     <w:abstractNumId w:val="0"/>
   </w:num>
   <w:num w:numId="12" w16cid:durableId="756679087">
+    <w:abstractNumId w:val="22"/>
+  </w:num>
+  <w:num w:numId="13" w16cid:durableId="857239494">
     <w:abstractNumId w:val="14"/>
   </w:num>
-  <w:num w:numId="13" w16cid:durableId="857239494">
+  <w:num w:numId="14" w16cid:durableId="1242759534">
+    <w:abstractNumId w:val="5"/>
+  </w:num>
+  <w:num w:numId="15" w16cid:durableId="170459184">
+    <w:abstractNumId w:val="10"/>
+  </w:num>
+  <w:num w:numId="16" w16cid:durableId="1916282117">
+    <w:abstractNumId w:val="13"/>
+  </w:num>
+  <w:num w:numId="17" w16cid:durableId="1418668581">
+    <w:abstractNumId w:val="20"/>
+  </w:num>
+  <w:num w:numId="18" w16cid:durableId="194194269">
+    <w:abstractNumId w:val="7"/>
+  </w:num>
+  <w:num w:numId="19" w16cid:durableId="1347361521">
     <w:abstractNumId w:val="9"/>
   </w:num>
-  <w:num w:numId="14" w16cid:durableId="1242759534">
+  <w:num w:numId="20" w16cid:durableId="1294873049">
+    <w:abstractNumId w:val="12"/>
+  </w:num>
+  <w:num w:numId="21" w16cid:durableId="344669552">
+    <w:abstractNumId w:val="15"/>
+  </w:num>
+  <w:num w:numId="22" w16cid:durableId="1106537010">
     <w:abstractNumId w:val="4"/>
   </w:num>
-  <w:num w:numId="15" w16cid:durableId="170459184">
-    <w:abstractNumId w:val="6"/>
+  <w:num w:numId="23" w16cid:durableId="1017270110">
+    <w:abstractNumId w:val="8"/>
   </w:num>
-  <w:num w:numId="16" w16cid:durableId="1916282117">
-    <w:abstractNumId w:val="8"/>
+  <w:num w:numId="24" w16cid:durableId="156042628">
+    <w:abstractNumId w:val="19"/>
   </w:num>
 </w:numbering>
 </file>
@@ -5870,6 +5480,29 @@
       <w:szCs w:val="24"/>
     </w:rPr>
   </w:style>
+  <w:style w:type="paragraph" w:styleId="Ttulo4">
+    <w:name w:val="heading 4"/>
+    <w:basedOn w:val="Normal"/>
+    <w:next w:val="Normal"/>
+    <w:link w:val="Ttulo4Car"/>
+    <w:uiPriority w:val="9"/>
+    <w:semiHidden/>
+    <w:unhideWhenUsed/>
+    <w:qFormat/>
+    <w:rsid w:val="00BF3F55"/>
+    <w:pPr>
+      <w:keepNext/>
+      <w:keepLines/>
+      <w:spacing w:before="40" w:after="0"/>
+      <w:outlineLvl w:val="3"/>
+    </w:pPr>
+    <w:rPr>
+      <w:rFonts w:asciiTheme="majorHAnsi" w:eastAsiaTheme="majorEastAsia" w:hAnsiTheme="majorHAnsi" w:cstheme="majorBidi"/>
+      <w:i/>
+      <w:iCs/>
+      <w:color w:val="2F5496" w:themeColor="accent1" w:themeShade="BF"/>
+    </w:rPr>
+  </w:style>
   <w:style w:type="character" w:default="1" w:styleId="Fuentedeprrafopredeter">
     <w:name w:val="Default Paragraph Font"/>
     <w:uiPriority w:val="1"/>
@@ -6064,6 +5697,20 @@
       <w:color w:val="1F3763" w:themeColor="accent1" w:themeShade="7F"/>
       <w:sz w:val="24"/>
       <w:szCs w:val="24"/>
+    </w:rPr>
+  </w:style>
+  <w:style w:type="character" w:customStyle="1" w:styleId="Ttulo4Car">
+    <w:name w:val="Título 4 Car"/>
+    <w:basedOn w:val="Fuentedeprrafopredeter"/>
+    <w:link w:val="Ttulo4"/>
+    <w:uiPriority w:val="9"/>
+    <w:semiHidden/>
+    <w:rsid w:val="00BF3F55"/>
+    <w:rPr>
+      <w:rFonts w:asciiTheme="majorHAnsi" w:eastAsiaTheme="majorEastAsia" w:hAnsiTheme="majorHAnsi" w:cstheme="majorBidi"/>
+      <w:i/>
+      <w:iCs/>
+      <w:color w:val="2F5496" w:themeColor="accent1" w:themeShade="BF"/>
     </w:rPr>
   </w:style>
 </w:styles>

--- a/html/contenidos/IDEA_Real Decreto_18_2014.docx
+++ b/html/contenidos/IDEA_Real Decreto_18_2014.docx
@@ -96,7 +96,25 @@
                   <w:sz w:val="36"/>
                   <w:szCs w:val="36"/>
                 </w:rPr>
-                <w:t>La ley</w:t>
+                <w:t>La l</w:t>
+              </w:r>
+              <w:r>
+                <w:rPr>
+                  <w:rStyle w:val="Hipervnculo"/>
+                  <w:rFonts w:ascii="Arial" w:hAnsi="Arial" w:cs="Arial"/>
+                  <w:sz w:val="36"/>
+                  <w:szCs w:val="36"/>
+                </w:rPr>
+                <w:t>e</w:t>
+              </w:r>
+              <w:r>
+                <w:rPr>
+                  <w:rStyle w:val="Hipervnculo"/>
+                  <w:rFonts w:ascii="Arial" w:hAnsi="Arial" w:cs="Arial"/>
+                  <w:sz w:val="36"/>
+                  <w:szCs w:val="36"/>
+                </w:rPr>
+                <w:t>y</w:t>
               </w:r>
             </w:hyperlink>
           </w:p>
@@ -117,7 +135,25 @@
                   <w:sz w:val="36"/>
                   <w:szCs w:val="36"/>
                 </w:rPr>
-                <w:t>Texto Consolidado</w:t>
+                <w:t>Texto Con</w:t>
+              </w:r>
+              <w:r>
+                <w:rPr>
+                  <w:rStyle w:val="Hipervnculo"/>
+                  <w:rFonts w:ascii="Arial" w:hAnsi="Arial" w:cs="Arial"/>
+                  <w:sz w:val="36"/>
+                  <w:szCs w:val="36"/>
+                </w:rPr>
+                <w:t>s</w:t>
+              </w:r>
+              <w:r>
+                <w:rPr>
+                  <w:rStyle w:val="Hipervnculo"/>
+                  <w:rFonts w:ascii="Arial" w:hAnsi="Arial" w:cs="Arial"/>
+                  <w:sz w:val="36"/>
+                  <w:szCs w:val="36"/>
+                </w:rPr>
+                <w:t>olidado</w:t>
               </w:r>
             </w:hyperlink>
           </w:p>
@@ -125,22 +161,17 @@
             <w:pPr>
               <w:jc w:val="center"/>
             </w:pPr>
-            <w:r>
-              <w:rPr>
-                <w:rFonts w:ascii="Arial" w:hAnsi="Arial" w:cs="Arial"/>
-                <w:sz w:val="36"/>
-                <w:szCs w:val="36"/>
-              </w:rPr>
-              <w:t>Enlace</w:t>
-            </w:r>
-            <w:r>
-              <w:rPr>
-                <w:rFonts w:ascii="Arial" w:hAnsi="Arial" w:cs="Arial"/>
-                <w:sz w:val="36"/>
-                <w:szCs w:val="36"/>
-              </w:rPr>
-              <w:t xml:space="preserve"> 3</w:t>
-            </w:r>
+            <w:hyperlink r:id="rId10" w:history="1">
+              <w:r>
+                <w:rPr>
+                  <w:rStyle w:val="Hipervnculo"/>
+                  <w:rFonts w:ascii="Arial" w:hAnsi="Arial" w:cs="Arial"/>
+                  <w:sz w:val="36"/>
+                  <w:szCs w:val="36"/>
+                </w:rPr>
+                <w:t>Organigrama</w:t>
+              </w:r>
+            </w:hyperlink>
           </w:p>
         </w:tc>
       </w:tr>
@@ -332,19 +363,8 @@
                   <w:sz w:val="36"/>
                   <w:szCs w:val="36"/>
                 </w:rPr>
-                <w:t xml:space="preserve">esumen </w:t>
+                <w:t>esumen chatGPT</w:t>
               </w:r>
-              <w:proofErr w:type="spellStart"/>
-              <w:r>
-                <w:rPr>
-                  <w:rStyle w:val="Hipervnculo"/>
-                  <w:rFonts w:ascii="Arial" w:hAnsi="Arial" w:cs="Arial"/>
-                  <w:sz w:val="36"/>
-                  <w:szCs w:val="36"/>
-                </w:rPr>
-                <w:t>chatGPT</w:t>
-              </w:r>
-              <w:proofErr w:type="spellEnd"/>
             </w:hyperlink>
           </w:p>
           <w:p>
@@ -367,7 +387,6 @@
                 </w:rPr>
                 <w:t xml:space="preserve">Segundo Resumen </w:t>
               </w:r>
-              <w:proofErr w:type="spellStart"/>
               <w:r>
                 <w:rPr>
                   <w:rStyle w:val="Hipervnculo"/>
@@ -377,7 +396,6 @@
                 </w:rPr>
                 <w:t>chatGPT</w:t>
               </w:r>
-              <w:proofErr w:type="spellEnd"/>
             </w:hyperlink>
           </w:p>
           <w:p>
@@ -432,18 +450,8 @@
           <w:sz w:val="40"/>
           <w:szCs w:val="40"/>
         </w:rPr>
-        <w:t xml:space="preserve">Resumen </w:t>
-      </w:r>
-      <w:proofErr w:type="spellStart"/>
-      <w:r>
-        <w:rPr>
-          <w:rFonts w:ascii="Arial" w:hAnsi="Arial" w:cs="Arial"/>
-          <w:sz w:val="40"/>
-          <w:szCs w:val="40"/>
-        </w:rPr>
-        <w:t>chatGPT</w:t>
-      </w:r>
-      <w:proofErr w:type="spellEnd"/>
+        <w:t>Resumen chatGPT</w:t>
+      </w:r>
     </w:p>
     <w:p>
       <w:pPr>
@@ -1612,7 +1620,7 @@
         </w:rPr>
         <w:t xml:space="preserve">: Información actualizada y documentos relevantes en </w:t>
       </w:r>
-      <w:hyperlink r:id="rId10" w:tgtFrame="_new" w:history="1">
+      <w:hyperlink r:id="rId11" w:tgtFrame="_new" w:history="1">
         <w:r>
           <w:rPr>
             <w:rStyle w:val="Hipervnculo"/>
@@ -1671,38 +1679,28 @@
           <w:sz w:val="40"/>
           <w:szCs w:val="40"/>
         </w:rPr>
-        <w:t xml:space="preserve">Resumen </w:t>
-      </w:r>
-      <w:proofErr w:type="spellStart"/>
+        <w:t>Resumen chatGPT</w:t>
+      </w:r>
       <w:r>
         <w:rPr>
           <w:rFonts w:ascii="Arial" w:hAnsi="Arial" w:cs="Arial"/>
           <w:sz w:val="40"/>
           <w:szCs w:val="40"/>
         </w:rPr>
-        <w:t>chatGPT</w:t>
-      </w:r>
-      <w:proofErr w:type="spellEnd"/>
+        <w:t xml:space="preserve"> (Borrador)</w:t>
+      </w:r>
       <w:r>
         <w:rPr>
           <w:rFonts w:ascii="Arial" w:hAnsi="Arial" w:cs="Arial"/>
           <w:sz w:val="40"/>
           <w:szCs w:val="40"/>
         </w:rPr>
-        <w:t xml:space="preserve"> (Borrador)</w:t>
-      </w:r>
-      <w:r>
-        <w:rPr>
-          <w:rFonts w:ascii="Arial" w:hAnsi="Arial" w:cs="Arial"/>
-          <w:sz w:val="40"/>
-          <w:szCs w:val="40"/>
-        </w:rPr>
         <w:t>.</w:t>
       </w:r>
     </w:p>
     <w:p/>
     <w:sectPr>
-      <w:footerReference w:type="default" r:id="rId11"/>
+      <w:footerReference w:type="default" r:id="rId12"/>
       <w:pgSz w:w="11906" w:h="16838"/>
       <w:pgMar w:top="1417" w:right="1701" w:bottom="1417" w:left="1701" w:header="708" w:footer="708" w:gutter="0"/>
       <w:cols w:space="708"/>
